--- a/Documents/User Manual .docx
+++ b/Documents/User Manual .docx
@@ -4,1007 +4,344 @@
   <w:body>
     <w:p>
       <w:pPr>
-        <w:pStyle w:val="Heading1"/>
-        <w:numPr>
-          <w:ilvl w:val="0"/>
-          <w:numId w:val="1"/>
-        </w:numPr>
-        <w:ind w:left="360"/>
-      </w:pPr>
-      <w:r>
-        <w:t>A</w:t>
-      </w:r>
-      <w:r>
-        <w:t>rchitecture</w:t>
-      </w:r>
-    </w:p>
-    <w:p/>
-    <w:p>
-      <w:pPr>
-        <w:pStyle w:val="Heading1"/>
-        <w:numPr>
-          <w:ilvl w:val="0"/>
-          <w:numId w:val="1"/>
-        </w:numPr>
-        <w:ind w:left="360"/>
+        <w:pStyle w:val="Title"/>
+        <w:jc w:val="center"/>
+      </w:pPr>
+    </w:p>
+    <w:p>
+      <w:pPr>
+        <w:pStyle w:val="Title"/>
+        <w:jc w:val="center"/>
+      </w:pPr>
+    </w:p>
+    <w:p>
+      <w:pPr>
+        <w:pStyle w:val="Title"/>
+        <w:jc w:val="center"/>
+      </w:pPr>
+    </w:p>
+    <w:p>
+      <w:pPr>
+        <w:pStyle w:val="Title"/>
+        <w:jc w:val="center"/>
+      </w:pPr>
+    </w:p>
+    <w:p>
+      <w:pPr>
+        <w:pStyle w:val="Title"/>
+        <w:jc w:val="center"/>
+      </w:pPr>
+    </w:p>
+    <w:p>
+      <w:pPr>
+        <w:pStyle w:val="Title"/>
+        <w:jc w:val="center"/>
+      </w:pPr>
+    </w:p>
+    <w:p>
+      <w:pPr>
+        <w:pStyle w:val="Title"/>
+        <w:jc w:val="center"/>
+      </w:pPr>
+    </w:p>
+    <w:p>
+      <w:pPr>
+        <w:pStyle w:val="Title"/>
+        <w:jc w:val="center"/>
+      </w:pPr>
+      <w:r>
+        <w:t>User Manual</w:t>
+      </w:r>
+    </w:p>
+    <w:p>
+      <w:pPr>
+        <w:pStyle w:val="Title"/>
+        <w:jc w:val="center"/>
         <w:rPr>
-          <w:lang w:val="en-US"/>
+          <w:rFonts w:ascii="Helvetica" w:eastAsia="Times New Roman" w:hAnsi="Helvetica" w:cs="Helvetica"/>
+          <w:kern w:val="36"/>
+          <w:sz w:val="77"/>
+          <w:szCs w:val="77"/>
+          <w:lang w:eastAsia="en-SG"/>
+          <w14:ligatures w14:val="none"/>
         </w:rPr>
       </w:pPr>
       <w:r>
+        <w:t>on</w:t>
+      </w:r>
+      <w:r>
         <w:rPr>
-          <w:lang w:val="en-US"/>
+          <w:rFonts w:ascii="Helvetica" w:eastAsia="Times New Roman" w:hAnsi="Helvetica" w:cs="Helvetica"/>
+          <w:kern w:val="36"/>
+          <w:sz w:val="77"/>
+          <w:szCs w:val="77"/>
+          <w:lang w:eastAsia="en-SG"/>
+          <w14:ligatures w14:val="none"/>
         </w:rPr>
-        <w:t>Database</w:t>
-      </w:r>
-    </w:p>
-    <w:p>
-      <w:pPr>
-        <w:pStyle w:val="Heading2"/>
-        <w:numPr>
-          <w:ilvl w:val="1"/>
-          <w:numId w:val="1"/>
-        </w:numPr>
-        <w:ind w:left="1080"/>
-      </w:pPr>
-      <w:r>
-        <w:t>Entities:</w:t>
-      </w:r>
-    </w:p>
-    <w:p>
-      <w:pPr>
-        <w:pStyle w:val="NormalWeb"/>
-        <w:numPr>
-          <w:ilvl w:val="0"/>
-          <w:numId w:val="2"/>
-        </w:numPr>
-        <w:tabs>
-          <w:tab w:val="clear" w:pos="1440"/>
-          <w:tab w:val="num" w:pos="1080"/>
-        </w:tabs>
-        <w:ind w:left="1080"/>
-      </w:pPr>
-      <w:r>
+        <w:t xml:space="preserve"> </w:t>
+      </w:r>
+    </w:p>
+    <w:p>
+      <w:pPr>
+        <w:pStyle w:val="Title"/>
+        <w:jc w:val="center"/>
         <w:rPr>
-          <w:rStyle w:val="Strong"/>
-          <w:rFonts w:eastAsiaTheme="majorEastAsia"/>
+          <w:rFonts w:eastAsiaTheme="minorHAnsi"/>
         </w:rPr>
-        <w:t>tbl_users</w:t>
-      </w:r>
-    </w:p>
-    <w:p>
-      <w:pPr>
-        <w:numPr>
-          <w:ilvl w:val="1"/>
-          <w:numId w:val="2"/>
-        </w:numPr>
-        <w:tabs>
-          <w:tab w:val="clear" w:pos="2160"/>
-          <w:tab w:val="num" w:pos="1800"/>
-        </w:tabs>
-        <w:spacing w:before="100" w:beforeAutospacing="1" w:after="100" w:afterAutospacing="1" w:line="240" w:lineRule="auto"/>
-        <w:ind w:left="1800"/>
-      </w:pPr>
-      <w:r>
-        <w:t xml:space="preserve">Attributes: </w:t>
-      </w:r>
-    </w:p>
-    <w:p>
-      <w:pPr>
-        <w:numPr>
-          <w:ilvl w:val="2"/>
-          <w:numId w:val="2"/>
-        </w:numPr>
-        <w:tabs>
-          <w:tab w:val="clear" w:pos="2880"/>
-          <w:tab w:val="num" w:pos="2520"/>
-        </w:tabs>
-        <w:spacing w:before="100" w:beforeAutospacing="1" w:after="100" w:afterAutospacing="1" w:line="240" w:lineRule="auto"/>
-        <w:ind w:left="2520"/>
-      </w:pPr>
-      <w:r>
-        <w:t>user_id (Primary Key)</w:t>
-      </w:r>
-    </w:p>
-    <w:p>
-      <w:pPr>
-        <w:numPr>
-          <w:ilvl w:val="2"/>
-          <w:numId w:val="2"/>
-        </w:numPr>
-        <w:tabs>
-          <w:tab w:val="clear" w:pos="2880"/>
-          <w:tab w:val="num" w:pos="2520"/>
-        </w:tabs>
-        <w:spacing w:before="100" w:beforeAutospacing="1" w:after="100" w:afterAutospacing="1" w:line="240" w:lineRule="auto"/>
-        <w:ind w:left="2520"/>
-      </w:pPr>
-      <w:r>
-        <w:t>name</w:t>
-      </w:r>
-    </w:p>
-    <w:p>
-      <w:pPr>
-        <w:numPr>
-          <w:ilvl w:val="2"/>
-          <w:numId w:val="2"/>
-        </w:numPr>
-        <w:tabs>
-          <w:tab w:val="clear" w:pos="2880"/>
-          <w:tab w:val="num" w:pos="2520"/>
-        </w:tabs>
-        <w:spacing w:before="100" w:beforeAutospacing="1" w:after="100" w:afterAutospacing="1" w:line="240" w:lineRule="auto"/>
-        <w:ind w:left="2520"/>
-      </w:pPr>
-      <w:r>
-        <w:t>pwd</w:t>
-      </w:r>
-    </w:p>
-    <w:p>
-      <w:pPr>
-        <w:numPr>
-          <w:ilvl w:val="2"/>
-          <w:numId w:val="2"/>
-        </w:numPr>
-        <w:tabs>
-          <w:tab w:val="clear" w:pos="2880"/>
-          <w:tab w:val="num" w:pos="2520"/>
-        </w:tabs>
-        <w:spacing w:before="100" w:beforeAutospacing="1" w:after="100" w:afterAutospacing="1" w:line="240" w:lineRule="auto"/>
-        <w:ind w:left="2520"/>
-      </w:pPr>
-      <w:r>
-        <w:t>identity</w:t>
-      </w:r>
-    </w:p>
-    <w:p>
-      <w:pPr>
-        <w:numPr>
-          <w:ilvl w:val="2"/>
-          <w:numId w:val="2"/>
-        </w:numPr>
-        <w:tabs>
-          <w:tab w:val="clear" w:pos="2880"/>
-          <w:tab w:val="num" w:pos="2520"/>
-        </w:tabs>
-        <w:spacing w:before="100" w:beforeAutospacing="1" w:after="100" w:afterAutospacing="1" w:line="240" w:lineRule="auto"/>
-        <w:ind w:left="2520"/>
-      </w:pPr>
-      <w:r>
-        <w:t>email</w:t>
-      </w:r>
-    </w:p>
-    <w:p>
-      <w:pPr>
-        <w:numPr>
-          <w:ilvl w:val="2"/>
-          <w:numId w:val="2"/>
-        </w:numPr>
-        <w:tabs>
-          <w:tab w:val="clear" w:pos="2880"/>
-          <w:tab w:val="num" w:pos="2520"/>
-        </w:tabs>
-        <w:spacing w:before="100" w:beforeAutospacing="1" w:after="100" w:afterAutospacing="1" w:line="240" w:lineRule="auto"/>
-        <w:ind w:left="2520"/>
-      </w:pPr>
-      <w:r>
-        <w:t>phone</w:t>
-      </w:r>
-    </w:p>
-    <w:p>
-      <w:pPr>
-        <w:numPr>
-          <w:ilvl w:val="2"/>
-          <w:numId w:val="2"/>
-        </w:numPr>
-        <w:tabs>
-          <w:tab w:val="clear" w:pos="2880"/>
-          <w:tab w:val="num" w:pos="2520"/>
-        </w:tabs>
-        <w:spacing w:before="100" w:beforeAutospacing="1" w:after="100" w:afterAutospacing="1" w:line="240" w:lineRule="auto"/>
-        <w:ind w:left="2520"/>
-      </w:pPr>
-      <w:r>
-        <w:t>role</w:t>
-      </w:r>
-    </w:p>
-    <w:p>
-      <w:pPr>
-        <w:numPr>
-          <w:ilvl w:val="2"/>
-          <w:numId w:val="2"/>
-        </w:numPr>
-        <w:tabs>
-          <w:tab w:val="clear" w:pos="2880"/>
-          <w:tab w:val="num" w:pos="2520"/>
-        </w:tabs>
-        <w:spacing w:before="100" w:beforeAutospacing="1" w:after="100" w:afterAutospacing="1" w:line="240" w:lineRule="auto"/>
-        <w:ind w:left="2520"/>
-      </w:pPr>
-      <w:r>
-        <w:t>created_by</w:t>
-      </w:r>
-    </w:p>
-    <w:p>
-      <w:pPr>
-        <w:numPr>
-          <w:ilvl w:val="2"/>
-          <w:numId w:val="2"/>
-        </w:numPr>
-        <w:tabs>
-          <w:tab w:val="clear" w:pos="2880"/>
-          <w:tab w:val="num" w:pos="2520"/>
-        </w:tabs>
-        <w:spacing w:before="100" w:beforeAutospacing="1" w:after="100" w:afterAutospacing="1" w:line="240" w:lineRule="auto"/>
-        <w:ind w:left="2520"/>
-      </w:pPr>
-      <w:r>
-        <w:t>created_dt</w:t>
-      </w:r>
-    </w:p>
-    <w:p>
-      <w:pPr>
-        <w:pStyle w:val="NormalWeb"/>
-        <w:numPr>
-          <w:ilvl w:val="0"/>
-          <w:numId w:val="2"/>
-        </w:numPr>
-        <w:tabs>
-          <w:tab w:val="clear" w:pos="1440"/>
-          <w:tab w:val="num" w:pos="1080"/>
-        </w:tabs>
-        <w:ind w:left="1080"/>
       </w:pPr>
       <w:r>
         <w:rPr>
-          <w:rStyle w:val="Strong"/>
-          <w:rFonts w:eastAsiaTheme="majorEastAsia"/>
+          <w:rFonts w:eastAsiaTheme="minorHAnsi"/>
         </w:rPr>
-        <w:t>tbl_books</w:t>
-      </w:r>
-    </w:p>
-    <w:p>
-      <w:pPr>
-        <w:numPr>
-          <w:ilvl w:val="1"/>
-          <w:numId w:val="2"/>
-        </w:numPr>
-        <w:tabs>
-          <w:tab w:val="clear" w:pos="2160"/>
-          <w:tab w:val="num" w:pos="1800"/>
-        </w:tabs>
-        <w:spacing w:before="100" w:beforeAutospacing="1" w:after="100" w:afterAutospacing="1" w:line="240" w:lineRule="auto"/>
-        <w:ind w:left="1800"/>
-      </w:pPr>
-      <w:r>
-        <w:t xml:space="preserve">Attributes: </w:t>
-      </w:r>
-    </w:p>
-    <w:p>
-      <w:pPr>
-        <w:numPr>
-          <w:ilvl w:val="2"/>
-          <w:numId w:val="2"/>
-        </w:numPr>
-        <w:tabs>
-          <w:tab w:val="clear" w:pos="2880"/>
-          <w:tab w:val="num" w:pos="2520"/>
-        </w:tabs>
-        <w:spacing w:before="100" w:beforeAutospacing="1" w:after="100" w:afterAutospacing="1" w:line="240" w:lineRule="auto"/>
-        <w:ind w:left="2520"/>
-      </w:pPr>
-      <w:r>
-        <w:t>book_id (Primary Key)</w:t>
-      </w:r>
-    </w:p>
-    <w:p>
-      <w:pPr>
-        <w:numPr>
-          <w:ilvl w:val="2"/>
-          <w:numId w:val="2"/>
-        </w:numPr>
-        <w:tabs>
-          <w:tab w:val="clear" w:pos="2880"/>
-          <w:tab w:val="num" w:pos="2520"/>
-        </w:tabs>
-        <w:spacing w:before="100" w:beforeAutospacing="1" w:after="100" w:afterAutospacing="1" w:line="240" w:lineRule="auto"/>
-        <w:ind w:left="2520"/>
-      </w:pPr>
-      <w:r>
-        <w:t>title</w:t>
-      </w:r>
-    </w:p>
-    <w:p>
-      <w:pPr>
-        <w:numPr>
-          <w:ilvl w:val="2"/>
-          <w:numId w:val="2"/>
-        </w:numPr>
-        <w:tabs>
-          <w:tab w:val="clear" w:pos="2880"/>
-          <w:tab w:val="num" w:pos="2520"/>
-        </w:tabs>
-        <w:spacing w:before="100" w:beforeAutospacing="1" w:after="100" w:afterAutospacing="1" w:line="240" w:lineRule="auto"/>
-        <w:ind w:left="2520"/>
-      </w:pPr>
-      <w:r>
-        <w:t>author</w:t>
-      </w:r>
-    </w:p>
-    <w:p>
-      <w:pPr>
-        <w:numPr>
-          <w:ilvl w:val="2"/>
-          <w:numId w:val="2"/>
-        </w:numPr>
-        <w:tabs>
-          <w:tab w:val="clear" w:pos="2880"/>
-          <w:tab w:val="num" w:pos="2520"/>
-        </w:tabs>
-        <w:spacing w:before="100" w:beforeAutospacing="1" w:after="100" w:afterAutospacing="1" w:line="240" w:lineRule="auto"/>
-        <w:ind w:left="2520"/>
-      </w:pPr>
-      <w:r>
-        <w:t>ISBN</w:t>
-      </w:r>
-    </w:p>
-    <w:p>
-      <w:pPr>
-        <w:numPr>
-          <w:ilvl w:val="2"/>
-          <w:numId w:val="2"/>
-        </w:numPr>
-        <w:tabs>
-          <w:tab w:val="clear" w:pos="2880"/>
-          <w:tab w:val="num" w:pos="2520"/>
-        </w:tabs>
-        <w:spacing w:before="100" w:beforeAutospacing="1" w:after="100" w:afterAutospacing="1" w:line="240" w:lineRule="auto"/>
-        <w:ind w:left="2520"/>
-      </w:pPr>
-      <w:r>
-        <w:t>genre</w:t>
-      </w:r>
-    </w:p>
-    <w:p>
-      <w:pPr>
-        <w:numPr>
-          <w:ilvl w:val="2"/>
-          <w:numId w:val="2"/>
-        </w:numPr>
-        <w:tabs>
-          <w:tab w:val="clear" w:pos="2880"/>
-          <w:tab w:val="num" w:pos="2520"/>
-        </w:tabs>
-        <w:spacing w:before="100" w:beforeAutospacing="1" w:after="100" w:afterAutospacing="1" w:line="240" w:lineRule="auto"/>
-        <w:ind w:left="2520"/>
-      </w:pPr>
-      <w:r>
-        <w:t>year_published</w:t>
-      </w:r>
-    </w:p>
-    <w:p>
-      <w:pPr>
-        <w:numPr>
-          <w:ilvl w:val="2"/>
-          <w:numId w:val="2"/>
-        </w:numPr>
-        <w:tabs>
-          <w:tab w:val="clear" w:pos="2880"/>
-          <w:tab w:val="num" w:pos="2520"/>
-        </w:tabs>
-        <w:spacing w:before="100" w:beforeAutospacing="1" w:after="100" w:afterAutospacing="1" w:line="240" w:lineRule="auto"/>
-        <w:ind w:left="2520"/>
-      </w:pPr>
-      <w:r>
-        <w:t>status</w:t>
-      </w:r>
-    </w:p>
-    <w:p>
-      <w:pPr>
-        <w:numPr>
-          <w:ilvl w:val="2"/>
-          <w:numId w:val="2"/>
-        </w:numPr>
-        <w:tabs>
-          <w:tab w:val="clear" w:pos="2880"/>
-          <w:tab w:val="num" w:pos="2520"/>
-        </w:tabs>
-        <w:spacing w:before="100" w:beforeAutospacing="1" w:after="100" w:afterAutospacing="1" w:line="240" w:lineRule="auto"/>
-        <w:ind w:left="2520"/>
-      </w:pPr>
-      <w:r>
-        <w:t>created_by</w:t>
-      </w:r>
-    </w:p>
-    <w:p>
-      <w:pPr>
-        <w:numPr>
-          <w:ilvl w:val="2"/>
-          <w:numId w:val="2"/>
-        </w:numPr>
-        <w:tabs>
-          <w:tab w:val="clear" w:pos="2880"/>
-          <w:tab w:val="num" w:pos="2520"/>
-        </w:tabs>
-        <w:spacing w:before="100" w:beforeAutospacing="1" w:after="100" w:afterAutospacing="1" w:line="240" w:lineRule="auto"/>
-        <w:ind w:left="2520"/>
-      </w:pPr>
-      <w:r>
-        <w:t>created_dt</w:t>
-      </w:r>
-    </w:p>
-    <w:p>
-      <w:pPr>
-        <w:numPr>
-          <w:ilvl w:val="2"/>
-          <w:numId w:val="2"/>
-        </w:numPr>
-        <w:tabs>
-          <w:tab w:val="clear" w:pos="2880"/>
-          <w:tab w:val="num" w:pos="2520"/>
-        </w:tabs>
-        <w:spacing w:before="100" w:beforeAutospacing="1" w:after="100" w:afterAutospacing="1" w:line="240" w:lineRule="auto"/>
-        <w:ind w:left="2520"/>
-      </w:pPr>
-      <w:r>
-        <w:t>updated_by</w:t>
-      </w:r>
-    </w:p>
-    <w:p>
-      <w:pPr>
-        <w:numPr>
-          <w:ilvl w:val="2"/>
-          <w:numId w:val="2"/>
-        </w:numPr>
-        <w:tabs>
-          <w:tab w:val="clear" w:pos="2880"/>
-          <w:tab w:val="num" w:pos="2520"/>
-        </w:tabs>
-        <w:spacing w:before="100" w:beforeAutospacing="1" w:after="100" w:afterAutospacing="1" w:line="240" w:lineRule="auto"/>
-        <w:ind w:left="2520"/>
-      </w:pPr>
-      <w:r>
-        <w:t>updated_dt</w:t>
-      </w:r>
-    </w:p>
-    <w:p>
-      <w:pPr>
-        <w:pStyle w:val="NormalWeb"/>
-        <w:numPr>
-          <w:ilvl w:val="0"/>
-          <w:numId w:val="2"/>
-        </w:numPr>
-        <w:tabs>
-          <w:tab w:val="clear" w:pos="1440"/>
-          <w:tab w:val="num" w:pos="1080"/>
-        </w:tabs>
-        <w:ind w:left="1080"/>
-      </w:pPr>
-      <w:r>
-        <w:rPr>
-          <w:rStyle w:val="Strong"/>
-          <w:rFonts w:eastAsiaTheme="majorEastAsia"/>
-        </w:rPr>
-        <w:t>tbl_borrow_hist</w:t>
-      </w:r>
-    </w:p>
-    <w:p>
-      <w:pPr>
-        <w:numPr>
-          <w:ilvl w:val="1"/>
-          <w:numId w:val="2"/>
-        </w:numPr>
-        <w:tabs>
-          <w:tab w:val="clear" w:pos="2160"/>
-          <w:tab w:val="num" w:pos="1800"/>
-        </w:tabs>
-        <w:spacing w:before="100" w:beforeAutospacing="1" w:after="100" w:afterAutospacing="1" w:line="240" w:lineRule="auto"/>
-        <w:ind w:left="1800"/>
-      </w:pPr>
-      <w:r>
-        <w:t xml:space="preserve">Attributes: </w:t>
-      </w:r>
-    </w:p>
-    <w:p>
-      <w:pPr>
-        <w:numPr>
-          <w:ilvl w:val="2"/>
-          <w:numId w:val="2"/>
-        </w:numPr>
-        <w:tabs>
-          <w:tab w:val="clear" w:pos="2880"/>
-          <w:tab w:val="num" w:pos="2520"/>
-        </w:tabs>
-        <w:spacing w:before="100" w:beforeAutospacing="1" w:after="100" w:afterAutospacing="1" w:line="240" w:lineRule="auto"/>
-        <w:ind w:left="2520"/>
-      </w:pPr>
-      <w:r>
-        <w:t>hist_id (Primary Key)</w:t>
-      </w:r>
-    </w:p>
-    <w:p>
-      <w:pPr>
-        <w:numPr>
-          <w:ilvl w:val="2"/>
-          <w:numId w:val="2"/>
-        </w:numPr>
-        <w:tabs>
-          <w:tab w:val="clear" w:pos="2880"/>
-          <w:tab w:val="num" w:pos="2520"/>
-        </w:tabs>
-        <w:spacing w:before="100" w:beforeAutospacing="1" w:after="100" w:afterAutospacing="1" w:line="240" w:lineRule="auto"/>
-        <w:ind w:left="2520"/>
-      </w:pPr>
-      <w:r>
-        <w:t>book_id (Foreign Key to tbl_books)</w:t>
-      </w:r>
-    </w:p>
-    <w:p>
-      <w:pPr>
-        <w:numPr>
-          <w:ilvl w:val="2"/>
-          <w:numId w:val="2"/>
-        </w:numPr>
-        <w:tabs>
-          <w:tab w:val="clear" w:pos="2880"/>
-          <w:tab w:val="num" w:pos="2520"/>
-        </w:tabs>
-        <w:spacing w:before="100" w:beforeAutospacing="1" w:after="100" w:afterAutospacing="1" w:line="240" w:lineRule="auto"/>
-        <w:ind w:left="2520"/>
-      </w:pPr>
-      <w:r>
-        <w:t>user_id (Foreign Key to tbl_users)</w:t>
-      </w:r>
-    </w:p>
-    <w:p>
-      <w:pPr>
-        <w:numPr>
-          <w:ilvl w:val="2"/>
-          <w:numId w:val="2"/>
-        </w:numPr>
-        <w:tabs>
-          <w:tab w:val="clear" w:pos="2880"/>
-          <w:tab w:val="num" w:pos="2520"/>
-        </w:tabs>
-        <w:spacing w:before="100" w:beforeAutospacing="1" w:after="100" w:afterAutospacing="1" w:line="240" w:lineRule="auto"/>
-        <w:ind w:left="2520"/>
-      </w:pPr>
-      <w:r>
-        <w:t>borrow_dt</w:t>
-      </w:r>
-    </w:p>
-    <w:p>
-      <w:pPr>
-        <w:numPr>
-          <w:ilvl w:val="2"/>
-          <w:numId w:val="2"/>
-        </w:numPr>
-        <w:tabs>
-          <w:tab w:val="clear" w:pos="2880"/>
-          <w:tab w:val="num" w:pos="2520"/>
-        </w:tabs>
-        <w:spacing w:before="100" w:beforeAutospacing="1" w:after="100" w:afterAutospacing="1" w:line="240" w:lineRule="auto"/>
-        <w:ind w:left="2520"/>
-      </w:pPr>
-      <w:r>
-        <w:t>return_dt</w:t>
-      </w:r>
-    </w:p>
-    <w:p>
-      <w:pPr>
-        <w:numPr>
-          <w:ilvl w:val="2"/>
-          <w:numId w:val="2"/>
-        </w:numPr>
-        <w:tabs>
-          <w:tab w:val="clear" w:pos="2880"/>
-          <w:tab w:val="num" w:pos="2520"/>
-        </w:tabs>
-        <w:spacing w:before="100" w:beforeAutospacing="1" w:after="100" w:afterAutospacing="1" w:line="240" w:lineRule="auto"/>
-        <w:ind w:left="2520"/>
-      </w:pPr>
-      <w:r>
-        <w:t>status</w:t>
-      </w:r>
-    </w:p>
-    <w:p>
-      <w:pPr>
-        <w:numPr>
-          <w:ilvl w:val="2"/>
-          <w:numId w:val="2"/>
-        </w:numPr>
-        <w:tabs>
-          <w:tab w:val="clear" w:pos="2880"/>
-          <w:tab w:val="num" w:pos="2520"/>
-        </w:tabs>
-        <w:spacing w:before="100" w:beforeAutospacing="1" w:after="100" w:afterAutospacing="1" w:line="240" w:lineRule="auto"/>
-        <w:ind w:left="2520"/>
-      </w:pPr>
-      <w:r>
-        <w:t>created_by</w:t>
-      </w:r>
-    </w:p>
-    <w:p>
-      <w:pPr>
-        <w:numPr>
-          <w:ilvl w:val="2"/>
-          <w:numId w:val="2"/>
-        </w:numPr>
-        <w:tabs>
-          <w:tab w:val="clear" w:pos="2880"/>
-          <w:tab w:val="num" w:pos="2520"/>
-        </w:tabs>
-        <w:spacing w:before="100" w:beforeAutospacing="1" w:after="100" w:afterAutospacing="1" w:line="240" w:lineRule="auto"/>
-        <w:ind w:left="2520"/>
-      </w:pPr>
-      <w:r>
-        <w:t>created_dt</w:t>
-      </w:r>
-    </w:p>
-    <w:p>
-      <w:pPr>
-        <w:pStyle w:val="Heading2"/>
-        <w:numPr>
-          <w:ilvl w:val="1"/>
-          <w:numId w:val="1"/>
-        </w:numPr>
-        <w:ind w:left="1080"/>
-      </w:pPr>
-      <w:r>
-        <w:t>Relationships</w:t>
-      </w:r>
-      <w:r>
-        <w:t>:</w:t>
-      </w:r>
-    </w:p>
-    <w:p>
-      <w:pPr>
-        <w:numPr>
-          <w:ilvl w:val="0"/>
-          <w:numId w:val="3"/>
-        </w:numPr>
-        <w:tabs>
-          <w:tab w:val="num" w:pos="360"/>
-        </w:tabs>
-        <w:ind w:left="1080"/>
-      </w:pPr>
-      <w:r>
+        <w:t>Library Management System</w:t>
+      </w:r>
+    </w:p>
+    <w:p>
+      <w:pPr>
+        <w:jc w:val="center"/>
+      </w:pPr>
+      <w:r>
+        <w:t>Course Module: (</w:t>
+      </w:r>
+      <w:r>
+        <w:t>VLC-SCFSD10-25-0650</w:t>
+      </w:r>
+      <w:r>
+        <w:t>)</w:t>
+      </w:r>
+    </w:p>
+    <w:p>
+      <w:pPr>
+        <w:jc w:val="center"/>
+      </w:pPr>
+      <w:r>
+        <w:t>Year: March2025</w:t>
+      </w:r>
+    </w:p>
+    <w:p>
+      <w:pPr>
+        <w:jc w:val="center"/>
+      </w:pPr>
+      <w:r>
+        <w:t>Author: Karen Chan</w:t>
+      </w:r>
+    </w:p>
+    <w:p>
+      <w:pPr>
         <w:rPr>
           <w:b/>
           <w:bCs/>
         </w:rPr>
-        <w:t>tbl_borrow_hist</w:t>
-      </w:r>
-      <w:r>
-        <w:t xml:space="preserve"> references </w:t>
-      </w:r>
-      <w:r>
+      </w:pPr>
+    </w:p>
+    <w:p>
+      <w:pPr>
         <w:rPr>
-          <w:b/>
-          <w:bCs/>
+          <w:rFonts w:asciiTheme="majorHAnsi" w:eastAsiaTheme="majorEastAsia" w:hAnsiTheme="majorHAnsi" w:cstheme="majorBidi"/>
+          <w:color w:val="0F4761" w:themeColor="accent1" w:themeShade="BF"/>
+          <w:sz w:val="40"/>
+          <w:szCs w:val="40"/>
         </w:rPr>
-        <w:t>tbl_books</w:t>
-      </w:r>
-      <w:r>
-        <w:t xml:space="preserve"> and </w:t>
-      </w:r>
+      </w:pPr>
       <w:r>
         <w:rPr>
-          <w:b/>
-          <w:bCs/>
+          <w:rFonts w:asciiTheme="majorHAnsi" w:eastAsiaTheme="majorEastAsia" w:hAnsiTheme="majorHAnsi" w:cstheme="majorBidi"/>
+          <w:color w:val="0F4761" w:themeColor="accent1" w:themeShade="BF"/>
+          <w:sz w:val="40"/>
+          <w:szCs w:val="40"/>
         </w:rPr>
-        <w:t>tbl_users</w:t>
-      </w:r>
-      <w:r>
-        <w:t xml:space="preserve"> through the foreign keys book_id and user_id.</w:t>
-      </w:r>
-    </w:p>
-    <w:p>
-      <w:pPr>
-        <w:numPr>
-          <w:ilvl w:val="1"/>
-          <w:numId w:val="3"/>
-        </w:numPr>
-        <w:tabs>
-          <w:tab w:val="num" w:pos="1080"/>
-        </w:tabs>
-        <w:ind w:left="1800"/>
-      </w:pPr>
-      <w:r>
-        <w:rPr>
-          <w:b/>
-          <w:bCs/>
-        </w:rPr>
-        <w:t>Relationship 1</w:t>
-      </w:r>
-      <w:r>
-        <w:t xml:space="preserve">: Between </w:t>
-      </w:r>
-      <w:r>
-        <w:rPr>
-          <w:b/>
-          <w:bCs/>
-        </w:rPr>
-        <w:t>tbl_users</w:t>
-      </w:r>
-      <w:r>
-        <w:t xml:space="preserve"> and </w:t>
-      </w:r>
-      <w:r>
-        <w:rPr>
-          <w:b/>
-          <w:bCs/>
-        </w:rPr>
-        <w:t>tbl_borrow_hist</w:t>
-      </w:r>
-      <w:r>
-        <w:t>: One user can have many borrow history records, but each borrow record is associated with one user.</w:t>
-      </w:r>
-    </w:p>
-    <w:p>
-      <w:pPr>
-        <w:numPr>
-          <w:ilvl w:val="2"/>
-          <w:numId w:val="3"/>
-        </w:numPr>
-        <w:tabs>
-          <w:tab w:val="num" w:pos="1800"/>
-        </w:tabs>
-        <w:ind w:left="2520"/>
-      </w:pPr>
-      <w:r>
-        <w:t xml:space="preserve">Cardinality: </w:t>
-      </w:r>
-      <w:r>
-        <w:rPr>
-          <w:b/>
-          <w:bCs/>
-        </w:rPr>
-        <w:t>One-to-Many</w:t>
-      </w:r>
-      <w:r>
-        <w:t xml:space="preserve"> (One user can borrow many books).</w:t>
-      </w:r>
-    </w:p>
-    <w:p>
-      <w:pPr>
-        <w:numPr>
-          <w:ilvl w:val="1"/>
-          <w:numId w:val="3"/>
-        </w:numPr>
-        <w:tabs>
-          <w:tab w:val="num" w:pos="1080"/>
-        </w:tabs>
-        <w:ind w:left="1800"/>
-      </w:pPr>
-      <w:r>
-        <w:rPr>
-          <w:b/>
-          <w:bCs/>
-        </w:rPr>
-        <w:t>Relationship 2</w:t>
-      </w:r>
-      <w:r>
-        <w:t xml:space="preserve">: Between </w:t>
-      </w:r>
-      <w:r>
-        <w:rPr>
-          <w:b/>
-          <w:bCs/>
-        </w:rPr>
-        <w:t>tbl_books</w:t>
-      </w:r>
-      <w:r>
-        <w:t xml:space="preserve"> and </w:t>
-      </w:r>
-      <w:r>
-        <w:rPr>
-          <w:b/>
-          <w:bCs/>
-        </w:rPr>
-        <w:t>tbl_borrow_hist</w:t>
-      </w:r>
-      <w:r>
-        <w:t>: A book can be borrowed many times, and each borrowing record is associated with one book.</w:t>
-      </w:r>
-    </w:p>
-    <w:p>
-      <w:pPr>
-        <w:numPr>
-          <w:ilvl w:val="2"/>
-          <w:numId w:val="3"/>
-        </w:numPr>
-        <w:tabs>
-          <w:tab w:val="num" w:pos="1800"/>
-        </w:tabs>
-        <w:ind w:left="2520"/>
-      </w:pPr>
-      <w:r>
-        <w:lastRenderedPageBreak/>
-        <w:t xml:space="preserve">Cardinality: </w:t>
-      </w:r>
-      <w:r>
-        <w:rPr>
-          <w:b/>
-          <w:bCs/>
-        </w:rPr>
-        <w:t>One-to-Many</w:t>
-      </w:r>
-      <w:r>
-        <w:t xml:space="preserve"> (One book can appear in many borrow records).</w:t>
-      </w:r>
-    </w:p>
-    <w:p/>
+        <w:br w:type="page"/>
+      </w:r>
+    </w:p>
+    <w:p>
+      <w:pPr>
+        <w:pStyle w:val="Heading1"/>
+      </w:pPr>
+    </w:p>
     <w:p>
       <w:pPr>
         <w:pStyle w:val="Heading1"/>
         <w:numPr>
-          <w:ilvl w:val="1"/>
-          <w:numId w:val="1"/>
+          <w:ilvl w:val="0"/>
+          <w:numId w:val="27"/>
         </w:numPr>
+      </w:pPr>
+      <w:r>
+        <w:t>Introduction</w:t>
+      </w:r>
+    </w:p>
+    <w:p>
+      <w:pPr>
+        <w:ind w:left="360"/>
+      </w:pPr>
+      <w:r>
+        <w:t>The Library Management System (LMS) is designed to facilitate efficient management of library resources, including books, users, and borrowing history. This system provides an interface for users to borrow and return books, while administrators can manage books and users effectively.</w:t>
+      </w:r>
+    </w:p>
+    <w:p>
+      <w:pPr>
+        <w:pStyle w:val="Heading1"/>
+        <w:numPr>
+          <w:ilvl w:val="0"/>
+          <w:numId w:val="27"/>
+        </w:numPr>
+      </w:pPr>
+      <w:r>
+        <w:t>User Roles &amp; Permissions</w:t>
+      </w:r>
+    </w:p>
+    <w:p>
+      <w:pPr>
+        <w:pStyle w:val="Heading2"/>
+        <w:ind w:left="360"/>
+      </w:pPr>
+      <w:r>
+        <w:t xml:space="preserve">2.1 </w:t>
+      </w:r>
+      <w:r>
+        <w:t>LIBRARIAN</w:t>
+      </w:r>
+    </w:p>
+    <w:p>
+      <w:pPr>
+        <w:numPr>
+          <w:ilvl w:val="0"/>
+          <w:numId w:val="19"/>
+        </w:numPr>
+        <w:tabs>
+          <w:tab w:val="clear" w:pos="720"/>
+          <w:tab w:val="num" w:pos="1080"/>
+        </w:tabs>
         <w:ind w:left="1080"/>
+      </w:pPr>
+      <w:r>
+        <w:t>Manage books and users</w:t>
+      </w:r>
+    </w:p>
+    <w:p>
+      <w:pPr>
+        <w:numPr>
+          <w:ilvl w:val="0"/>
+          <w:numId w:val="19"/>
+        </w:numPr>
+        <w:tabs>
+          <w:tab w:val="clear" w:pos="720"/>
+          <w:tab w:val="num" w:pos="1080"/>
+        </w:tabs>
+        <w:ind w:left="1080"/>
+      </w:pPr>
+      <w:r>
+        <w:t>View all transactions</w:t>
+      </w:r>
+    </w:p>
+    <w:p>
+      <w:pPr>
+        <w:numPr>
+          <w:ilvl w:val="0"/>
+          <w:numId w:val="19"/>
+        </w:numPr>
+        <w:tabs>
+          <w:tab w:val="clear" w:pos="720"/>
+          <w:tab w:val="num" w:pos="1080"/>
+        </w:tabs>
+        <w:ind w:left="1080"/>
+      </w:pPr>
+      <w:r>
+        <w:t>Reset user passwords</w:t>
+      </w:r>
+    </w:p>
+    <w:p>
+      <w:pPr>
+        <w:pStyle w:val="Heading2"/>
+        <w:ind w:left="360"/>
+      </w:pPr>
+      <w:r>
+        <w:t xml:space="preserve">2.2 </w:t>
+      </w:r>
+      <w:r>
+        <w:t>MEMBER</w:t>
+      </w:r>
+    </w:p>
+    <w:p>
+      <w:pPr>
+        <w:numPr>
+          <w:ilvl w:val="0"/>
+          <w:numId w:val="20"/>
+        </w:numPr>
+        <w:tabs>
+          <w:tab w:val="clear" w:pos="720"/>
+          <w:tab w:val="num" w:pos="1080"/>
+        </w:tabs>
+        <w:ind w:left="1080"/>
+      </w:pPr>
+      <w:r>
+        <w:t>Borrow and return books</w:t>
+      </w:r>
+    </w:p>
+    <w:p>
+      <w:pPr>
+        <w:numPr>
+          <w:ilvl w:val="0"/>
+          <w:numId w:val="20"/>
+        </w:numPr>
+        <w:tabs>
+          <w:tab w:val="clear" w:pos="720"/>
+          <w:tab w:val="num" w:pos="1080"/>
+        </w:tabs>
+        <w:ind w:left="1080"/>
+      </w:pPr>
+      <w:r>
+        <w:t>View their borrowing history</w:t>
+      </w:r>
+    </w:p>
+    <w:p>
+      <w:pPr>
+        <w:pStyle w:val="Heading1"/>
+        <w:numPr>
+          <w:ilvl w:val="0"/>
+          <w:numId w:val="27"/>
+        </w:numPr>
+      </w:pPr>
+      <w:r>
+        <w:t>System Features</w:t>
+      </w:r>
+    </w:p>
+    <w:p>
+      <w:pPr>
+        <w:pStyle w:val="Heading2"/>
+      </w:pPr>
+      <w:r>
+        <w:t>3</w:t>
+      </w:r>
+      <w:r>
+        <w:t xml:space="preserve">.1 </w:t>
+      </w:r>
+      <w:r>
+        <w:t>User Registration &amp; Authentication</w:t>
+      </w:r>
+    </w:p>
+    <w:p>
+      <w:pPr>
+        <w:pStyle w:val="Heading3"/>
+        <w:numPr>
+          <w:ilvl w:val="0"/>
+          <w:numId w:val="7"/>
+        </w:numPr>
+      </w:pPr>
+      <w:r>
+        <w:t>Registration</w:t>
+      </w:r>
+    </w:p>
+    <w:p>
+      <w:r>
         <w:rPr>
-          <w:lang w:val="en-US"/>
-        </w:rPr>
-      </w:pPr>
-      <w:r>
-        <w:rPr>
-          <w:lang w:val="en-US"/>
-        </w:rPr>
-        <w:t>ER Diagram</w:t>
-      </w:r>
-    </w:p>
-    <w:p>
-      <w:pPr>
-        <w:ind w:left="720"/>
-        <w:rPr>
-          <w:lang w:eastAsia="en-SG"/>
-        </w:rPr>
-      </w:pPr>
-      <w:r>
-        <w:rPr>
-          <w:rFonts w:hAnsi="Symbol"/>
-          <w:lang w:eastAsia="en-SG"/>
-        </w:rPr>
-        <w:t></w:t>
-      </w:r>
-      <w:r>
-        <w:rPr>
-          <w:lang w:eastAsia="en-SG"/>
-        </w:rPr>
-        <w:t xml:space="preserve">  </w:t>
-      </w:r>
-      <w:r>
-        <w:rPr>
-          <w:b/>
-          <w:bCs/>
-          <w:lang w:eastAsia="en-SG"/>
-        </w:rPr>
-        <w:t>tbl_users</w:t>
-      </w:r>
-      <w:r>
-        <w:rPr>
-          <w:lang w:eastAsia="en-SG"/>
-        </w:rPr>
-        <w:t xml:space="preserve"> has a one-to-many relationship with </w:t>
-      </w:r>
-      <w:r>
-        <w:rPr>
-          <w:b/>
-          <w:bCs/>
-          <w:lang w:eastAsia="en-SG"/>
-        </w:rPr>
-        <w:t>tbl_borrow_hist</w:t>
-      </w:r>
-      <w:r>
-        <w:rPr>
-          <w:lang w:eastAsia="en-SG"/>
-        </w:rPr>
-        <w:t xml:space="preserve"> via </w:t>
-      </w:r>
-      <w:r>
-        <w:rPr>
-          <w:rFonts w:ascii="Courier New" w:hAnsi="Courier New" w:cs="Courier New"/>
-          <w:sz w:val="20"/>
-          <w:szCs w:val="20"/>
-          <w:lang w:eastAsia="en-SG"/>
-        </w:rPr>
-        <w:t>user_id</w:t>
-      </w:r>
-      <w:r>
-        <w:rPr>
-          <w:lang w:eastAsia="en-SG"/>
-        </w:rPr>
-        <w:t xml:space="preserve">. </w:t>
-      </w:r>
-    </w:p>
-    <w:p>
-      <w:pPr>
-        <w:ind w:left="720"/>
-        <w:rPr>
-          <w:lang w:eastAsia="en-SG"/>
-        </w:rPr>
-      </w:pPr>
-      <w:r>
-        <w:rPr>
-          <w:rFonts w:hAnsi="Symbol"/>
-          <w:lang w:eastAsia="en-SG"/>
-        </w:rPr>
-        <w:t></w:t>
-      </w:r>
-      <w:r>
-        <w:rPr>
-          <w:lang w:eastAsia="en-SG"/>
-        </w:rPr>
-        <w:t xml:space="preserve">  </w:t>
-      </w:r>
-      <w:r>
-        <w:rPr>
-          <w:b/>
-          <w:bCs/>
-          <w:lang w:eastAsia="en-SG"/>
-        </w:rPr>
-        <w:t>tbl_books</w:t>
-      </w:r>
-      <w:r>
-        <w:rPr>
-          <w:lang w:eastAsia="en-SG"/>
-        </w:rPr>
-        <w:t xml:space="preserve"> has a one-to-many relationship with </w:t>
-      </w:r>
-      <w:r>
-        <w:rPr>
-          <w:b/>
-          <w:bCs/>
-          <w:lang w:eastAsia="en-SG"/>
-        </w:rPr>
-        <w:t>tbl_borrow_hist</w:t>
-      </w:r>
-      <w:r>
-        <w:rPr>
-          <w:lang w:eastAsia="en-SG"/>
-        </w:rPr>
-        <w:t xml:space="preserve"> via </w:t>
-      </w:r>
-      <w:r>
-        <w:rPr>
-          <w:rFonts w:ascii="Courier New" w:hAnsi="Courier New" w:cs="Courier New"/>
-          <w:sz w:val="20"/>
-          <w:szCs w:val="20"/>
-          <w:lang w:eastAsia="en-SG"/>
-        </w:rPr>
-        <w:t>book_id</w:t>
-      </w:r>
-      <w:r>
-        <w:rPr>
-          <w:lang w:eastAsia="en-SG"/>
-        </w:rPr>
-        <w:t>.</w:t>
-      </w:r>
-    </w:p>
-    <w:p>
-      <w:pPr>
-        <w:ind w:left="720"/>
-        <w:rPr>
-          <w:lang w:eastAsia="en-SG"/>
-        </w:rPr>
-      </w:pPr>
-    </w:p>
-    <w:p>
-      <w:pPr>
-        <w:rPr>
-          <w:lang w:val="en-US"/>
-        </w:rPr>
-      </w:pPr>
-      <w:r>
-        <w:rPr>
-          <w:lang w:val="en-US"/>
+          <w:noProof/>
         </w:rPr>
         <w:drawing>
-          <wp:inline distT="0" distB="0" distL="0" distR="0" wp14:anchorId="72199326" wp14:editId="4AB78B32">
-            <wp:extent cx="6645910" cy="5278120"/>
+          <wp:inline distT="0" distB="0" distL="0" distR="0" wp14:anchorId="65B7082B" wp14:editId="39C15614">
+            <wp:extent cx="6645910" cy="4269740"/>
             <wp:effectExtent l="0" t="0" r="2540" b="0"/>
-            <wp:docPr id="157946999" name="Picture 1" descr="A screenshot of a computer screen&#10;&#10;AI-generated content may be incorrect."/>
+            <wp:docPr id="46150644" name="Picture 1" descr="A screenshot of a computer screen&#10;&#10;AI-generated content may be incorrect."/>
             <wp:cNvGraphicFramePr>
               <a:graphicFrameLocks xmlns:a="http://schemas.openxmlformats.org/drawingml/2006/main" noChangeAspect="1"/>
             </wp:cNvGraphicFramePr>
@@ -1012,7 +349,7 @@
               <a:graphicData uri="http://schemas.openxmlformats.org/drawingml/2006/picture">
                 <pic:pic xmlns:pic="http://schemas.openxmlformats.org/drawingml/2006/picture">
                   <pic:nvPicPr>
-                    <pic:cNvPr id="157946999" name="Picture 1" descr="A screenshot of a computer screen&#10;&#10;AI-generated content may be incorrect."/>
+                    <pic:cNvPr id="46150644" name="Picture 1" descr="A screenshot of a computer screen&#10;&#10;AI-generated content may be incorrect."/>
                     <pic:cNvPicPr/>
                   </pic:nvPicPr>
                   <pic:blipFill>
@@ -1024,7 +361,7 @@
                   <pic:spPr>
                     <a:xfrm>
                       <a:off x="0" y="0"/>
-                      <a:ext cx="6645910" cy="5278120"/>
+                      <a:ext cx="6645910" cy="4269740"/>
                     </a:xfrm>
                     <a:prstGeom prst="rect">
                       <a:avLst/>
@@ -1039,151 +376,27 @@
     </w:p>
     <w:p>
       <w:pPr>
-        <w:rPr>
-          <w:lang w:val="en-US"/>
-        </w:rPr>
-      </w:pPr>
-    </w:p>
-    <w:p>
-      <w:pPr>
-        <w:pStyle w:val="ListParagraph"/>
+        <w:pStyle w:val="Heading3"/>
         <w:numPr>
           <w:ilvl w:val="0"/>
-          <w:numId w:val="3"/>
+          <w:numId w:val="7"/>
         </w:numPr>
-        <w:tabs>
-          <w:tab w:val="clear" w:pos="1440"/>
-          <w:tab w:val="num" w:pos="1080"/>
-        </w:tabs>
-        <w:ind w:left="1080"/>
-      </w:pPr>
-      <w:r>
-        <w:t xml:space="preserve">The </w:t>
-      </w:r>
+      </w:pPr>
+      <w:r>
+        <w:lastRenderedPageBreak/>
+        <w:t>Login</w:t>
+      </w:r>
+    </w:p>
+    <w:p>
       <w:r>
         <w:rPr>
-          <w:b/>
-          <w:bCs/>
+          <w:noProof/>
         </w:rPr>
-        <w:t>tbl_users</w:t>
-      </w:r>
-      <w:r>
-        <w:t xml:space="preserve"> and </w:t>
-      </w:r>
-      <w:r>
-        <w:rPr>
-          <w:b/>
-          <w:bCs/>
-        </w:rPr>
-        <w:t>tbl_books</w:t>
-      </w:r>
-      <w:r>
-        <w:t xml:space="preserve"> tables are linked by </w:t>
-      </w:r>
-      <w:r>
-        <w:rPr>
-          <w:b/>
-          <w:bCs/>
-        </w:rPr>
-        <w:t>tbl_borrow_hist</w:t>
-      </w:r>
-      <w:r>
-        <w:t xml:space="preserve"> via their respective foreign keys (user_id, book_id). </w:t>
-      </w:r>
-    </w:p>
-    <w:p>
-      <w:pPr>
-        <w:pStyle w:val="ListParagraph"/>
-        <w:numPr>
-          <w:ilvl w:val="0"/>
-          <w:numId w:val="3"/>
-        </w:numPr>
-        <w:tabs>
-          <w:tab w:val="clear" w:pos="1440"/>
-          <w:tab w:val="num" w:pos="1080"/>
-        </w:tabs>
-        <w:ind w:left="1080"/>
-        <w:rPr>
-          <w:lang w:val="en-US"/>
-        </w:rPr>
-      </w:pPr>
-      <w:r>
-        <w:t xml:space="preserve">Each </w:t>
-      </w:r>
-      <w:r>
-        <w:rPr>
-          <w:b/>
-          <w:bCs/>
-        </w:rPr>
-        <w:t>borrow_hist</w:t>
-      </w:r>
-      <w:r>
-        <w:t xml:space="preserve"> record ties together a </w:t>
-      </w:r>
-      <w:r>
-        <w:rPr>
-          <w:b/>
-          <w:bCs/>
-        </w:rPr>
-        <w:t>book</w:t>
-      </w:r>
-      <w:r>
-        <w:t xml:space="preserve"> and a </w:t>
-      </w:r>
-      <w:r>
-        <w:rPr>
-          <w:b/>
-          <w:bCs/>
-        </w:rPr>
-        <w:t>user</w:t>
-      </w:r>
-      <w:r>
-        <w:t>, capturing details such as borrow date, return date, and status.</w:t>
-      </w:r>
-    </w:p>
-    <w:p>
-      <w:pPr>
-        <w:pStyle w:val="Heading1"/>
-        <w:numPr>
-          <w:ilvl w:val="0"/>
-          <w:numId w:val="1"/>
-        </w:numPr>
-        <w:ind w:left="360"/>
-      </w:pPr>
-      <w:r>
-        <w:t>API</w:t>
-      </w:r>
-    </w:p>
-    <w:p/>
-    <w:p>
-      <w:pPr>
-        <w:pStyle w:val="Heading1"/>
-        <w:numPr>
-          <w:ilvl w:val="0"/>
-          <w:numId w:val="1"/>
-        </w:numPr>
-        <w:ind w:left="360"/>
-      </w:pPr>
-      <w:r>
-        <w:lastRenderedPageBreak/>
-        <w:t>UI mock-ups</w:t>
-      </w:r>
-    </w:p>
-    <w:p>
-      <w:pPr>
-        <w:pStyle w:val="Heading2"/>
-      </w:pPr>
-      <w:r>
-        <w:t>4.1 Register and Login</w:t>
-      </w:r>
-    </w:p>
-    <w:p>
-      <w:r>
         <w:drawing>
-          <wp:inline distT="0" distB="0" distL="0" distR="0" wp14:anchorId="6BF4CC3C" wp14:editId="19AD164D">
-            <wp:extent cx="6645910" cy="3342005"/>
-            <wp:effectExtent l="0" t="0" r="2540" b="0"/>
-            <wp:docPr id="163817500" name="Picture 1" descr="A screenshot of a computer&#10;&#10;AI-generated content may be incorrect."/>
+          <wp:inline distT="0" distB="0" distL="0" distR="0" wp14:anchorId="49100BCA" wp14:editId="07A12C03">
+            <wp:extent cx="6354062" cy="3553321"/>
+            <wp:effectExtent l="0" t="0" r="8890" b="9525"/>
+            <wp:docPr id="821705744" name="Picture 1" descr="A screenshot of a login screen&#10;&#10;AI-generated content may be incorrect."/>
             <wp:cNvGraphicFramePr>
               <a:graphicFrameLocks xmlns:a="http://schemas.openxmlformats.org/drawingml/2006/main" noChangeAspect="1"/>
             </wp:cNvGraphicFramePr>
@@ -1191,7 +404,7 @@
               <a:graphicData uri="http://schemas.openxmlformats.org/drawingml/2006/picture">
                 <pic:pic xmlns:pic="http://schemas.openxmlformats.org/drawingml/2006/picture">
                   <pic:nvPicPr>
-                    <pic:cNvPr id="163817500" name="Picture 1" descr="A screenshot of a computer&#10;&#10;AI-generated content may be incorrect."/>
+                    <pic:cNvPr id="821705744" name="Picture 1" descr="A screenshot of a login screen&#10;&#10;AI-generated content may be incorrect."/>
                     <pic:cNvPicPr/>
                   </pic:nvPicPr>
                   <pic:blipFill>
@@ -1203,7 +416,7 @@
                   <pic:spPr>
                     <a:xfrm>
                       <a:off x="0" y="0"/>
-                      <a:ext cx="6645910" cy="3342005"/>
+                      <a:ext cx="6354062" cy="3553321"/>
                     </a:xfrm>
                     <a:prstGeom prst="rect">
                       <a:avLst/>
@@ -1216,6 +429,924 @@
         </w:drawing>
       </w:r>
     </w:p>
+    <w:p>
+      <w:pPr>
+        <w:pStyle w:val="Heading3"/>
+        <w:numPr>
+          <w:ilvl w:val="0"/>
+          <w:numId w:val="7"/>
+        </w:numPr>
+      </w:pPr>
+      <w:r>
+        <w:t>Reset Password</w:t>
+      </w:r>
+    </w:p>
+    <w:p>
+      <w:r>
+        <w:rPr>
+          <w:noProof/>
+        </w:rPr>
+        <w:drawing>
+          <wp:inline distT="0" distB="0" distL="0" distR="0" wp14:anchorId="4D222A95" wp14:editId="32C87883">
+            <wp:extent cx="6645910" cy="3915410"/>
+            <wp:effectExtent l="0" t="0" r="2540" b="8890"/>
+            <wp:docPr id="1959512476" name="Picture 1" descr="A screenshot of a computer screen&#10;&#10;AI-generated content may be incorrect."/>
+            <wp:cNvGraphicFramePr>
+              <a:graphicFrameLocks xmlns:a="http://schemas.openxmlformats.org/drawingml/2006/main" noChangeAspect="1"/>
+            </wp:cNvGraphicFramePr>
+            <a:graphic xmlns:a="http://schemas.openxmlformats.org/drawingml/2006/main">
+              <a:graphicData uri="http://schemas.openxmlformats.org/drawingml/2006/picture">
+                <pic:pic xmlns:pic="http://schemas.openxmlformats.org/drawingml/2006/picture">
+                  <pic:nvPicPr>
+                    <pic:cNvPr id="1959512476" name="Picture 1" descr="A screenshot of a computer screen&#10;&#10;AI-generated content may be incorrect."/>
+                    <pic:cNvPicPr/>
+                  </pic:nvPicPr>
+                  <pic:blipFill>
+                    <a:blip r:embed="rId7"/>
+                    <a:stretch>
+                      <a:fillRect/>
+                    </a:stretch>
+                  </pic:blipFill>
+                  <pic:spPr>
+                    <a:xfrm>
+                      <a:off x="0" y="0"/>
+                      <a:ext cx="6645910" cy="3915410"/>
+                    </a:xfrm>
+                    <a:prstGeom prst="rect">
+                      <a:avLst/>
+                    </a:prstGeom>
+                  </pic:spPr>
+                </pic:pic>
+              </a:graphicData>
+            </a:graphic>
+          </wp:inline>
+        </w:drawing>
+      </w:r>
+    </w:p>
+    <w:p>
+      <w:r>
+        <w:lastRenderedPageBreak/>
+        <w:drawing>
+          <wp:inline distT="0" distB="0" distL="0" distR="0" wp14:anchorId="549FAA68" wp14:editId="2E96AE91">
+            <wp:extent cx="6645910" cy="3699510"/>
+            <wp:effectExtent l="0" t="0" r="2540" b="0"/>
+            <wp:docPr id="1054554301" name="Picture 1" descr="A screenshot of a computer&#10;&#10;AI-generated content may be incorrect."/>
+            <wp:cNvGraphicFramePr>
+              <a:graphicFrameLocks xmlns:a="http://schemas.openxmlformats.org/drawingml/2006/main" noChangeAspect="1"/>
+            </wp:cNvGraphicFramePr>
+            <a:graphic xmlns:a="http://schemas.openxmlformats.org/drawingml/2006/main">
+              <a:graphicData uri="http://schemas.openxmlformats.org/drawingml/2006/picture">
+                <pic:pic xmlns:pic="http://schemas.openxmlformats.org/drawingml/2006/picture">
+                  <pic:nvPicPr>
+                    <pic:cNvPr id="1054554301" name="Picture 1" descr="A screenshot of a computer&#10;&#10;AI-generated content may be incorrect."/>
+                    <pic:cNvPicPr/>
+                  </pic:nvPicPr>
+                  <pic:blipFill>
+                    <a:blip r:embed="rId8"/>
+                    <a:stretch>
+                      <a:fillRect/>
+                    </a:stretch>
+                  </pic:blipFill>
+                  <pic:spPr>
+                    <a:xfrm>
+                      <a:off x="0" y="0"/>
+                      <a:ext cx="6645910" cy="3699510"/>
+                    </a:xfrm>
+                    <a:prstGeom prst="rect">
+                      <a:avLst/>
+                    </a:prstGeom>
+                  </pic:spPr>
+                </pic:pic>
+              </a:graphicData>
+            </a:graphic>
+          </wp:inline>
+        </w:drawing>
+      </w:r>
+      <w:r>
+        <w:rPr>
+          <w:noProof/>
+        </w:rPr>
+        <w:t xml:space="preserve"> </w:t>
+      </w:r>
+    </w:p>
+    <w:p>
+      <w:pPr>
+        <w:rPr>
+          <w:rFonts w:asciiTheme="majorHAnsi" w:eastAsiaTheme="majorEastAsia" w:hAnsiTheme="majorHAnsi" w:cstheme="majorBidi"/>
+          <w:color w:val="0F4761" w:themeColor="accent1" w:themeShade="BF"/>
+          <w:sz w:val="32"/>
+          <w:szCs w:val="32"/>
+        </w:rPr>
+      </w:pPr>
+      <w:r>
+        <w:br w:type="page"/>
+      </w:r>
+    </w:p>
+    <w:p>
+      <w:pPr>
+        <w:pStyle w:val="Heading2"/>
+      </w:pPr>
+      <w:r>
+        <w:lastRenderedPageBreak/>
+        <w:t>3</w:t>
+      </w:r>
+      <w:r>
+        <w:t>.2 User</w:t>
+      </w:r>
+      <w:r>
+        <w:t xml:space="preserve"> Management</w:t>
+      </w:r>
+    </w:p>
+    <w:p>
+      <w:pPr>
+        <w:pStyle w:val="Heading3"/>
+        <w:numPr>
+          <w:ilvl w:val="0"/>
+          <w:numId w:val="7"/>
+        </w:numPr>
+      </w:pPr>
+      <w:r>
+        <w:t xml:space="preserve">Main User </w:t>
+      </w:r>
+      <w:r>
+        <w:t>List</w:t>
+      </w:r>
+    </w:p>
+    <w:p>
+      <w:r>
+        <w:rPr>
+          <w:noProof/>
+        </w:rPr>
+        <w:drawing>
+          <wp:inline distT="0" distB="0" distL="0" distR="0" wp14:anchorId="633F88EE" wp14:editId="17750913">
+            <wp:extent cx="6496957" cy="6106377"/>
+            <wp:effectExtent l="0" t="0" r="0" b="8890"/>
+            <wp:docPr id="107644802" name="Picture 1" descr="A screenshot of a computer&#10;&#10;AI-generated content may be incorrect."/>
+            <wp:cNvGraphicFramePr>
+              <a:graphicFrameLocks xmlns:a="http://schemas.openxmlformats.org/drawingml/2006/main" noChangeAspect="1"/>
+            </wp:cNvGraphicFramePr>
+            <a:graphic xmlns:a="http://schemas.openxmlformats.org/drawingml/2006/main">
+              <a:graphicData uri="http://schemas.openxmlformats.org/drawingml/2006/picture">
+                <pic:pic xmlns:pic="http://schemas.openxmlformats.org/drawingml/2006/picture">
+                  <pic:nvPicPr>
+                    <pic:cNvPr id="107644802" name="Picture 1" descr="A screenshot of a computer&#10;&#10;AI-generated content may be incorrect."/>
+                    <pic:cNvPicPr/>
+                  </pic:nvPicPr>
+                  <pic:blipFill>
+                    <a:blip r:embed="rId9"/>
+                    <a:stretch>
+                      <a:fillRect/>
+                    </a:stretch>
+                  </pic:blipFill>
+                  <pic:spPr>
+                    <a:xfrm>
+                      <a:off x="0" y="0"/>
+                      <a:ext cx="6496957" cy="6106377"/>
+                    </a:xfrm>
+                    <a:prstGeom prst="rect">
+                      <a:avLst/>
+                    </a:prstGeom>
+                  </pic:spPr>
+                </pic:pic>
+              </a:graphicData>
+            </a:graphic>
+          </wp:inline>
+        </w:drawing>
+      </w:r>
+    </w:p>
+    <w:p>
+      <w:pPr>
+        <w:pStyle w:val="Heading3"/>
+        <w:numPr>
+          <w:ilvl w:val="0"/>
+          <w:numId w:val="7"/>
+        </w:numPr>
+      </w:pPr>
+      <w:r>
+        <w:lastRenderedPageBreak/>
+        <w:t>Add User</w:t>
+      </w:r>
+    </w:p>
+    <w:p>
+      <w:r>
+        <w:rPr>
+          <w:noProof/>
+        </w:rPr>
+        <w:drawing>
+          <wp:inline distT="0" distB="0" distL="0" distR="0" wp14:anchorId="7FE9E5FB" wp14:editId="4B28C458">
+            <wp:extent cx="6645910" cy="2739390"/>
+            <wp:effectExtent l="0" t="0" r="2540" b="3810"/>
+            <wp:docPr id="195976133" name="Picture 1" descr="A screenshot of a computer&#10;&#10;AI-generated content may be incorrect."/>
+            <wp:cNvGraphicFramePr>
+              <a:graphicFrameLocks xmlns:a="http://schemas.openxmlformats.org/drawingml/2006/main" noChangeAspect="1"/>
+            </wp:cNvGraphicFramePr>
+            <a:graphic xmlns:a="http://schemas.openxmlformats.org/drawingml/2006/main">
+              <a:graphicData uri="http://schemas.openxmlformats.org/drawingml/2006/picture">
+                <pic:pic xmlns:pic="http://schemas.openxmlformats.org/drawingml/2006/picture">
+                  <pic:nvPicPr>
+                    <pic:cNvPr id="195976133" name="Picture 1" descr="A screenshot of a computer&#10;&#10;AI-generated content may be incorrect."/>
+                    <pic:cNvPicPr/>
+                  </pic:nvPicPr>
+                  <pic:blipFill>
+                    <a:blip r:embed="rId10"/>
+                    <a:stretch>
+                      <a:fillRect/>
+                    </a:stretch>
+                  </pic:blipFill>
+                  <pic:spPr>
+                    <a:xfrm>
+                      <a:off x="0" y="0"/>
+                      <a:ext cx="6645910" cy="2739390"/>
+                    </a:xfrm>
+                    <a:prstGeom prst="rect">
+                      <a:avLst/>
+                    </a:prstGeom>
+                  </pic:spPr>
+                </pic:pic>
+              </a:graphicData>
+            </a:graphic>
+          </wp:inline>
+        </w:drawing>
+      </w:r>
+    </w:p>
+    <w:p>
+      <w:pPr>
+        <w:pStyle w:val="Heading3"/>
+        <w:numPr>
+          <w:ilvl w:val="0"/>
+          <w:numId w:val="7"/>
+        </w:numPr>
+      </w:pPr>
+      <w:r>
+        <w:t>Search User</w:t>
+      </w:r>
+    </w:p>
+    <w:p>
+      <w:r>
+        <w:rPr>
+          <w:noProof/>
+        </w:rPr>
+        <w:drawing>
+          <wp:inline distT="0" distB="0" distL="0" distR="0" wp14:anchorId="76014F0A" wp14:editId="2B422221">
+            <wp:extent cx="6154009" cy="3124636"/>
+            <wp:effectExtent l="0" t="0" r="0" b="0"/>
+            <wp:docPr id="345115907" name="Picture 1" descr="A screenshot of a computer&#10;&#10;AI-generated content may be incorrect."/>
+            <wp:cNvGraphicFramePr>
+              <a:graphicFrameLocks xmlns:a="http://schemas.openxmlformats.org/drawingml/2006/main" noChangeAspect="1"/>
+            </wp:cNvGraphicFramePr>
+            <a:graphic xmlns:a="http://schemas.openxmlformats.org/drawingml/2006/main">
+              <a:graphicData uri="http://schemas.openxmlformats.org/drawingml/2006/picture">
+                <pic:pic xmlns:pic="http://schemas.openxmlformats.org/drawingml/2006/picture">
+                  <pic:nvPicPr>
+                    <pic:cNvPr id="345115907" name="Picture 1" descr="A screenshot of a computer&#10;&#10;AI-generated content may be incorrect."/>
+                    <pic:cNvPicPr/>
+                  </pic:nvPicPr>
+                  <pic:blipFill>
+                    <a:blip r:embed="rId11"/>
+                    <a:stretch>
+                      <a:fillRect/>
+                    </a:stretch>
+                  </pic:blipFill>
+                  <pic:spPr>
+                    <a:xfrm>
+                      <a:off x="0" y="0"/>
+                      <a:ext cx="6154009" cy="3124636"/>
+                    </a:xfrm>
+                    <a:prstGeom prst="rect">
+                      <a:avLst/>
+                    </a:prstGeom>
+                  </pic:spPr>
+                </pic:pic>
+              </a:graphicData>
+            </a:graphic>
+          </wp:inline>
+        </w:drawing>
+      </w:r>
+    </w:p>
+    <w:p>
+      <w:pPr>
+        <w:rPr>
+          <w:rFonts w:asciiTheme="majorHAnsi" w:eastAsiaTheme="majorEastAsia" w:hAnsiTheme="majorHAnsi" w:cstheme="majorBidi"/>
+          <w:color w:val="0F4761" w:themeColor="accent1" w:themeShade="BF"/>
+          <w:sz w:val="32"/>
+          <w:szCs w:val="32"/>
+        </w:rPr>
+      </w:pPr>
+      <w:r>
+        <w:br w:type="page"/>
+      </w:r>
+    </w:p>
+    <w:p>
+      <w:pPr>
+        <w:pStyle w:val="Heading2"/>
+      </w:pPr>
+      <w:r>
+        <w:lastRenderedPageBreak/>
+        <w:t>3</w:t>
+      </w:r>
+      <w:r>
+        <w:t xml:space="preserve">.3 </w:t>
+      </w:r>
+      <w:r>
+        <w:t>Book Management</w:t>
+      </w:r>
+    </w:p>
+    <w:p>
+      <w:pPr>
+        <w:pStyle w:val="Heading3"/>
+        <w:numPr>
+          <w:ilvl w:val="0"/>
+          <w:numId w:val="7"/>
+        </w:numPr>
+      </w:pPr>
+      <w:r>
+        <w:t>Main Book List</w:t>
+      </w:r>
+    </w:p>
+    <w:p>
+      <w:pPr>
+        <w:pStyle w:val="ListParagraph"/>
+        <w:numPr>
+          <w:ilvl w:val="1"/>
+          <w:numId w:val="7"/>
+        </w:numPr>
+      </w:pPr>
+      <w:r>
+        <w:t>Members</w:t>
+      </w:r>
+      <w:r>
+        <w:t xml:space="preserve"> can borrow available books</w:t>
+      </w:r>
+    </w:p>
+    <w:p>
+      <w:pPr>
+        <w:pStyle w:val="ListParagraph"/>
+        <w:numPr>
+          <w:ilvl w:val="1"/>
+          <w:numId w:val="7"/>
+        </w:numPr>
+      </w:pPr>
+      <w:r>
+        <w:t>Borrowing details are recorded in the database</w:t>
+      </w:r>
+    </w:p>
+    <w:p>
+      <w:r>
+        <w:rPr>
+          <w:noProof/>
+        </w:rPr>
+        <w:drawing>
+          <wp:inline distT="0" distB="0" distL="0" distR="0" wp14:anchorId="23240A41" wp14:editId="38AA3748">
+            <wp:extent cx="6645910" cy="3820160"/>
+            <wp:effectExtent l="0" t="0" r="2540" b="8890"/>
+            <wp:docPr id="693363916" name="Picture 1" descr="A screen shot of a computer&#10;&#10;AI-generated content may be incorrect."/>
+            <wp:cNvGraphicFramePr>
+              <a:graphicFrameLocks xmlns:a="http://schemas.openxmlformats.org/drawingml/2006/main" noChangeAspect="1"/>
+            </wp:cNvGraphicFramePr>
+            <a:graphic xmlns:a="http://schemas.openxmlformats.org/drawingml/2006/main">
+              <a:graphicData uri="http://schemas.openxmlformats.org/drawingml/2006/picture">
+                <pic:pic xmlns:pic="http://schemas.openxmlformats.org/drawingml/2006/picture">
+                  <pic:nvPicPr>
+                    <pic:cNvPr id="693363916" name="Picture 1" descr="A screen shot of a computer&#10;&#10;AI-generated content may be incorrect."/>
+                    <pic:cNvPicPr/>
+                  </pic:nvPicPr>
+                  <pic:blipFill>
+                    <a:blip r:embed="rId12"/>
+                    <a:stretch>
+                      <a:fillRect/>
+                    </a:stretch>
+                  </pic:blipFill>
+                  <pic:spPr>
+                    <a:xfrm>
+                      <a:off x="0" y="0"/>
+                      <a:ext cx="6645910" cy="3820160"/>
+                    </a:xfrm>
+                    <a:prstGeom prst="rect">
+                      <a:avLst/>
+                    </a:prstGeom>
+                  </pic:spPr>
+                </pic:pic>
+              </a:graphicData>
+            </a:graphic>
+          </wp:inline>
+        </w:drawing>
+      </w:r>
+    </w:p>
+    <w:p>
+      <w:pPr>
+        <w:pStyle w:val="Heading3"/>
+        <w:numPr>
+          <w:ilvl w:val="0"/>
+          <w:numId w:val="7"/>
+        </w:numPr>
+      </w:pPr>
+      <w:r>
+        <w:t>Add Book</w:t>
+      </w:r>
+    </w:p>
+    <w:p>
+      <w:pPr>
+        <w:pStyle w:val="ListParagraph"/>
+        <w:numPr>
+          <w:ilvl w:val="1"/>
+          <w:numId w:val="7"/>
+        </w:numPr>
+      </w:pPr>
+      <w:r>
+        <w:t>Admin can add, update, and delete books</w:t>
+      </w:r>
+    </w:p>
+    <w:p>
+      <w:pPr>
+        <w:pStyle w:val="ListParagraph"/>
+        <w:numPr>
+          <w:ilvl w:val="1"/>
+          <w:numId w:val="7"/>
+        </w:numPr>
+      </w:pPr>
+      <w:r>
+        <w:t>Book status is updated based on availability</w:t>
+      </w:r>
+    </w:p>
+    <w:p/>
+    <w:p>
+      <w:r>
+        <w:rPr>
+          <w:noProof/>
+        </w:rPr>
+        <w:drawing>
+          <wp:inline distT="0" distB="0" distL="0" distR="0" wp14:anchorId="75178C8F" wp14:editId="23784E20">
+            <wp:extent cx="6645910" cy="2783205"/>
+            <wp:effectExtent l="0" t="0" r="2540" b="0"/>
+            <wp:docPr id="1600335484" name="Picture 1" descr="A screenshot of a computer&#10;&#10;AI-generated content may be incorrect."/>
+            <wp:cNvGraphicFramePr>
+              <a:graphicFrameLocks xmlns:a="http://schemas.openxmlformats.org/drawingml/2006/main" noChangeAspect="1"/>
+            </wp:cNvGraphicFramePr>
+            <a:graphic xmlns:a="http://schemas.openxmlformats.org/drawingml/2006/main">
+              <a:graphicData uri="http://schemas.openxmlformats.org/drawingml/2006/picture">
+                <pic:pic xmlns:pic="http://schemas.openxmlformats.org/drawingml/2006/picture">
+                  <pic:nvPicPr>
+                    <pic:cNvPr id="1600335484" name="Picture 1" descr="A screenshot of a computer&#10;&#10;AI-generated content may be incorrect."/>
+                    <pic:cNvPicPr/>
+                  </pic:nvPicPr>
+                  <pic:blipFill>
+                    <a:blip r:embed="rId13"/>
+                    <a:stretch>
+                      <a:fillRect/>
+                    </a:stretch>
+                  </pic:blipFill>
+                  <pic:spPr>
+                    <a:xfrm>
+                      <a:off x="0" y="0"/>
+                      <a:ext cx="6645910" cy="2783205"/>
+                    </a:xfrm>
+                    <a:prstGeom prst="rect">
+                      <a:avLst/>
+                    </a:prstGeom>
+                  </pic:spPr>
+                </pic:pic>
+              </a:graphicData>
+            </a:graphic>
+          </wp:inline>
+        </w:drawing>
+      </w:r>
+    </w:p>
+    <w:p>
+      <w:pPr>
+        <w:pStyle w:val="Heading3"/>
+        <w:numPr>
+          <w:ilvl w:val="0"/>
+          <w:numId w:val="7"/>
+        </w:numPr>
+      </w:pPr>
+      <w:r>
+        <w:t>Search Book</w:t>
+      </w:r>
+    </w:p>
+    <w:p>
+      <w:pPr>
+        <w:pStyle w:val="ListParagraph"/>
+        <w:numPr>
+          <w:ilvl w:val="1"/>
+          <w:numId w:val="7"/>
+        </w:numPr>
+      </w:pPr>
+      <w:r>
+        <w:t>To display full book list, do not enter search criteria.</w:t>
+      </w:r>
+    </w:p>
+    <w:p>
+      <w:r>
+        <w:rPr>
+          <w:noProof/>
+        </w:rPr>
+        <w:lastRenderedPageBreak/>
+        <w:drawing>
+          <wp:inline distT="0" distB="0" distL="0" distR="0" wp14:anchorId="5959E4FC" wp14:editId="68B27CB3">
+            <wp:extent cx="6645910" cy="2426970"/>
+            <wp:effectExtent l="0" t="0" r="2540" b="0"/>
+            <wp:docPr id="492295404" name="Picture 1" descr="A screenshot of a computer&#10;&#10;AI-generated content may be incorrect."/>
+            <wp:cNvGraphicFramePr>
+              <a:graphicFrameLocks xmlns:a="http://schemas.openxmlformats.org/drawingml/2006/main" noChangeAspect="1"/>
+            </wp:cNvGraphicFramePr>
+            <a:graphic xmlns:a="http://schemas.openxmlformats.org/drawingml/2006/main">
+              <a:graphicData uri="http://schemas.openxmlformats.org/drawingml/2006/picture">
+                <pic:pic xmlns:pic="http://schemas.openxmlformats.org/drawingml/2006/picture">
+                  <pic:nvPicPr>
+                    <pic:cNvPr id="492295404" name="Picture 1" descr="A screenshot of a computer&#10;&#10;AI-generated content may be incorrect."/>
+                    <pic:cNvPicPr/>
+                  </pic:nvPicPr>
+                  <pic:blipFill>
+                    <a:blip r:embed="rId14"/>
+                    <a:stretch>
+                      <a:fillRect/>
+                    </a:stretch>
+                  </pic:blipFill>
+                  <pic:spPr>
+                    <a:xfrm>
+                      <a:off x="0" y="0"/>
+                      <a:ext cx="6645910" cy="2426970"/>
+                    </a:xfrm>
+                    <a:prstGeom prst="rect">
+                      <a:avLst/>
+                    </a:prstGeom>
+                  </pic:spPr>
+                </pic:pic>
+              </a:graphicData>
+            </a:graphic>
+          </wp:inline>
+        </w:drawing>
+      </w:r>
+    </w:p>
+    <w:p/>
+    <w:p>
+      <w:pPr>
+        <w:rPr>
+          <w:rFonts w:asciiTheme="majorHAnsi" w:eastAsiaTheme="majorEastAsia" w:hAnsiTheme="majorHAnsi" w:cstheme="majorBidi"/>
+          <w:color w:val="0F4761" w:themeColor="accent1" w:themeShade="BF"/>
+          <w:sz w:val="32"/>
+          <w:szCs w:val="32"/>
+        </w:rPr>
+      </w:pPr>
+      <w:r>
+        <w:br w:type="page"/>
+      </w:r>
+    </w:p>
+    <w:p>
+      <w:pPr>
+        <w:pStyle w:val="Heading2"/>
+      </w:pPr>
+      <w:r>
+        <w:lastRenderedPageBreak/>
+        <w:t>3</w:t>
+      </w:r>
+      <w:r>
+        <w:t>.4 Lending</w:t>
+      </w:r>
+      <w:r>
+        <w:t xml:space="preserve"> Management</w:t>
+      </w:r>
+    </w:p>
+    <w:p>
+      <w:pPr>
+        <w:pStyle w:val="Heading3"/>
+        <w:numPr>
+          <w:ilvl w:val="0"/>
+          <w:numId w:val="17"/>
+        </w:numPr>
+        <w:tabs>
+          <w:tab w:val="num" w:pos="360"/>
+        </w:tabs>
+        <w:ind w:left="0" w:firstLine="0"/>
+      </w:pPr>
+      <w:r>
+        <w:t>Main Lending list</w:t>
+      </w:r>
+    </w:p>
+    <w:p>
+      <w:pPr>
+        <w:pStyle w:val="ListParagraph"/>
+        <w:numPr>
+          <w:ilvl w:val="0"/>
+          <w:numId w:val="17"/>
+        </w:numPr>
+      </w:pPr>
+      <w:r>
+        <w:t>Users return borrowed books within the due date</w:t>
+      </w:r>
+    </w:p>
+    <w:p>
+      <w:pPr>
+        <w:pStyle w:val="ListParagraph"/>
+        <w:numPr>
+          <w:ilvl w:val="0"/>
+          <w:numId w:val="17"/>
+        </w:numPr>
+      </w:pPr>
+      <w:r>
+        <w:t>Return date is updated in the system</w:t>
+      </w:r>
+    </w:p>
+    <w:p>
+      <w:pPr>
+        <w:ind w:left="360"/>
+      </w:pPr>
+      <w:r>
+        <w:t>Book Status:</w:t>
+      </w:r>
+    </w:p>
+    <w:p>
+      <w:pPr>
+        <w:pStyle w:val="ListParagraph"/>
+        <w:numPr>
+          <w:ilvl w:val="0"/>
+          <w:numId w:val="17"/>
+        </w:numPr>
+      </w:pPr>
+      <w:r>
+        <w:t>Borrow button</w:t>
+      </w:r>
+    </w:p>
+    <w:p>
+      <w:pPr>
+        <w:pStyle w:val="ListParagraph"/>
+        <w:numPr>
+          <w:ilvl w:val="1"/>
+          <w:numId w:val="17"/>
+        </w:numPr>
+      </w:pPr>
+      <w:r>
+        <w:t xml:space="preserve">Lending status changes to &lt; borrowed &gt; if &lt; reserved &gt;. </w:t>
+      </w:r>
+    </w:p>
+    <w:p>
+      <w:pPr>
+        <w:pStyle w:val="ListParagraph"/>
+        <w:numPr>
+          <w:ilvl w:val="1"/>
+          <w:numId w:val="17"/>
+        </w:numPr>
+      </w:pPr>
+      <w:r>
+        <w:t>Book status change to &lt;</w:t>
+      </w:r>
+      <w:r>
+        <w:t xml:space="preserve"> </w:t>
+      </w:r>
+      <w:r>
+        <w:t>borrowed &gt;.</w:t>
+      </w:r>
+    </w:p>
+    <w:p>
+      <w:pPr>
+        <w:pStyle w:val="ListParagraph"/>
+        <w:numPr>
+          <w:ilvl w:val="0"/>
+          <w:numId w:val="17"/>
+        </w:numPr>
+      </w:pPr>
+      <w:r>
+        <w:t>Return</w:t>
+      </w:r>
+      <w:r>
+        <w:t xml:space="preserve"> button</w:t>
+      </w:r>
+    </w:p>
+    <w:p>
+      <w:pPr>
+        <w:pStyle w:val="ListParagraph"/>
+        <w:numPr>
+          <w:ilvl w:val="1"/>
+          <w:numId w:val="17"/>
+        </w:numPr>
+      </w:pPr>
+      <w:r>
+        <w:t>Lending status changes to &lt; returned &gt; if &lt; borrowed &gt;</w:t>
+      </w:r>
+    </w:p>
+    <w:p>
+      <w:pPr>
+        <w:pStyle w:val="ListParagraph"/>
+        <w:numPr>
+          <w:ilvl w:val="1"/>
+          <w:numId w:val="17"/>
+        </w:numPr>
+      </w:pPr>
+      <w:r>
+        <w:t>Book status change to &lt;</w:t>
+      </w:r>
+      <w:r>
+        <w:t xml:space="preserve"> </w:t>
+      </w:r>
+      <w:r>
+        <w:t>available &gt;.</w:t>
+      </w:r>
+    </w:p>
+    <w:p>
+      <w:pPr>
+        <w:pStyle w:val="ListParagraph"/>
+        <w:numPr>
+          <w:ilvl w:val="0"/>
+          <w:numId w:val="17"/>
+        </w:numPr>
+      </w:pPr>
+      <w:r>
+        <w:t>Release button</w:t>
+      </w:r>
+    </w:p>
+    <w:p>
+      <w:pPr>
+        <w:pStyle w:val="ListParagraph"/>
+        <w:numPr>
+          <w:ilvl w:val="1"/>
+          <w:numId w:val="17"/>
+        </w:numPr>
+      </w:pPr>
+      <w:r>
+        <w:t>Lending status changes to &lt;</w:t>
+      </w:r>
+      <w:r>
+        <w:t xml:space="preserve"> </w:t>
+      </w:r>
+      <w:r>
+        <w:t>released &gt; if &lt; reserved &gt;</w:t>
+      </w:r>
+    </w:p>
+    <w:p>
+      <w:pPr>
+        <w:pStyle w:val="ListParagraph"/>
+        <w:numPr>
+          <w:ilvl w:val="1"/>
+          <w:numId w:val="17"/>
+        </w:numPr>
+      </w:pPr>
+      <w:r>
+        <w:t>Book status change to &lt;</w:t>
+      </w:r>
+      <w:r>
+        <w:t xml:space="preserve"> </w:t>
+      </w:r>
+      <w:r>
+        <w:t>available &gt;.</w:t>
+      </w:r>
+    </w:p>
+    <w:p>
+      <w:r>
+        <w:rPr>
+          <w:noProof/>
+        </w:rPr>
+        <w:drawing>
+          <wp:inline distT="0" distB="0" distL="0" distR="0" wp14:anchorId="2266C11C" wp14:editId="5B0B2018">
+            <wp:extent cx="6645910" cy="4009390"/>
+            <wp:effectExtent l="0" t="0" r="2540" b="0"/>
+            <wp:docPr id="730686814" name="Picture 1" descr="A screenshot of a computer&#10;&#10;AI-generated content may be incorrect."/>
+            <wp:cNvGraphicFramePr>
+              <a:graphicFrameLocks xmlns:a="http://schemas.openxmlformats.org/drawingml/2006/main" noChangeAspect="1"/>
+            </wp:cNvGraphicFramePr>
+            <a:graphic xmlns:a="http://schemas.openxmlformats.org/drawingml/2006/main">
+              <a:graphicData uri="http://schemas.openxmlformats.org/drawingml/2006/picture">
+                <pic:pic xmlns:pic="http://schemas.openxmlformats.org/drawingml/2006/picture">
+                  <pic:nvPicPr>
+                    <pic:cNvPr id="730686814" name="Picture 1" descr="A screenshot of a computer&#10;&#10;AI-generated content may be incorrect."/>
+                    <pic:cNvPicPr/>
+                  </pic:nvPicPr>
+                  <pic:blipFill>
+                    <a:blip r:embed="rId15"/>
+                    <a:stretch>
+                      <a:fillRect/>
+                    </a:stretch>
+                  </pic:blipFill>
+                  <pic:spPr>
+                    <a:xfrm>
+                      <a:off x="0" y="0"/>
+                      <a:ext cx="6645910" cy="4009390"/>
+                    </a:xfrm>
+                    <a:prstGeom prst="rect">
+                      <a:avLst/>
+                    </a:prstGeom>
+                  </pic:spPr>
+                </pic:pic>
+              </a:graphicData>
+            </a:graphic>
+          </wp:inline>
+        </w:drawing>
+      </w:r>
+    </w:p>
+    <w:p>
+      <w:r>
+        <w:br w:type="page"/>
+      </w:r>
+    </w:p>
+    <w:p>
+      <w:pPr>
+        <w:pStyle w:val="Heading1"/>
+        <w:numPr>
+          <w:ilvl w:val="0"/>
+          <w:numId w:val="27"/>
+        </w:numPr>
+      </w:pPr>
+      <w:r>
+        <w:lastRenderedPageBreak/>
+        <w:t>Troubleshooting</w:t>
+      </w:r>
+    </w:p>
+    <w:p>
+      <w:pPr>
+        <w:pStyle w:val="Heading2"/>
+        <w:numPr>
+          <w:ilvl w:val="0"/>
+          <w:numId w:val="7"/>
+        </w:numPr>
+      </w:pPr>
+      <w:r>
+        <w:t>Common Issues</w:t>
+      </w:r>
+    </w:p>
+    <w:p>
+      <w:pPr>
+        <w:pStyle w:val="ListParagraph"/>
+        <w:numPr>
+          <w:ilvl w:val="1"/>
+          <w:numId w:val="7"/>
+        </w:numPr>
+      </w:pPr>
+      <w:r>
+        <w:rPr>
+          <w:b/>
+          <w:bCs/>
+        </w:rPr>
+        <w:t>Login Failure</w:t>
+      </w:r>
+      <w:r>
+        <w:t>: Ensure correct credentials are used.</w:t>
+      </w:r>
+    </w:p>
+    <w:p>
+      <w:pPr>
+        <w:pStyle w:val="ListParagraph"/>
+        <w:numPr>
+          <w:ilvl w:val="1"/>
+          <w:numId w:val="7"/>
+        </w:numPr>
+      </w:pPr>
+      <w:r>
+        <w:rPr>
+          <w:b/>
+          <w:bCs/>
+        </w:rPr>
+        <w:t>Book Not Available</w:t>
+      </w:r>
+      <w:r>
+        <w:t>: Check the book status before borrowing.</w:t>
+      </w:r>
+    </w:p>
+    <w:p>
+      <w:pPr>
+        <w:pStyle w:val="ListParagraph"/>
+        <w:numPr>
+          <w:ilvl w:val="1"/>
+          <w:numId w:val="7"/>
+        </w:numPr>
+      </w:pPr>
+      <w:r>
+        <w:rPr>
+          <w:b/>
+          <w:bCs/>
+        </w:rPr>
+        <w:t>User Cannot Borrow More Books</w:t>
+      </w:r>
+      <w:r>
+        <w:t>: Verify borrowing limits.</w:t>
+      </w:r>
+    </w:p>
+    <w:p>
+      <w:pPr>
+        <w:pStyle w:val="Heading2"/>
+        <w:numPr>
+          <w:ilvl w:val="0"/>
+          <w:numId w:val="7"/>
+        </w:numPr>
+      </w:pPr>
+      <w:r>
+        <w:t>Support</w:t>
+      </w:r>
+    </w:p>
+    <w:p>
+      <w:pPr>
+        <w:pStyle w:val="ListParagraph"/>
+        <w:numPr>
+          <w:ilvl w:val="1"/>
+          <w:numId w:val="7"/>
+        </w:numPr>
+      </w:pPr>
+      <w:r>
+        <w:t>For further assistance, contact the system administrator.</w:t>
+      </w:r>
+    </w:p>
+    <w:p/>
+    <w:p/>
+    <w:p/>
+    <w:p/>
     <w:sectPr>
       <w:pgSz w:w="11906" w:h="16838"/>
       <w:pgMar w:top="720" w:right="720" w:bottom="720" w:left="720" w:header="708" w:footer="708" w:gutter="0"/>
@@ -1229,6 +1360,381 @@
 <file path=word/numbering.xml><?xml version="1.0" encoding="utf-8"?>
 <w:numbering xmlns:wpc="http://schemas.microsoft.com/office/word/2010/wordprocessingCanvas" xmlns:cx="http://schemas.microsoft.com/office/drawing/2014/chartex" xmlns:cx1="http://schemas.microsoft.com/office/drawing/2015/9/8/chartex" xmlns:cx2="http://schemas.microsoft.com/office/drawing/2015/10/21/chartex" xmlns:cx3="http://schemas.microsoft.com/office/drawing/2016/5/9/chartex" xmlns:cx4="http://schemas.microsoft.com/office/drawing/2016/5/10/chartex" xmlns:cx5="http://schemas.microsoft.com/office/drawing/2016/5/11/chartex" xmlns:cx6="http://schemas.microsoft.com/office/drawing/2016/5/12/chartex" xmlns:cx7="http://schemas.microsoft.com/office/drawing/2016/5/13/chartex" xmlns:cx8="http://schemas.microsoft.com/office/drawing/2016/5/14/chartex" xmlns:mc="http://schemas.openxmlformats.org/markup-compatibility/2006" xmlns:aink="http://schemas.microsoft.com/office/drawing/2016/ink" xmlns:am3d="http://schemas.microsoft.com/office/drawing/2017/model3d" xmlns:o="urn:schemas-microsoft-com:office:office" xmlns:oel="http://schemas.microsoft.com/office/2019/extlst" xmlns:r="http://schemas.openxmlformats.org/officeDocument/2006/relationships" xmlns:m="http://schemas.openxmlformats.org/officeDocument/2006/math" xmlns:v="urn:schemas-microsoft-com:vml" xmlns:wp14="http://schemas.microsoft.com/office/word/2010/wordprocessingDrawing" xmlns:wp="http://schemas.openxmlformats.org/drawingml/2006/wordprocessingDrawing" xmlns:w10="urn:schemas-microsoft-com:office:word" xmlns:w="http://schemas.openxmlformats.org/wordprocessingml/2006/main" xmlns:w14="http://schemas.microsoft.com/office/word/2010/wordml" xmlns:w15="http://schemas.microsoft.com/office/word/2012/wordml" xmlns:w16cex="http://schemas.microsoft.com/office/word/2018/wordml/cex" xmlns:w16cid="http://schemas.microsoft.com/office/word/2016/wordml/cid" xmlns:w16="http://schemas.microsoft.com/office/word/2018/wordml" xmlns:w16du="http://schemas.microsoft.com/office/word/2023/wordml/word16du" xmlns:w16sdtdh="http://schemas.microsoft.com/office/word/2020/wordml/sdtdatahash" xmlns:w16sdtfl="http://schemas.microsoft.com/office/word/2024/wordml/sdtformatlock" xmlns:w16se="http://schemas.microsoft.com/office/word/2015/wordml/symex" xmlns:wpg="http://schemas.microsoft.com/office/word/2010/wordprocessingGroup" xmlns:wpi="http://schemas.microsoft.com/office/word/2010/wordprocessingInk" xmlns:wne="http://schemas.microsoft.com/office/word/2006/wordml" xmlns:wps="http://schemas.microsoft.com/office/word/2010/wordprocessingShape" mc:Ignorable="w14 w15 w16se w16cid w16 w16cex w16sdtdh w16sdtfl w16du wp14">
   <w:abstractNum w:abstractNumId="0" w15:restartNumberingAfterBreak="0">
+    <w:nsid w:val="01C5204A"/>
+    <w:multiLevelType w:val="hybridMultilevel"/>
+    <w:tmpl w:val="CE646628"/>
+    <w:lvl w:ilvl="0" w:tplc="48090001">
+      <w:start w:val="1"/>
+      <w:numFmt w:val="bullet"/>
+      <w:lvlText w:val=""/>
+      <w:lvlJc w:val="left"/>
+      <w:pPr>
+        <w:ind w:left="1080" w:hanging="360"/>
+      </w:pPr>
+      <w:rPr>
+        <w:rFonts w:ascii="Symbol" w:hAnsi="Symbol" w:hint="default"/>
+      </w:rPr>
+    </w:lvl>
+    <w:lvl w:ilvl="1" w:tplc="48090003">
+      <w:start w:val="1"/>
+      <w:numFmt w:val="bullet"/>
+      <w:lvlText w:val="o"/>
+      <w:lvlJc w:val="left"/>
+      <w:pPr>
+        <w:ind w:left="1800" w:hanging="360"/>
+      </w:pPr>
+      <w:rPr>
+        <w:rFonts w:ascii="Courier New" w:hAnsi="Courier New" w:cs="Courier New" w:hint="default"/>
+      </w:rPr>
+    </w:lvl>
+    <w:lvl w:ilvl="2" w:tplc="48090005" w:tentative="1">
+      <w:start w:val="1"/>
+      <w:numFmt w:val="bullet"/>
+      <w:lvlText w:val=""/>
+      <w:lvlJc w:val="left"/>
+      <w:pPr>
+        <w:ind w:left="2520" w:hanging="360"/>
+      </w:pPr>
+      <w:rPr>
+        <w:rFonts w:ascii="Wingdings" w:hAnsi="Wingdings" w:hint="default"/>
+      </w:rPr>
+    </w:lvl>
+    <w:lvl w:ilvl="3" w:tplc="48090001" w:tentative="1">
+      <w:start w:val="1"/>
+      <w:numFmt w:val="bullet"/>
+      <w:lvlText w:val=""/>
+      <w:lvlJc w:val="left"/>
+      <w:pPr>
+        <w:ind w:left="3240" w:hanging="360"/>
+      </w:pPr>
+      <w:rPr>
+        <w:rFonts w:ascii="Symbol" w:hAnsi="Symbol" w:hint="default"/>
+      </w:rPr>
+    </w:lvl>
+    <w:lvl w:ilvl="4" w:tplc="48090003" w:tentative="1">
+      <w:start w:val="1"/>
+      <w:numFmt w:val="bullet"/>
+      <w:lvlText w:val="o"/>
+      <w:lvlJc w:val="left"/>
+      <w:pPr>
+        <w:ind w:left="3960" w:hanging="360"/>
+      </w:pPr>
+      <w:rPr>
+        <w:rFonts w:ascii="Courier New" w:hAnsi="Courier New" w:cs="Courier New" w:hint="default"/>
+      </w:rPr>
+    </w:lvl>
+    <w:lvl w:ilvl="5" w:tplc="48090005" w:tentative="1">
+      <w:start w:val="1"/>
+      <w:numFmt w:val="bullet"/>
+      <w:lvlText w:val=""/>
+      <w:lvlJc w:val="left"/>
+      <w:pPr>
+        <w:ind w:left="4680" w:hanging="360"/>
+      </w:pPr>
+      <w:rPr>
+        <w:rFonts w:ascii="Wingdings" w:hAnsi="Wingdings" w:hint="default"/>
+      </w:rPr>
+    </w:lvl>
+    <w:lvl w:ilvl="6" w:tplc="48090001" w:tentative="1">
+      <w:start w:val="1"/>
+      <w:numFmt w:val="bullet"/>
+      <w:lvlText w:val=""/>
+      <w:lvlJc w:val="left"/>
+      <w:pPr>
+        <w:ind w:left="5400" w:hanging="360"/>
+      </w:pPr>
+      <w:rPr>
+        <w:rFonts w:ascii="Symbol" w:hAnsi="Symbol" w:hint="default"/>
+      </w:rPr>
+    </w:lvl>
+    <w:lvl w:ilvl="7" w:tplc="48090003" w:tentative="1">
+      <w:start w:val="1"/>
+      <w:numFmt w:val="bullet"/>
+      <w:lvlText w:val="o"/>
+      <w:lvlJc w:val="left"/>
+      <w:pPr>
+        <w:ind w:left="6120" w:hanging="360"/>
+      </w:pPr>
+      <w:rPr>
+        <w:rFonts w:ascii="Courier New" w:hAnsi="Courier New" w:cs="Courier New" w:hint="default"/>
+      </w:rPr>
+    </w:lvl>
+    <w:lvl w:ilvl="8" w:tplc="48090005" w:tentative="1">
+      <w:start w:val="1"/>
+      <w:numFmt w:val="bullet"/>
+      <w:lvlText w:val=""/>
+      <w:lvlJc w:val="left"/>
+      <w:pPr>
+        <w:ind w:left="6840" w:hanging="360"/>
+      </w:pPr>
+      <w:rPr>
+        <w:rFonts w:ascii="Wingdings" w:hAnsi="Wingdings" w:hint="default"/>
+      </w:rPr>
+    </w:lvl>
+  </w:abstractNum>
+  <w:abstractNum w:abstractNumId="1" w15:restartNumberingAfterBreak="0">
+    <w:nsid w:val="04933959"/>
+    <w:multiLevelType w:val="multilevel"/>
+    <w:tmpl w:val="A64AEEB6"/>
+    <w:lvl w:ilvl="0">
+      <w:start w:val="1"/>
+      <w:numFmt w:val="bullet"/>
+      <w:lvlText w:val="o"/>
+      <w:lvlJc w:val="left"/>
+      <w:pPr>
+        <w:tabs>
+          <w:tab w:val="num" w:pos="1440"/>
+        </w:tabs>
+        <w:ind w:left="1440" w:hanging="360"/>
+      </w:pPr>
+      <w:rPr>
+        <w:rFonts w:ascii="Courier New" w:hAnsi="Courier New" w:cs="Courier New" w:hint="default"/>
+        <w:sz w:val="20"/>
+      </w:rPr>
+    </w:lvl>
+    <w:lvl w:ilvl="1">
+      <w:start w:val="1"/>
+      <w:numFmt w:val="bullet"/>
+      <w:lvlText w:val="o"/>
+      <w:lvlJc w:val="left"/>
+      <w:pPr>
+        <w:tabs>
+          <w:tab w:val="num" w:pos="2160"/>
+        </w:tabs>
+        <w:ind w:left="2160" w:hanging="360"/>
+      </w:pPr>
+      <w:rPr>
+        <w:rFonts w:ascii="Courier New" w:hAnsi="Courier New" w:hint="default"/>
+        <w:sz w:val="20"/>
+      </w:rPr>
+    </w:lvl>
+    <w:lvl w:ilvl="2" w:tentative="1">
+      <w:start w:val="1"/>
+      <w:numFmt w:val="bullet"/>
+      <w:lvlText w:val=""/>
+      <w:lvlJc w:val="left"/>
+      <w:pPr>
+        <w:tabs>
+          <w:tab w:val="num" w:pos="2880"/>
+        </w:tabs>
+        <w:ind w:left="2880" w:hanging="360"/>
+      </w:pPr>
+      <w:rPr>
+        <w:rFonts w:ascii="Wingdings" w:hAnsi="Wingdings" w:hint="default"/>
+        <w:sz w:val="20"/>
+      </w:rPr>
+    </w:lvl>
+    <w:lvl w:ilvl="3" w:tentative="1">
+      <w:start w:val="1"/>
+      <w:numFmt w:val="bullet"/>
+      <w:lvlText w:val=""/>
+      <w:lvlJc w:val="left"/>
+      <w:pPr>
+        <w:tabs>
+          <w:tab w:val="num" w:pos="3600"/>
+        </w:tabs>
+        <w:ind w:left="3600" w:hanging="360"/>
+      </w:pPr>
+      <w:rPr>
+        <w:rFonts w:ascii="Wingdings" w:hAnsi="Wingdings" w:hint="default"/>
+        <w:sz w:val="20"/>
+      </w:rPr>
+    </w:lvl>
+    <w:lvl w:ilvl="4" w:tentative="1">
+      <w:start w:val="1"/>
+      <w:numFmt w:val="bullet"/>
+      <w:lvlText w:val=""/>
+      <w:lvlJc w:val="left"/>
+      <w:pPr>
+        <w:tabs>
+          <w:tab w:val="num" w:pos="4320"/>
+        </w:tabs>
+        <w:ind w:left="4320" w:hanging="360"/>
+      </w:pPr>
+      <w:rPr>
+        <w:rFonts w:ascii="Wingdings" w:hAnsi="Wingdings" w:hint="default"/>
+        <w:sz w:val="20"/>
+      </w:rPr>
+    </w:lvl>
+    <w:lvl w:ilvl="5" w:tentative="1">
+      <w:start w:val="1"/>
+      <w:numFmt w:val="bullet"/>
+      <w:lvlText w:val=""/>
+      <w:lvlJc w:val="left"/>
+      <w:pPr>
+        <w:tabs>
+          <w:tab w:val="num" w:pos="5040"/>
+        </w:tabs>
+        <w:ind w:left="5040" w:hanging="360"/>
+      </w:pPr>
+      <w:rPr>
+        <w:rFonts w:ascii="Wingdings" w:hAnsi="Wingdings" w:hint="default"/>
+        <w:sz w:val="20"/>
+      </w:rPr>
+    </w:lvl>
+    <w:lvl w:ilvl="6" w:tentative="1">
+      <w:start w:val="1"/>
+      <w:numFmt w:val="bullet"/>
+      <w:lvlText w:val=""/>
+      <w:lvlJc w:val="left"/>
+      <w:pPr>
+        <w:tabs>
+          <w:tab w:val="num" w:pos="5760"/>
+        </w:tabs>
+        <w:ind w:left="5760" w:hanging="360"/>
+      </w:pPr>
+      <w:rPr>
+        <w:rFonts w:ascii="Wingdings" w:hAnsi="Wingdings" w:hint="default"/>
+        <w:sz w:val="20"/>
+      </w:rPr>
+    </w:lvl>
+    <w:lvl w:ilvl="7" w:tentative="1">
+      <w:start w:val="1"/>
+      <w:numFmt w:val="bullet"/>
+      <w:lvlText w:val=""/>
+      <w:lvlJc w:val="left"/>
+      <w:pPr>
+        <w:tabs>
+          <w:tab w:val="num" w:pos="6480"/>
+        </w:tabs>
+        <w:ind w:left="6480" w:hanging="360"/>
+      </w:pPr>
+      <w:rPr>
+        <w:rFonts w:ascii="Wingdings" w:hAnsi="Wingdings" w:hint="default"/>
+        <w:sz w:val="20"/>
+      </w:rPr>
+    </w:lvl>
+    <w:lvl w:ilvl="8" w:tentative="1">
+      <w:start w:val="1"/>
+      <w:numFmt w:val="bullet"/>
+      <w:lvlText w:val=""/>
+      <w:lvlJc w:val="left"/>
+      <w:pPr>
+        <w:tabs>
+          <w:tab w:val="num" w:pos="7200"/>
+        </w:tabs>
+        <w:ind w:left="7200" w:hanging="360"/>
+      </w:pPr>
+      <w:rPr>
+        <w:rFonts w:ascii="Wingdings" w:hAnsi="Wingdings" w:hint="default"/>
+        <w:sz w:val="20"/>
+      </w:rPr>
+    </w:lvl>
+  </w:abstractNum>
+  <w:abstractNum w:abstractNumId="2" w15:restartNumberingAfterBreak="0">
+    <w:nsid w:val="05412D52"/>
+    <w:multiLevelType w:val="hybridMultilevel"/>
+    <w:tmpl w:val="B7A83CAC"/>
+    <w:lvl w:ilvl="0" w:tplc="48090001">
+      <w:start w:val="1"/>
+      <w:numFmt w:val="bullet"/>
+      <w:lvlText w:val=""/>
+      <w:lvlJc w:val="left"/>
+      <w:pPr>
+        <w:ind w:left="1080" w:hanging="360"/>
+      </w:pPr>
+      <w:rPr>
+        <w:rFonts w:ascii="Symbol" w:hAnsi="Symbol" w:hint="default"/>
+      </w:rPr>
+    </w:lvl>
+    <w:lvl w:ilvl="1" w:tplc="48090003">
+      <w:start w:val="1"/>
+      <w:numFmt w:val="bullet"/>
+      <w:lvlText w:val="o"/>
+      <w:lvlJc w:val="left"/>
+      <w:pPr>
+        <w:ind w:left="1800" w:hanging="360"/>
+      </w:pPr>
+      <w:rPr>
+        <w:rFonts w:ascii="Courier New" w:hAnsi="Courier New" w:cs="Courier New" w:hint="default"/>
+      </w:rPr>
+    </w:lvl>
+    <w:lvl w:ilvl="2" w:tplc="48090005">
+      <w:start w:val="1"/>
+      <w:numFmt w:val="bullet"/>
+      <w:lvlText w:val=""/>
+      <w:lvlJc w:val="left"/>
+      <w:pPr>
+        <w:ind w:left="2520" w:hanging="360"/>
+      </w:pPr>
+      <w:rPr>
+        <w:rFonts w:ascii="Wingdings" w:hAnsi="Wingdings" w:hint="default"/>
+      </w:rPr>
+    </w:lvl>
+    <w:lvl w:ilvl="3" w:tplc="48090001" w:tentative="1">
+      <w:start w:val="1"/>
+      <w:numFmt w:val="bullet"/>
+      <w:lvlText w:val=""/>
+      <w:lvlJc w:val="left"/>
+      <w:pPr>
+        <w:ind w:left="3240" w:hanging="360"/>
+      </w:pPr>
+      <w:rPr>
+        <w:rFonts w:ascii="Symbol" w:hAnsi="Symbol" w:hint="default"/>
+      </w:rPr>
+    </w:lvl>
+    <w:lvl w:ilvl="4" w:tplc="48090003" w:tentative="1">
+      <w:start w:val="1"/>
+      <w:numFmt w:val="bullet"/>
+      <w:lvlText w:val="o"/>
+      <w:lvlJc w:val="left"/>
+      <w:pPr>
+        <w:ind w:left="3960" w:hanging="360"/>
+      </w:pPr>
+      <w:rPr>
+        <w:rFonts w:ascii="Courier New" w:hAnsi="Courier New" w:cs="Courier New" w:hint="default"/>
+      </w:rPr>
+    </w:lvl>
+    <w:lvl w:ilvl="5" w:tplc="48090005" w:tentative="1">
+      <w:start w:val="1"/>
+      <w:numFmt w:val="bullet"/>
+      <w:lvlText w:val=""/>
+      <w:lvlJc w:val="left"/>
+      <w:pPr>
+        <w:ind w:left="4680" w:hanging="360"/>
+      </w:pPr>
+      <w:rPr>
+        <w:rFonts w:ascii="Wingdings" w:hAnsi="Wingdings" w:hint="default"/>
+      </w:rPr>
+    </w:lvl>
+    <w:lvl w:ilvl="6" w:tplc="48090001" w:tentative="1">
+      <w:start w:val="1"/>
+      <w:numFmt w:val="bullet"/>
+      <w:lvlText w:val=""/>
+      <w:lvlJc w:val="left"/>
+      <w:pPr>
+        <w:ind w:left="5400" w:hanging="360"/>
+      </w:pPr>
+      <w:rPr>
+        <w:rFonts w:ascii="Symbol" w:hAnsi="Symbol" w:hint="default"/>
+      </w:rPr>
+    </w:lvl>
+    <w:lvl w:ilvl="7" w:tplc="48090003" w:tentative="1">
+      <w:start w:val="1"/>
+      <w:numFmt w:val="bullet"/>
+      <w:lvlText w:val="o"/>
+      <w:lvlJc w:val="left"/>
+      <w:pPr>
+        <w:ind w:left="6120" w:hanging="360"/>
+      </w:pPr>
+      <w:rPr>
+        <w:rFonts w:ascii="Courier New" w:hAnsi="Courier New" w:cs="Courier New" w:hint="default"/>
+      </w:rPr>
+    </w:lvl>
+    <w:lvl w:ilvl="8" w:tplc="48090005" w:tentative="1">
+      <w:start w:val="1"/>
+      <w:numFmt w:val="bullet"/>
+      <w:lvlText w:val=""/>
+      <w:lvlJc w:val="left"/>
+      <w:pPr>
+        <w:ind w:left="6840" w:hanging="360"/>
+      </w:pPr>
+      <w:rPr>
+        <w:rFonts w:ascii="Wingdings" w:hAnsi="Wingdings" w:hint="default"/>
+      </w:rPr>
+    </w:lvl>
+  </w:abstractNum>
+  <w:abstractNum w:abstractNumId="3" w15:restartNumberingAfterBreak="0">
     <w:nsid w:val="08403BA3"/>
     <w:multiLevelType w:val="multilevel"/>
     <w:tmpl w:val="276A8BA8"/>
@@ -1349,7 +1855,1762 @@
       </w:pPr>
     </w:lvl>
   </w:abstractNum>
-  <w:abstractNum w:abstractNumId="1" w15:restartNumberingAfterBreak="0">
+  <w:abstractNum w:abstractNumId="4" w15:restartNumberingAfterBreak="0">
+    <w:nsid w:val="09EA041F"/>
+    <w:multiLevelType w:val="multilevel"/>
+    <w:tmpl w:val="7812A98A"/>
+    <w:lvl w:ilvl="0">
+      <w:start w:val="1"/>
+      <w:numFmt w:val="bullet"/>
+      <w:lvlText w:val=""/>
+      <w:lvlJc w:val="left"/>
+      <w:pPr>
+        <w:tabs>
+          <w:tab w:val="num" w:pos="720"/>
+        </w:tabs>
+        <w:ind w:left="720" w:hanging="360"/>
+      </w:pPr>
+      <w:rPr>
+        <w:rFonts w:ascii="Symbol" w:hAnsi="Symbol" w:hint="default"/>
+        <w:sz w:val="20"/>
+      </w:rPr>
+    </w:lvl>
+    <w:lvl w:ilvl="1" w:tentative="1">
+      <w:start w:val="1"/>
+      <w:numFmt w:val="bullet"/>
+      <w:lvlText w:val="o"/>
+      <w:lvlJc w:val="left"/>
+      <w:pPr>
+        <w:tabs>
+          <w:tab w:val="num" w:pos="1440"/>
+        </w:tabs>
+        <w:ind w:left="1440" w:hanging="360"/>
+      </w:pPr>
+      <w:rPr>
+        <w:rFonts w:ascii="Courier New" w:hAnsi="Courier New" w:hint="default"/>
+        <w:sz w:val="20"/>
+      </w:rPr>
+    </w:lvl>
+    <w:lvl w:ilvl="2" w:tentative="1">
+      <w:start w:val="1"/>
+      <w:numFmt w:val="bullet"/>
+      <w:lvlText w:val=""/>
+      <w:lvlJc w:val="left"/>
+      <w:pPr>
+        <w:tabs>
+          <w:tab w:val="num" w:pos="2160"/>
+        </w:tabs>
+        <w:ind w:left="2160" w:hanging="360"/>
+      </w:pPr>
+      <w:rPr>
+        <w:rFonts w:ascii="Wingdings" w:hAnsi="Wingdings" w:hint="default"/>
+        <w:sz w:val="20"/>
+      </w:rPr>
+    </w:lvl>
+    <w:lvl w:ilvl="3" w:tentative="1">
+      <w:start w:val="1"/>
+      <w:numFmt w:val="bullet"/>
+      <w:lvlText w:val=""/>
+      <w:lvlJc w:val="left"/>
+      <w:pPr>
+        <w:tabs>
+          <w:tab w:val="num" w:pos="2880"/>
+        </w:tabs>
+        <w:ind w:left="2880" w:hanging="360"/>
+      </w:pPr>
+      <w:rPr>
+        <w:rFonts w:ascii="Wingdings" w:hAnsi="Wingdings" w:hint="default"/>
+        <w:sz w:val="20"/>
+      </w:rPr>
+    </w:lvl>
+    <w:lvl w:ilvl="4" w:tentative="1">
+      <w:start w:val="1"/>
+      <w:numFmt w:val="bullet"/>
+      <w:lvlText w:val=""/>
+      <w:lvlJc w:val="left"/>
+      <w:pPr>
+        <w:tabs>
+          <w:tab w:val="num" w:pos="3600"/>
+        </w:tabs>
+        <w:ind w:left="3600" w:hanging="360"/>
+      </w:pPr>
+      <w:rPr>
+        <w:rFonts w:ascii="Wingdings" w:hAnsi="Wingdings" w:hint="default"/>
+        <w:sz w:val="20"/>
+      </w:rPr>
+    </w:lvl>
+    <w:lvl w:ilvl="5" w:tentative="1">
+      <w:start w:val="1"/>
+      <w:numFmt w:val="bullet"/>
+      <w:lvlText w:val=""/>
+      <w:lvlJc w:val="left"/>
+      <w:pPr>
+        <w:tabs>
+          <w:tab w:val="num" w:pos="4320"/>
+        </w:tabs>
+        <w:ind w:left="4320" w:hanging="360"/>
+      </w:pPr>
+      <w:rPr>
+        <w:rFonts w:ascii="Wingdings" w:hAnsi="Wingdings" w:hint="default"/>
+        <w:sz w:val="20"/>
+      </w:rPr>
+    </w:lvl>
+    <w:lvl w:ilvl="6" w:tentative="1">
+      <w:start w:val="1"/>
+      <w:numFmt w:val="bullet"/>
+      <w:lvlText w:val=""/>
+      <w:lvlJc w:val="left"/>
+      <w:pPr>
+        <w:tabs>
+          <w:tab w:val="num" w:pos="5040"/>
+        </w:tabs>
+        <w:ind w:left="5040" w:hanging="360"/>
+      </w:pPr>
+      <w:rPr>
+        <w:rFonts w:ascii="Wingdings" w:hAnsi="Wingdings" w:hint="default"/>
+        <w:sz w:val="20"/>
+      </w:rPr>
+    </w:lvl>
+    <w:lvl w:ilvl="7" w:tentative="1">
+      <w:start w:val="1"/>
+      <w:numFmt w:val="bullet"/>
+      <w:lvlText w:val=""/>
+      <w:lvlJc w:val="left"/>
+      <w:pPr>
+        <w:tabs>
+          <w:tab w:val="num" w:pos="5760"/>
+        </w:tabs>
+        <w:ind w:left="5760" w:hanging="360"/>
+      </w:pPr>
+      <w:rPr>
+        <w:rFonts w:ascii="Wingdings" w:hAnsi="Wingdings" w:hint="default"/>
+        <w:sz w:val="20"/>
+      </w:rPr>
+    </w:lvl>
+    <w:lvl w:ilvl="8" w:tentative="1">
+      <w:start w:val="1"/>
+      <w:numFmt w:val="bullet"/>
+      <w:lvlText w:val=""/>
+      <w:lvlJc w:val="left"/>
+      <w:pPr>
+        <w:tabs>
+          <w:tab w:val="num" w:pos="6480"/>
+        </w:tabs>
+        <w:ind w:left="6480" w:hanging="360"/>
+      </w:pPr>
+      <w:rPr>
+        <w:rFonts w:ascii="Wingdings" w:hAnsi="Wingdings" w:hint="default"/>
+        <w:sz w:val="20"/>
+      </w:rPr>
+    </w:lvl>
+  </w:abstractNum>
+  <w:abstractNum w:abstractNumId="5" w15:restartNumberingAfterBreak="0">
+    <w:nsid w:val="0BC23B3A"/>
+    <w:multiLevelType w:val="hybridMultilevel"/>
+    <w:tmpl w:val="0EC610F2"/>
+    <w:lvl w:ilvl="0" w:tplc="4809000F">
+      <w:start w:val="1"/>
+      <w:numFmt w:val="decimal"/>
+      <w:lvlText w:val="%1."/>
+      <w:lvlJc w:val="left"/>
+      <w:pPr>
+        <w:ind w:left="720" w:hanging="360"/>
+      </w:pPr>
+    </w:lvl>
+    <w:lvl w:ilvl="1" w:tplc="48090019" w:tentative="1">
+      <w:start w:val="1"/>
+      <w:numFmt w:val="lowerLetter"/>
+      <w:lvlText w:val="%2."/>
+      <w:lvlJc w:val="left"/>
+      <w:pPr>
+        <w:ind w:left="1440" w:hanging="360"/>
+      </w:pPr>
+    </w:lvl>
+    <w:lvl w:ilvl="2" w:tplc="4809001B" w:tentative="1">
+      <w:start w:val="1"/>
+      <w:numFmt w:val="lowerRoman"/>
+      <w:lvlText w:val="%3."/>
+      <w:lvlJc w:val="right"/>
+      <w:pPr>
+        <w:ind w:left="2160" w:hanging="180"/>
+      </w:pPr>
+    </w:lvl>
+    <w:lvl w:ilvl="3" w:tplc="4809000F" w:tentative="1">
+      <w:start w:val="1"/>
+      <w:numFmt w:val="decimal"/>
+      <w:lvlText w:val="%4."/>
+      <w:lvlJc w:val="left"/>
+      <w:pPr>
+        <w:ind w:left="2880" w:hanging="360"/>
+      </w:pPr>
+    </w:lvl>
+    <w:lvl w:ilvl="4" w:tplc="48090019" w:tentative="1">
+      <w:start w:val="1"/>
+      <w:numFmt w:val="lowerLetter"/>
+      <w:lvlText w:val="%5."/>
+      <w:lvlJc w:val="left"/>
+      <w:pPr>
+        <w:ind w:left="3600" w:hanging="360"/>
+      </w:pPr>
+    </w:lvl>
+    <w:lvl w:ilvl="5" w:tplc="4809001B" w:tentative="1">
+      <w:start w:val="1"/>
+      <w:numFmt w:val="lowerRoman"/>
+      <w:lvlText w:val="%6."/>
+      <w:lvlJc w:val="right"/>
+      <w:pPr>
+        <w:ind w:left="4320" w:hanging="180"/>
+      </w:pPr>
+    </w:lvl>
+    <w:lvl w:ilvl="6" w:tplc="4809000F" w:tentative="1">
+      <w:start w:val="1"/>
+      <w:numFmt w:val="decimal"/>
+      <w:lvlText w:val="%7."/>
+      <w:lvlJc w:val="left"/>
+      <w:pPr>
+        <w:ind w:left="5040" w:hanging="360"/>
+      </w:pPr>
+    </w:lvl>
+    <w:lvl w:ilvl="7" w:tplc="48090019" w:tentative="1">
+      <w:start w:val="1"/>
+      <w:numFmt w:val="lowerLetter"/>
+      <w:lvlText w:val="%8."/>
+      <w:lvlJc w:val="left"/>
+      <w:pPr>
+        <w:ind w:left="5760" w:hanging="360"/>
+      </w:pPr>
+    </w:lvl>
+    <w:lvl w:ilvl="8" w:tplc="4809001B" w:tentative="1">
+      <w:start w:val="1"/>
+      <w:numFmt w:val="lowerRoman"/>
+      <w:lvlText w:val="%9."/>
+      <w:lvlJc w:val="right"/>
+      <w:pPr>
+        <w:ind w:left="6480" w:hanging="180"/>
+      </w:pPr>
+    </w:lvl>
+  </w:abstractNum>
+  <w:abstractNum w:abstractNumId="6" w15:restartNumberingAfterBreak="0">
+    <w:nsid w:val="0D9379DF"/>
+    <w:multiLevelType w:val="multilevel"/>
+    <w:tmpl w:val="68F6FE4A"/>
+    <w:lvl w:ilvl="0">
+      <w:start w:val="1"/>
+      <w:numFmt w:val="bullet"/>
+      <w:lvlText w:val=""/>
+      <w:lvlJc w:val="left"/>
+      <w:pPr>
+        <w:tabs>
+          <w:tab w:val="num" w:pos="720"/>
+        </w:tabs>
+        <w:ind w:left="720" w:hanging="360"/>
+      </w:pPr>
+      <w:rPr>
+        <w:rFonts w:ascii="Symbol" w:hAnsi="Symbol" w:hint="default"/>
+        <w:sz w:val="20"/>
+      </w:rPr>
+    </w:lvl>
+    <w:lvl w:ilvl="1" w:tentative="1">
+      <w:start w:val="1"/>
+      <w:numFmt w:val="bullet"/>
+      <w:lvlText w:val="o"/>
+      <w:lvlJc w:val="left"/>
+      <w:pPr>
+        <w:tabs>
+          <w:tab w:val="num" w:pos="1440"/>
+        </w:tabs>
+        <w:ind w:left="1440" w:hanging="360"/>
+      </w:pPr>
+      <w:rPr>
+        <w:rFonts w:ascii="Courier New" w:hAnsi="Courier New" w:hint="default"/>
+        <w:sz w:val="20"/>
+      </w:rPr>
+    </w:lvl>
+    <w:lvl w:ilvl="2" w:tentative="1">
+      <w:start w:val="1"/>
+      <w:numFmt w:val="bullet"/>
+      <w:lvlText w:val=""/>
+      <w:lvlJc w:val="left"/>
+      <w:pPr>
+        <w:tabs>
+          <w:tab w:val="num" w:pos="2160"/>
+        </w:tabs>
+        <w:ind w:left="2160" w:hanging="360"/>
+      </w:pPr>
+      <w:rPr>
+        <w:rFonts w:ascii="Wingdings" w:hAnsi="Wingdings" w:hint="default"/>
+        <w:sz w:val="20"/>
+      </w:rPr>
+    </w:lvl>
+    <w:lvl w:ilvl="3" w:tentative="1">
+      <w:start w:val="1"/>
+      <w:numFmt w:val="bullet"/>
+      <w:lvlText w:val=""/>
+      <w:lvlJc w:val="left"/>
+      <w:pPr>
+        <w:tabs>
+          <w:tab w:val="num" w:pos="2880"/>
+        </w:tabs>
+        <w:ind w:left="2880" w:hanging="360"/>
+      </w:pPr>
+      <w:rPr>
+        <w:rFonts w:ascii="Wingdings" w:hAnsi="Wingdings" w:hint="default"/>
+        <w:sz w:val="20"/>
+      </w:rPr>
+    </w:lvl>
+    <w:lvl w:ilvl="4" w:tentative="1">
+      <w:start w:val="1"/>
+      <w:numFmt w:val="bullet"/>
+      <w:lvlText w:val=""/>
+      <w:lvlJc w:val="left"/>
+      <w:pPr>
+        <w:tabs>
+          <w:tab w:val="num" w:pos="3600"/>
+        </w:tabs>
+        <w:ind w:left="3600" w:hanging="360"/>
+      </w:pPr>
+      <w:rPr>
+        <w:rFonts w:ascii="Wingdings" w:hAnsi="Wingdings" w:hint="default"/>
+        <w:sz w:val="20"/>
+      </w:rPr>
+    </w:lvl>
+    <w:lvl w:ilvl="5" w:tentative="1">
+      <w:start w:val="1"/>
+      <w:numFmt w:val="bullet"/>
+      <w:lvlText w:val=""/>
+      <w:lvlJc w:val="left"/>
+      <w:pPr>
+        <w:tabs>
+          <w:tab w:val="num" w:pos="4320"/>
+        </w:tabs>
+        <w:ind w:left="4320" w:hanging="360"/>
+      </w:pPr>
+      <w:rPr>
+        <w:rFonts w:ascii="Wingdings" w:hAnsi="Wingdings" w:hint="default"/>
+        <w:sz w:val="20"/>
+      </w:rPr>
+    </w:lvl>
+    <w:lvl w:ilvl="6" w:tentative="1">
+      <w:start w:val="1"/>
+      <w:numFmt w:val="bullet"/>
+      <w:lvlText w:val=""/>
+      <w:lvlJc w:val="left"/>
+      <w:pPr>
+        <w:tabs>
+          <w:tab w:val="num" w:pos="5040"/>
+        </w:tabs>
+        <w:ind w:left="5040" w:hanging="360"/>
+      </w:pPr>
+      <w:rPr>
+        <w:rFonts w:ascii="Wingdings" w:hAnsi="Wingdings" w:hint="default"/>
+        <w:sz w:val="20"/>
+      </w:rPr>
+    </w:lvl>
+    <w:lvl w:ilvl="7" w:tentative="1">
+      <w:start w:val="1"/>
+      <w:numFmt w:val="bullet"/>
+      <w:lvlText w:val=""/>
+      <w:lvlJc w:val="left"/>
+      <w:pPr>
+        <w:tabs>
+          <w:tab w:val="num" w:pos="5760"/>
+        </w:tabs>
+        <w:ind w:left="5760" w:hanging="360"/>
+      </w:pPr>
+      <w:rPr>
+        <w:rFonts w:ascii="Wingdings" w:hAnsi="Wingdings" w:hint="default"/>
+        <w:sz w:val="20"/>
+      </w:rPr>
+    </w:lvl>
+    <w:lvl w:ilvl="8" w:tentative="1">
+      <w:start w:val="1"/>
+      <w:numFmt w:val="bullet"/>
+      <w:lvlText w:val=""/>
+      <w:lvlJc w:val="left"/>
+      <w:pPr>
+        <w:tabs>
+          <w:tab w:val="num" w:pos="6480"/>
+        </w:tabs>
+        <w:ind w:left="6480" w:hanging="360"/>
+      </w:pPr>
+      <w:rPr>
+        <w:rFonts w:ascii="Wingdings" w:hAnsi="Wingdings" w:hint="default"/>
+        <w:sz w:val="20"/>
+      </w:rPr>
+    </w:lvl>
+  </w:abstractNum>
+  <w:abstractNum w:abstractNumId="7" w15:restartNumberingAfterBreak="0">
+    <w:nsid w:val="0E9B1306"/>
+    <w:multiLevelType w:val="multilevel"/>
+    <w:tmpl w:val="F3522C52"/>
+    <w:lvl w:ilvl="0">
+      <w:start w:val="1"/>
+      <w:numFmt w:val="bullet"/>
+      <w:lvlText w:val=""/>
+      <w:lvlJc w:val="left"/>
+      <w:pPr>
+        <w:tabs>
+          <w:tab w:val="num" w:pos="720"/>
+        </w:tabs>
+        <w:ind w:left="720" w:hanging="360"/>
+      </w:pPr>
+      <w:rPr>
+        <w:rFonts w:ascii="Symbol" w:hAnsi="Symbol" w:hint="default"/>
+        <w:sz w:val="20"/>
+      </w:rPr>
+    </w:lvl>
+    <w:lvl w:ilvl="1" w:tentative="1">
+      <w:start w:val="1"/>
+      <w:numFmt w:val="bullet"/>
+      <w:lvlText w:val="o"/>
+      <w:lvlJc w:val="left"/>
+      <w:pPr>
+        <w:tabs>
+          <w:tab w:val="num" w:pos="1440"/>
+        </w:tabs>
+        <w:ind w:left="1440" w:hanging="360"/>
+      </w:pPr>
+      <w:rPr>
+        <w:rFonts w:ascii="Courier New" w:hAnsi="Courier New" w:hint="default"/>
+        <w:sz w:val="20"/>
+      </w:rPr>
+    </w:lvl>
+    <w:lvl w:ilvl="2" w:tentative="1">
+      <w:start w:val="1"/>
+      <w:numFmt w:val="bullet"/>
+      <w:lvlText w:val=""/>
+      <w:lvlJc w:val="left"/>
+      <w:pPr>
+        <w:tabs>
+          <w:tab w:val="num" w:pos="2160"/>
+        </w:tabs>
+        <w:ind w:left="2160" w:hanging="360"/>
+      </w:pPr>
+      <w:rPr>
+        <w:rFonts w:ascii="Wingdings" w:hAnsi="Wingdings" w:hint="default"/>
+        <w:sz w:val="20"/>
+      </w:rPr>
+    </w:lvl>
+    <w:lvl w:ilvl="3" w:tentative="1">
+      <w:start w:val="1"/>
+      <w:numFmt w:val="bullet"/>
+      <w:lvlText w:val=""/>
+      <w:lvlJc w:val="left"/>
+      <w:pPr>
+        <w:tabs>
+          <w:tab w:val="num" w:pos="2880"/>
+        </w:tabs>
+        <w:ind w:left="2880" w:hanging="360"/>
+      </w:pPr>
+      <w:rPr>
+        <w:rFonts w:ascii="Wingdings" w:hAnsi="Wingdings" w:hint="default"/>
+        <w:sz w:val="20"/>
+      </w:rPr>
+    </w:lvl>
+    <w:lvl w:ilvl="4" w:tentative="1">
+      <w:start w:val="1"/>
+      <w:numFmt w:val="bullet"/>
+      <w:lvlText w:val=""/>
+      <w:lvlJc w:val="left"/>
+      <w:pPr>
+        <w:tabs>
+          <w:tab w:val="num" w:pos="3600"/>
+        </w:tabs>
+        <w:ind w:left="3600" w:hanging="360"/>
+      </w:pPr>
+      <w:rPr>
+        <w:rFonts w:ascii="Wingdings" w:hAnsi="Wingdings" w:hint="default"/>
+        <w:sz w:val="20"/>
+      </w:rPr>
+    </w:lvl>
+    <w:lvl w:ilvl="5" w:tentative="1">
+      <w:start w:val="1"/>
+      <w:numFmt w:val="bullet"/>
+      <w:lvlText w:val=""/>
+      <w:lvlJc w:val="left"/>
+      <w:pPr>
+        <w:tabs>
+          <w:tab w:val="num" w:pos="4320"/>
+        </w:tabs>
+        <w:ind w:left="4320" w:hanging="360"/>
+      </w:pPr>
+      <w:rPr>
+        <w:rFonts w:ascii="Wingdings" w:hAnsi="Wingdings" w:hint="default"/>
+        <w:sz w:val="20"/>
+      </w:rPr>
+    </w:lvl>
+    <w:lvl w:ilvl="6" w:tentative="1">
+      <w:start w:val="1"/>
+      <w:numFmt w:val="bullet"/>
+      <w:lvlText w:val=""/>
+      <w:lvlJc w:val="left"/>
+      <w:pPr>
+        <w:tabs>
+          <w:tab w:val="num" w:pos="5040"/>
+        </w:tabs>
+        <w:ind w:left="5040" w:hanging="360"/>
+      </w:pPr>
+      <w:rPr>
+        <w:rFonts w:ascii="Wingdings" w:hAnsi="Wingdings" w:hint="default"/>
+        <w:sz w:val="20"/>
+      </w:rPr>
+    </w:lvl>
+    <w:lvl w:ilvl="7" w:tentative="1">
+      <w:start w:val="1"/>
+      <w:numFmt w:val="bullet"/>
+      <w:lvlText w:val=""/>
+      <w:lvlJc w:val="left"/>
+      <w:pPr>
+        <w:tabs>
+          <w:tab w:val="num" w:pos="5760"/>
+        </w:tabs>
+        <w:ind w:left="5760" w:hanging="360"/>
+      </w:pPr>
+      <w:rPr>
+        <w:rFonts w:ascii="Wingdings" w:hAnsi="Wingdings" w:hint="default"/>
+        <w:sz w:val="20"/>
+      </w:rPr>
+    </w:lvl>
+    <w:lvl w:ilvl="8" w:tentative="1">
+      <w:start w:val="1"/>
+      <w:numFmt w:val="bullet"/>
+      <w:lvlText w:val=""/>
+      <w:lvlJc w:val="left"/>
+      <w:pPr>
+        <w:tabs>
+          <w:tab w:val="num" w:pos="6480"/>
+        </w:tabs>
+        <w:ind w:left="6480" w:hanging="360"/>
+      </w:pPr>
+      <w:rPr>
+        <w:rFonts w:ascii="Wingdings" w:hAnsi="Wingdings" w:hint="default"/>
+        <w:sz w:val="20"/>
+      </w:rPr>
+    </w:lvl>
+  </w:abstractNum>
+  <w:abstractNum w:abstractNumId="8" w15:restartNumberingAfterBreak="0">
+    <w:nsid w:val="14B35870"/>
+    <w:multiLevelType w:val="multilevel"/>
+    <w:tmpl w:val="21343E16"/>
+    <w:lvl w:ilvl="0">
+      <w:start w:val="1"/>
+      <w:numFmt w:val="bullet"/>
+      <w:lvlText w:val=""/>
+      <w:lvlJc w:val="left"/>
+      <w:pPr>
+        <w:tabs>
+          <w:tab w:val="num" w:pos="360"/>
+        </w:tabs>
+        <w:ind w:left="360" w:hanging="360"/>
+      </w:pPr>
+      <w:rPr>
+        <w:rFonts w:ascii="Symbol" w:hAnsi="Symbol" w:hint="default"/>
+        <w:sz w:val="20"/>
+      </w:rPr>
+    </w:lvl>
+    <w:lvl w:ilvl="1" w:tentative="1">
+      <w:start w:val="1"/>
+      <w:numFmt w:val="bullet"/>
+      <w:lvlText w:val="o"/>
+      <w:lvlJc w:val="left"/>
+      <w:pPr>
+        <w:tabs>
+          <w:tab w:val="num" w:pos="1080"/>
+        </w:tabs>
+        <w:ind w:left="1080" w:hanging="360"/>
+      </w:pPr>
+      <w:rPr>
+        <w:rFonts w:ascii="Courier New" w:hAnsi="Courier New" w:hint="default"/>
+        <w:sz w:val="20"/>
+      </w:rPr>
+    </w:lvl>
+    <w:lvl w:ilvl="2" w:tentative="1">
+      <w:start w:val="1"/>
+      <w:numFmt w:val="bullet"/>
+      <w:lvlText w:val=""/>
+      <w:lvlJc w:val="left"/>
+      <w:pPr>
+        <w:tabs>
+          <w:tab w:val="num" w:pos="1800"/>
+        </w:tabs>
+        <w:ind w:left="1800" w:hanging="360"/>
+      </w:pPr>
+      <w:rPr>
+        <w:rFonts w:ascii="Wingdings" w:hAnsi="Wingdings" w:hint="default"/>
+        <w:sz w:val="20"/>
+      </w:rPr>
+    </w:lvl>
+    <w:lvl w:ilvl="3" w:tentative="1">
+      <w:start w:val="1"/>
+      <w:numFmt w:val="bullet"/>
+      <w:lvlText w:val=""/>
+      <w:lvlJc w:val="left"/>
+      <w:pPr>
+        <w:tabs>
+          <w:tab w:val="num" w:pos="2520"/>
+        </w:tabs>
+        <w:ind w:left="2520" w:hanging="360"/>
+      </w:pPr>
+      <w:rPr>
+        <w:rFonts w:ascii="Wingdings" w:hAnsi="Wingdings" w:hint="default"/>
+        <w:sz w:val="20"/>
+      </w:rPr>
+    </w:lvl>
+    <w:lvl w:ilvl="4" w:tentative="1">
+      <w:start w:val="1"/>
+      <w:numFmt w:val="bullet"/>
+      <w:lvlText w:val=""/>
+      <w:lvlJc w:val="left"/>
+      <w:pPr>
+        <w:tabs>
+          <w:tab w:val="num" w:pos="3240"/>
+        </w:tabs>
+        <w:ind w:left="3240" w:hanging="360"/>
+      </w:pPr>
+      <w:rPr>
+        <w:rFonts w:ascii="Wingdings" w:hAnsi="Wingdings" w:hint="default"/>
+        <w:sz w:val="20"/>
+      </w:rPr>
+    </w:lvl>
+    <w:lvl w:ilvl="5" w:tentative="1">
+      <w:start w:val="1"/>
+      <w:numFmt w:val="bullet"/>
+      <w:lvlText w:val=""/>
+      <w:lvlJc w:val="left"/>
+      <w:pPr>
+        <w:tabs>
+          <w:tab w:val="num" w:pos="3960"/>
+        </w:tabs>
+        <w:ind w:left="3960" w:hanging="360"/>
+      </w:pPr>
+      <w:rPr>
+        <w:rFonts w:ascii="Wingdings" w:hAnsi="Wingdings" w:hint="default"/>
+        <w:sz w:val="20"/>
+      </w:rPr>
+    </w:lvl>
+    <w:lvl w:ilvl="6" w:tentative="1">
+      <w:start w:val="1"/>
+      <w:numFmt w:val="bullet"/>
+      <w:lvlText w:val=""/>
+      <w:lvlJc w:val="left"/>
+      <w:pPr>
+        <w:tabs>
+          <w:tab w:val="num" w:pos="4680"/>
+        </w:tabs>
+        <w:ind w:left="4680" w:hanging="360"/>
+      </w:pPr>
+      <w:rPr>
+        <w:rFonts w:ascii="Wingdings" w:hAnsi="Wingdings" w:hint="default"/>
+        <w:sz w:val="20"/>
+      </w:rPr>
+    </w:lvl>
+    <w:lvl w:ilvl="7" w:tentative="1">
+      <w:start w:val="1"/>
+      <w:numFmt w:val="bullet"/>
+      <w:lvlText w:val=""/>
+      <w:lvlJc w:val="left"/>
+      <w:pPr>
+        <w:tabs>
+          <w:tab w:val="num" w:pos="5400"/>
+        </w:tabs>
+        <w:ind w:left="5400" w:hanging="360"/>
+      </w:pPr>
+      <w:rPr>
+        <w:rFonts w:ascii="Wingdings" w:hAnsi="Wingdings" w:hint="default"/>
+        <w:sz w:val="20"/>
+      </w:rPr>
+    </w:lvl>
+    <w:lvl w:ilvl="8" w:tentative="1">
+      <w:start w:val="1"/>
+      <w:numFmt w:val="bullet"/>
+      <w:lvlText w:val=""/>
+      <w:lvlJc w:val="left"/>
+      <w:pPr>
+        <w:tabs>
+          <w:tab w:val="num" w:pos="6120"/>
+        </w:tabs>
+        <w:ind w:left="6120" w:hanging="360"/>
+      </w:pPr>
+      <w:rPr>
+        <w:rFonts w:ascii="Wingdings" w:hAnsi="Wingdings" w:hint="default"/>
+        <w:sz w:val="20"/>
+      </w:rPr>
+    </w:lvl>
+  </w:abstractNum>
+  <w:abstractNum w:abstractNumId="9" w15:restartNumberingAfterBreak="0">
+    <w:nsid w:val="1C5D6585"/>
+    <w:multiLevelType w:val="multilevel"/>
+    <w:tmpl w:val="B464DE36"/>
+    <w:lvl w:ilvl="0">
+      <w:start w:val="1"/>
+      <w:numFmt w:val="bullet"/>
+      <w:lvlText w:val=""/>
+      <w:lvlJc w:val="left"/>
+      <w:pPr>
+        <w:tabs>
+          <w:tab w:val="num" w:pos="720"/>
+        </w:tabs>
+        <w:ind w:left="720" w:hanging="360"/>
+      </w:pPr>
+      <w:rPr>
+        <w:rFonts w:ascii="Symbol" w:hAnsi="Symbol" w:hint="default"/>
+        <w:sz w:val="20"/>
+      </w:rPr>
+    </w:lvl>
+    <w:lvl w:ilvl="1" w:tentative="1">
+      <w:start w:val="1"/>
+      <w:numFmt w:val="bullet"/>
+      <w:lvlText w:val="o"/>
+      <w:lvlJc w:val="left"/>
+      <w:pPr>
+        <w:tabs>
+          <w:tab w:val="num" w:pos="1440"/>
+        </w:tabs>
+        <w:ind w:left="1440" w:hanging="360"/>
+      </w:pPr>
+      <w:rPr>
+        <w:rFonts w:ascii="Courier New" w:hAnsi="Courier New" w:hint="default"/>
+        <w:sz w:val="20"/>
+      </w:rPr>
+    </w:lvl>
+    <w:lvl w:ilvl="2" w:tentative="1">
+      <w:start w:val="1"/>
+      <w:numFmt w:val="bullet"/>
+      <w:lvlText w:val=""/>
+      <w:lvlJc w:val="left"/>
+      <w:pPr>
+        <w:tabs>
+          <w:tab w:val="num" w:pos="2160"/>
+        </w:tabs>
+        <w:ind w:left="2160" w:hanging="360"/>
+      </w:pPr>
+      <w:rPr>
+        <w:rFonts w:ascii="Wingdings" w:hAnsi="Wingdings" w:hint="default"/>
+        <w:sz w:val="20"/>
+      </w:rPr>
+    </w:lvl>
+    <w:lvl w:ilvl="3" w:tentative="1">
+      <w:start w:val="1"/>
+      <w:numFmt w:val="bullet"/>
+      <w:lvlText w:val=""/>
+      <w:lvlJc w:val="left"/>
+      <w:pPr>
+        <w:tabs>
+          <w:tab w:val="num" w:pos="2880"/>
+        </w:tabs>
+        <w:ind w:left="2880" w:hanging="360"/>
+      </w:pPr>
+      <w:rPr>
+        <w:rFonts w:ascii="Wingdings" w:hAnsi="Wingdings" w:hint="default"/>
+        <w:sz w:val="20"/>
+      </w:rPr>
+    </w:lvl>
+    <w:lvl w:ilvl="4" w:tentative="1">
+      <w:start w:val="1"/>
+      <w:numFmt w:val="bullet"/>
+      <w:lvlText w:val=""/>
+      <w:lvlJc w:val="left"/>
+      <w:pPr>
+        <w:tabs>
+          <w:tab w:val="num" w:pos="3600"/>
+        </w:tabs>
+        <w:ind w:left="3600" w:hanging="360"/>
+      </w:pPr>
+      <w:rPr>
+        <w:rFonts w:ascii="Wingdings" w:hAnsi="Wingdings" w:hint="default"/>
+        <w:sz w:val="20"/>
+      </w:rPr>
+    </w:lvl>
+    <w:lvl w:ilvl="5" w:tentative="1">
+      <w:start w:val="1"/>
+      <w:numFmt w:val="bullet"/>
+      <w:lvlText w:val=""/>
+      <w:lvlJc w:val="left"/>
+      <w:pPr>
+        <w:tabs>
+          <w:tab w:val="num" w:pos="4320"/>
+        </w:tabs>
+        <w:ind w:left="4320" w:hanging="360"/>
+      </w:pPr>
+      <w:rPr>
+        <w:rFonts w:ascii="Wingdings" w:hAnsi="Wingdings" w:hint="default"/>
+        <w:sz w:val="20"/>
+      </w:rPr>
+    </w:lvl>
+    <w:lvl w:ilvl="6" w:tentative="1">
+      <w:start w:val="1"/>
+      <w:numFmt w:val="bullet"/>
+      <w:lvlText w:val=""/>
+      <w:lvlJc w:val="left"/>
+      <w:pPr>
+        <w:tabs>
+          <w:tab w:val="num" w:pos="5040"/>
+        </w:tabs>
+        <w:ind w:left="5040" w:hanging="360"/>
+      </w:pPr>
+      <w:rPr>
+        <w:rFonts w:ascii="Wingdings" w:hAnsi="Wingdings" w:hint="default"/>
+        <w:sz w:val="20"/>
+      </w:rPr>
+    </w:lvl>
+    <w:lvl w:ilvl="7" w:tentative="1">
+      <w:start w:val="1"/>
+      <w:numFmt w:val="bullet"/>
+      <w:lvlText w:val=""/>
+      <w:lvlJc w:val="left"/>
+      <w:pPr>
+        <w:tabs>
+          <w:tab w:val="num" w:pos="5760"/>
+        </w:tabs>
+        <w:ind w:left="5760" w:hanging="360"/>
+      </w:pPr>
+      <w:rPr>
+        <w:rFonts w:ascii="Wingdings" w:hAnsi="Wingdings" w:hint="default"/>
+        <w:sz w:val="20"/>
+      </w:rPr>
+    </w:lvl>
+    <w:lvl w:ilvl="8" w:tentative="1">
+      <w:start w:val="1"/>
+      <w:numFmt w:val="bullet"/>
+      <w:lvlText w:val=""/>
+      <w:lvlJc w:val="left"/>
+      <w:pPr>
+        <w:tabs>
+          <w:tab w:val="num" w:pos="6480"/>
+        </w:tabs>
+        <w:ind w:left="6480" w:hanging="360"/>
+      </w:pPr>
+      <w:rPr>
+        <w:rFonts w:ascii="Wingdings" w:hAnsi="Wingdings" w:hint="default"/>
+        <w:sz w:val="20"/>
+      </w:rPr>
+    </w:lvl>
+  </w:abstractNum>
+  <w:abstractNum w:abstractNumId="10" w15:restartNumberingAfterBreak="0">
+    <w:nsid w:val="205C323C"/>
+    <w:multiLevelType w:val="hybridMultilevel"/>
+    <w:tmpl w:val="AB1249C2"/>
+    <w:lvl w:ilvl="0" w:tplc="48090003">
+      <w:start w:val="1"/>
+      <w:numFmt w:val="bullet"/>
+      <w:lvlText w:val="o"/>
+      <w:lvlJc w:val="left"/>
+      <w:pPr>
+        <w:ind w:left="720" w:hanging="360"/>
+      </w:pPr>
+      <w:rPr>
+        <w:rFonts w:ascii="Courier New" w:hAnsi="Courier New" w:cs="Courier New" w:hint="default"/>
+      </w:rPr>
+    </w:lvl>
+    <w:lvl w:ilvl="1" w:tplc="48090003" w:tentative="1">
+      <w:start w:val="1"/>
+      <w:numFmt w:val="bullet"/>
+      <w:lvlText w:val="o"/>
+      <w:lvlJc w:val="left"/>
+      <w:pPr>
+        <w:ind w:left="1440" w:hanging="360"/>
+      </w:pPr>
+      <w:rPr>
+        <w:rFonts w:ascii="Courier New" w:hAnsi="Courier New" w:cs="Courier New" w:hint="default"/>
+      </w:rPr>
+    </w:lvl>
+    <w:lvl w:ilvl="2" w:tplc="48090005" w:tentative="1">
+      <w:start w:val="1"/>
+      <w:numFmt w:val="bullet"/>
+      <w:lvlText w:val=""/>
+      <w:lvlJc w:val="left"/>
+      <w:pPr>
+        <w:ind w:left="2160" w:hanging="360"/>
+      </w:pPr>
+      <w:rPr>
+        <w:rFonts w:ascii="Wingdings" w:hAnsi="Wingdings" w:hint="default"/>
+      </w:rPr>
+    </w:lvl>
+    <w:lvl w:ilvl="3" w:tplc="48090001" w:tentative="1">
+      <w:start w:val="1"/>
+      <w:numFmt w:val="bullet"/>
+      <w:lvlText w:val=""/>
+      <w:lvlJc w:val="left"/>
+      <w:pPr>
+        <w:ind w:left="2880" w:hanging="360"/>
+      </w:pPr>
+      <w:rPr>
+        <w:rFonts w:ascii="Symbol" w:hAnsi="Symbol" w:hint="default"/>
+      </w:rPr>
+    </w:lvl>
+    <w:lvl w:ilvl="4" w:tplc="48090003" w:tentative="1">
+      <w:start w:val="1"/>
+      <w:numFmt w:val="bullet"/>
+      <w:lvlText w:val="o"/>
+      <w:lvlJc w:val="left"/>
+      <w:pPr>
+        <w:ind w:left="3600" w:hanging="360"/>
+      </w:pPr>
+      <w:rPr>
+        <w:rFonts w:ascii="Courier New" w:hAnsi="Courier New" w:cs="Courier New" w:hint="default"/>
+      </w:rPr>
+    </w:lvl>
+    <w:lvl w:ilvl="5" w:tplc="48090005" w:tentative="1">
+      <w:start w:val="1"/>
+      <w:numFmt w:val="bullet"/>
+      <w:lvlText w:val=""/>
+      <w:lvlJc w:val="left"/>
+      <w:pPr>
+        <w:ind w:left="4320" w:hanging="360"/>
+      </w:pPr>
+      <w:rPr>
+        <w:rFonts w:ascii="Wingdings" w:hAnsi="Wingdings" w:hint="default"/>
+      </w:rPr>
+    </w:lvl>
+    <w:lvl w:ilvl="6" w:tplc="48090001" w:tentative="1">
+      <w:start w:val="1"/>
+      <w:numFmt w:val="bullet"/>
+      <w:lvlText w:val=""/>
+      <w:lvlJc w:val="left"/>
+      <w:pPr>
+        <w:ind w:left="5040" w:hanging="360"/>
+      </w:pPr>
+      <w:rPr>
+        <w:rFonts w:ascii="Symbol" w:hAnsi="Symbol" w:hint="default"/>
+      </w:rPr>
+    </w:lvl>
+    <w:lvl w:ilvl="7" w:tplc="48090003" w:tentative="1">
+      <w:start w:val="1"/>
+      <w:numFmt w:val="bullet"/>
+      <w:lvlText w:val="o"/>
+      <w:lvlJc w:val="left"/>
+      <w:pPr>
+        <w:ind w:left="5760" w:hanging="360"/>
+      </w:pPr>
+      <w:rPr>
+        <w:rFonts w:ascii="Courier New" w:hAnsi="Courier New" w:cs="Courier New" w:hint="default"/>
+      </w:rPr>
+    </w:lvl>
+    <w:lvl w:ilvl="8" w:tplc="48090005" w:tentative="1">
+      <w:start w:val="1"/>
+      <w:numFmt w:val="bullet"/>
+      <w:lvlText w:val=""/>
+      <w:lvlJc w:val="left"/>
+      <w:pPr>
+        <w:ind w:left="6480" w:hanging="360"/>
+      </w:pPr>
+      <w:rPr>
+        <w:rFonts w:ascii="Wingdings" w:hAnsi="Wingdings" w:hint="default"/>
+      </w:rPr>
+    </w:lvl>
+  </w:abstractNum>
+  <w:abstractNum w:abstractNumId="11" w15:restartNumberingAfterBreak="0">
+    <w:nsid w:val="205D3779"/>
+    <w:multiLevelType w:val="hybridMultilevel"/>
+    <w:tmpl w:val="C036746E"/>
+    <w:lvl w:ilvl="0" w:tplc="48090003">
+      <w:start w:val="1"/>
+      <w:numFmt w:val="bullet"/>
+      <w:lvlText w:val="o"/>
+      <w:lvlJc w:val="left"/>
+      <w:pPr>
+        <w:ind w:left="1800" w:hanging="360"/>
+      </w:pPr>
+      <w:rPr>
+        <w:rFonts w:ascii="Courier New" w:hAnsi="Courier New" w:cs="Courier New" w:hint="default"/>
+      </w:rPr>
+    </w:lvl>
+    <w:lvl w:ilvl="1" w:tplc="48090003" w:tentative="1">
+      <w:start w:val="1"/>
+      <w:numFmt w:val="bullet"/>
+      <w:lvlText w:val="o"/>
+      <w:lvlJc w:val="left"/>
+      <w:pPr>
+        <w:ind w:left="2520" w:hanging="360"/>
+      </w:pPr>
+      <w:rPr>
+        <w:rFonts w:ascii="Courier New" w:hAnsi="Courier New" w:cs="Courier New" w:hint="default"/>
+      </w:rPr>
+    </w:lvl>
+    <w:lvl w:ilvl="2" w:tplc="48090005" w:tentative="1">
+      <w:start w:val="1"/>
+      <w:numFmt w:val="bullet"/>
+      <w:lvlText w:val=""/>
+      <w:lvlJc w:val="left"/>
+      <w:pPr>
+        <w:ind w:left="3240" w:hanging="360"/>
+      </w:pPr>
+      <w:rPr>
+        <w:rFonts w:ascii="Wingdings" w:hAnsi="Wingdings" w:hint="default"/>
+      </w:rPr>
+    </w:lvl>
+    <w:lvl w:ilvl="3" w:tplc="48090001" w:tentative="1">
+      <w:start w:val="1"/>
+      <w:numFmt w:val="bullet"/>
+      <w:lvlText w:val=""/>
+      <w:lvlJc w:val="left"/>
+      <w:pPr>
+        <w:ind w:left="3960" w:hanging="360"/>
+      </w:pPr>
+      <w:rPr>
+        <w:rFonts w:ascii="Symbol" w:hAnsi="Symbol" w:hint="default"/>
+      </w:rPr>
+    </w:lvl>
+    <w:lvl w:ilvl="4" w:tplc="48090003" w:tentative="1">
+      <w:start w:val="1"/>
+      <w:numFmt w:val="bullet"/>
+      <w:lvlText w:val="o"/>
+      <w:lvlJc w:val="left"/>
+      <w:pPr>
+        <w:ind w:left="4680" w:hanging="360"/>
+      </w:pPr>
+      <w:rPr>
+        <w:rFonts w:ascii="Courier New" w:hAnsi="Courier New" w:cs="Courier New" w:hint="default"/>
+      </w:rPr>
+    </w:lvl>
+    <w:lvl w:ilvl="5" w:tplc="48090005" w:tentative="1">
+      <w:start w:val="1"/>
+      <w:numFmt w:val="bullet"/>
+      <w:lvlText w:val=""/>
+      <w:lvlJc w:val="left"/>
+      <w:pPr>
+        <w:ind w:left="5400" w:hanging="360"/>
+      </w:pPr>
+      <w:rPr>
+        <w:rFonts w:ascii="Wingdings" w:hAnsi="Wingdings" w:hint="default"/>
+      </w:rPr>
+    </w:lvl>
+    <w:lvl w:ilvl="6" w:tplc="48090001" w:tentative="1">
+      <w:start w:val="1"/>
+      <w:numFmt w:val="bullet"/>
+      <w:lvlText w:val=""/>
+      <w:lvlJc w:val="left"/>
+      <w:pPr>
+        <w:ind w:left="6120" w:hanging="360"/>
+      </w:pPr>
+      <w:rPr>
+        <w:rFonts w:ascii="Symbol" w:hAnsi="Symbol" w:hint="default"/>
+      </w:rPr>
+    </w:lvl>
+    <w:lvl w:ilvl="7" w:tplc="48090003" w:tentative="1">
+      <w:start w:val="1"/>
+      <w:numFmt w:val="bullet"/>
+      <w:lvlText w:val="o"/>
+      <w:lvlJc w:val="left"/>
+      <w:pPr>
+        <w:ind w:left="6840" w:hanging="360"/>
+      </w:pPr>
+      <w:rPr>
+        <w:rFonts w:ascii="Courier New" w:hAnsi="Courier New" w:cs="Courier New" w:hint="default"/>
+      </w:rPr>
+    </w:lvl>
+    <w:lvl w:ilvl="8" w:tplc="48090005" w:tentative="1">
+      <w:start w:val="1"/>
+      <w:numFmt w:val="bullet"/>
+      <w:lvlText w:val=""/>
+      <w:lvlJc w:val="left"/>
+      <w:pPr>
+        <w:ind w:left="7560" w:hanging="360"/>
+      </w:pPr>
+      <w:rPr>
+        <w:rFonts w:ascii="Wingdings" w:hAnsi="Wingdings" w:hint="default"/>
+      </w:rPr>
+    </w:lvl>
+  </w:abstractNum>
+  <w:abstractNum w:abstractNumId="12" w15:restartNumberingAfterBreak="0">
+    <w:nsid w:val="2161437C"/>
+    <w:multiLevelType w:val="multilevel"/>
+    <w:tmpl w:val="4FB07354"/>
+    <w:lvl w:ilvl="0">
+      <w:start w:val="1"/>
+      <w:numFmt w:val="decimal"/>
+      <w:lvlText w:val="%1."/>
+      <w:lvlJc w:val="left"/>
+      <w:pPr>
+        <w:ind w:left="360" w:hanging="360"/>
+      </w:pPr>
+      <w:rPr>
+        <w:rFonts w:hint="default"/>
+      </w:rPr>
+    </w:lvl>
+    <w:lvl w:ilvl="1">
+      <w:start w:val="1"/>
+      <w:numFmt w:val="decimal"/>
+      <w:lvlText w:val="%1.%2."/>
+      <w:lvlJc w:val="left"/>
+      <w:pPr>
+        <w:ind w:left="792" w:hanging="432"/>
+      </w:pPr>
+    </w:lvl>
+    <w:lvl w:ilvl="2">
+      <w:start w:val="1"/>
+      <w:numFmt w:val="decimal"/>
+      <w:lvlText w:val="%1.%2.%3."/>
+      <w:lvlJc w:val="left"/>
+      <w:pPr>
+        <w:ind w:left="1224" w:hanging="504"/>
+      </w:pPr>
+    </w:lvl>
+    <w:lvl w:ilvl="3">
+      <w:start w:val="1"/>
+      <w:numFmt w:val="decimal"/>
+      <w:lvlText w:val="%1.%2.%3.%4."/>
+      <w:lvlJc w:val="left"/>
+      <w:pPr>
+        <w:ind w:left="1728" w:hanging="648"/>
+      </w:pPr>
+    </w:lvl>
+    <w:lvl w:ilvl="4">
+      <w:start w:val="1"/>
+      <w:numFmt w:val="decimal"/>
+      <w:lvlText w:val="%1.%2.%3.%4.%5."/>
+      <w:lvlJc w:val="left"/>
+      <w:pPr>
+        <w:ind w:left="2232" w:hanging="792"/>
+      </w:pPr>
+    </w:lvl>
+    <w:lvl w:ilvl="5">
+      <w:start w:val="1"/>
+      <w:numFmt w:val="decimal"/>
+      <w:lvlText w:val="%1.%2.%3.%4.%5.%6."/>
+      <w:lvlJc w:val="left"/>
+      <w:pPr>
+        <w:ind w:left="2736" w:hanging="936"/>
+      </w:pPr>
+    </w:lvl>
+    <w:lvl w:ilvl="6">
+      <w:start w:val="1"/>
+      <w:numFmt w:val="decimal"/>
+      <w:lvlText w:val="%1.%2.%3.%4.%5.%6.%7."/>
+      <w:lvlJc w:val="left"/>
+      <w:pPr>
+        <w:ind w:left="3240" w:hanging="1080"/>
+      </w:pPr>
+    </w:lvl>
+    <w:lvl w:ilvl="7">
+      <w:start w:val="1"/>
+      <w:numFmt w:val="decimal"/>
+      <w:lvlText w:val="%1.%2.%3.%4.%5.%6.%7.%8."/>
+      <w:lvlJc w:val="left"/>
+      <w:pPr>
+        <w:ind w:left="3744" w:hanging="1224"/>
+      </w:pPr>
+    </w:lvl>
+    <w:lvl w:ilvl="8">
+      <w:start w:val="1"/>
+      <w:numFmt w:val="decimal"/>
+      <w:lvlText w:val="%1.%2.%3.%4.%5.%6.%7.%8.%9."/>
+      <w:lvlJc w:val="left"/>
+      <w:pPr>
+        <w:ind w:left="4320" w:hanging="1440"/>
+      </w:pPr>
+    </w:lvl>
+  </w:abstractNum>
+  <w:abstractNum w:abstractNumId="13" w15:restartNumberingAfterBreak="0">
+    <w:nsid w:val="26931105"/>
+    <w:multiLevelType w:val="hybridMultilevel"/>
+    <w:tmpl w:val="2222E7D0"/>
+    <w:lvl w:ilvl="0" w:tplc="4809000F">
+      <w:start w:val="1"/>
+      <w:numFmt w:val="decimal"/>
+      <w:lvlText w:val="%1."/>
+      <w:lvlJc w:val="left"/>
+      <w:pPr>
+        <w:ind w:left="720" w:hanging="360"/>
+      </w:pPr>
+    </w:lvl>
+    <w:lvl w:ilvl="1" w:tplc="48090019" w:tentative="1">
+      <w:start w:val="1"/>
+      <w:numFmt w:val="lowerLetter"/>
+      <w:lvlText w:val="%2."/>
+      <w:lvlJc w:val="left"/>
+      <w:pPr>
+        <w:ind w:left="1440" w:hanging="360"/>
+      </w:pPr>
+    </w:lvl>
+    <w:lvl w:ilvl="2" w:tplc="4809001B" w:tentative="1">
+      <w:start w:val="1"/>
+      <w:numFmt w:val="lowerRoman"/>
+      <w:lvlText w:val="%3."/>
+      <w:lvlJc w:val="right"/>
+      <w:pPr>
+        <w:ind w:left="2160" w:hanging="180"/>
+      </w:pPr>
+    </w:lvl>
+    <w:lvl w:ilvl="3" w:tplc="4809000F" w:tentative="1">
+      <w:start w:val="1"/>
+      <w:numFmt w:val="decimal"/>
+      <w:lvlText w:val="%4."/>
+      <w:lvlJc w:val="left"/>
+      <w:pPr>
+        <w:ind w:left="2880" w:hanging="360"/>
+      </w:pPr>
+    </w:lvl>
+    <w:lvl w:ilvl="4" w:tplc="48090019" w:tentative="1">
+      <w:start w:val="1"/>
+      <w:numFmt w:val="lowerLetter"/>
+      <w:lvlText w:val="%5."/>
+      <w:lvlJc w:val="left"/>
+      <w:pPr>
+        <w:ind w:left="3600" w:hanging="360"/>
+      </w:pPr>
+    </w:lvl>
+    <w:lvl w:ilvl="5" w:tplc="4809001B" w:tentative="1">
+      <w:start w:val="1"/>
+      <w:numFmt w:val="lowerRoman"/>
+      <w:lvlText w:val="%6."/>
+      <w:lvlJc w:val="right"/>
+      <w:pPr>
+        <w:ind w:left="4320" w:hanging="180"/>
+      </w:pPr>
+    </w:lvl>
+    <w:lvl w:ilvl="6" w:tplc="4809000F" w:tentative="1">
+      <w:start w:val="1"/>
+      <w:numFmt w:val="decimal"/>
+      <w:lvlText w:val="%7."/>
+      <w:lvlJc w:val="left"/>
+      <w:pPr>
+        <w:ind w:left="5040" w:hanging="360"/>
+      </w:pPr>
+    </w:lvl>
+    <w:lvl w:ilvl="7" w:tplc="48090019" w:tentative="1">
+      <w:start w:val="1"/>
+      <w:numFmt w:val="lowerLetter"/>
+      <w:lvlText w:val="%8."/>
+      <w:lvlJc w:val="left"/>
+      <w:pPr>
+        <w:ind w:left="5760" w:hanging="360"/>
+      </w:pPr>
+    </w:lvl>
+    <w:lvl w:ilvl="8" w:tplc="4809001B" w:tentative="1">
+      <w:start w:val="1"/>
+      <w:numFmt w:val="lowerRoman"/>
+      <w:lvlText w:val="%9."/>
+      <w:lvlJc w:val="right"/>
+      <w:pPr>
+        <w:ind w:left="6480" w:hanging="180"/>
+      </w:pPr>
+    </w:lvl>
+  </w:abstractNum>
+  <w:abstractNum w:abstractNumId="14" w15:restartNumberingAfterBreak="0">
+    <w:nsid w:val="28766564"/>
+    <w:multiLevelType w:val="multilevel"/>
+    <w:tmpl w:val="4809001F"/>
+    <w:lvl w:ilvl="0">
+      <w:start w:val="1"/>
+      <w:numFmt w:val="decimal"/>
+      <w:lvlText w:val="%1."/>
+      <w:lvlJc w:val="left"/>
+      <w:pPr>
+        <w:ind w:left="360" w:hanging="360"/>
+      </w:pPr>
+    </w:lvl>
+    <w:lvl w:ilvl="1">
+      <w:start w:val="1"/>
+      <w:numFmt w:val="decimal"/>
+      <w:lvlText w:val="%1.%2."/>
+      <w:lvlJc w:val="left"/>
+      <w:pPr>
+        <w:ind w:left="792" w:hanging="432"/>
+      </w:pPr>
+    </w:lvl>
+    <w:lvl w:ilvl="2">
+      <w:start w:val="1"/>
+      <w:numFmt w:val="decimal"/>
+      <w:lvlText w:val="%1.%2.%3."/>
+      <w:lvlJc w:val="left"/>
+      <w:pPr>
+        <w:ind w:left="1224" w:hanging="504"/>
+      </w:pPr>
+    </w:lvl>
+    <w:lvl w:ilvl="3">
+      <w:start w:val="1"/>
+      <w:numFmt w:val="decimal"/>
+      <w:lvlText w:val="%1.%2.%3.%4."/>
+      <w:lvlJc w:val="left"/>
+      <w:pPr>
+        <w:ind w:left="1728" w:hanging="648"/>
+      </w:pPr>
+    </w:lvl>
+    <w:lvl w:ilvl="4">
+      <w:start w:val="1"/>
+      <w:numFmt w:val="decimal"/>
+      <w:lvlText w:val="%1.%2.%3.%4.%5."/>
+      <w:lvlJc w:val="left"/>
+      <w:pPr>
+        <w:ind w:left="2232" w:hanging="792"/>
+      </w:pPr>
+    </w:lvl>
+    <w:lvl w:ilvl="5">
+      <w:start w:val="1"/>
+      <w:numFmt w:val="decimal"/>
+      <w:lvlText w:val="%1.%2.%3.%4.%5.%6."/>
+      <w:lvlJc w:val="left"/>
+      <w:pPr>
+        <w:ind w:left="2736" w:hanging="936"/>
+      </w:pPr>
+    </w:lvl>
+    <w:lvl w:ilvl="6">
+      <w:start w:val="1"/>
+      <w:numFmt w:val="decimal"/>
+      <w:lvlText w:val="%1.%2.%3.%4.%5.%6.%7."/>
+      <w:lvlJc w:val="left"/>
+      <w:pPr>
+        <w:ind w:left="3240" w:hanging="1080"/>
+      </w:pPr>
+    </w:lvl>
+    <w:lvl w:ilvl="7">
+      <w:start w:val="1"/>
+      <w:numFmt w:val="decimal"/>
+      <w:lvlText w:val="%1.%2.%3.%4.%5.%6.%7.%8."/>
+      <w:lvlJc w:val="left"/>
+      <w:pPr>
+        <w:ind w:left="3744" w:hanging="1224"/>
+      </w:pPr>
+    </w:lvl>
+    <w:lvl w:ilvl="8">
+      <w:start w:val="1"/>
+      <w:numFmt w:val="decimal"/>
+      <w:lvlText w:val="%1.%2.%3.%4.%5.%6.%7.%8.%9."/>
+      <w:lvlJc w:val="left"/>
+      <w:pPr>
+        <w:ind w:left="4320" w:hanging="1440"/>
+      </w:pPr>
+    </w:lvl>
+  </w:abstractNum>
+  <w:abstractNum w:abstractNumId="15" w15:restartNumberingAfterBreak="0">
+    <w:nsid w:val="35053B2F"/>
+    <w:multiLevelType w:val="hybridMultilevel"/>
+    <w:tmpl w:val="75DA8752"/>
+    <w:lvl w:ilvl="0" w:tplc="48090001">
+      <w:start w:val="1"/>
+      <w:numFmt w:val="bullet"/>
+      <w:lvlText w:val=""/>
+      <w:lvlJc w:val="left"/>
+      <w:pPr>
+        <w:ind w:left="720" w:hanging="360"/>
+      </w:pPr>
+      <w:rPr>
+        <w:rFonts w:ascii="Symbol" w:hAnsi="Symbol" w:hint="default"/>
+      </w:rPr>
+    </w:lvl>
+    <w:lvl w:ilvl="1" w:tplc="48090003">
+      <w:start w:val="1"/>
+      <w:numFmt w:val="bullet"/>
+      <w:lvlText w:val="o"/>
+      <w:lvlJc w:val="left"/>
+      <w:pPr>
+        <w:ind w:left="1440" w:hanging="360"/>
+      </w:pPr>
+      <w:rPr>
+        <w:rFonts w:ascii="Courier New" w:hAnsi="Courier New" w:cs="Courier New" w:hint="default"/>
+      </w:rPr>
+    </w:lvl>
+    <w:lvl w:ilvl="2" w:tplc="48090005" w:tentative="1">
+      <w:start w:val="1"/>
+      <w:numFmt w:val="bullet"/>
+      <w:lvlText w:val=""/>
+      <w:lvlJc w:val="left"/>
+      <w:pPr>
+        <w:ind w:left="2160" w:hanging="360"/>
+      </w:pPr>
+      <w:rPr>
+        <w:rFonts w:ascii="Wingdings" w:hAnsi="Wingdings" w:hint="default"/>
+      </w:rPr>
+    </w:lvl>
+    <w:lvl w:ilvl="3" w:tplc="48090001" w:tentative="1">
+      <w:start w:val="1"/>
+      <w:numFmt w:val="bullet"/>
+      <w:lvlText w:val=""/>
+      <w:lvlJc w:val="left"/>
+      <w:pPr>
+        <w:ind w:left="2880" w:hanging="360"/>
+      </w:pPr>
+      <w:rPr>
+        <w:rFonts w:ascii="Symbol" w:hAnsi="Symbol" w:hint="default"/>
+      </w:rPr>
+    </w:lvl>
+    <w:lvl w:ilvl="4" w:tplc="48090003" w:tentative="1">
+      <w:start w:val="1"/>
+      <w:numFmt w:val="bullet"/>
+      <w:lvlText w:val="o"/>
+      <w:lvlJc w:val="left"/>
+      <w:pPr>
+        <w:ind w:left="3600" w:hanging="360"/>
+      </w:pPr>
+      <w:rPr>
+        <w:rFonts w:ascii="Courier New" w:hAnsi="Courier New" w:cs="Courier New" w:hint="default"/>
+      </w:rPr>
+    </w:lvl>
+    <w:lvl w:ilvl="5" w:tplc="48090005" w:tentative="1">
+      <w:start w:val="1"/>
+      <w:numFmt w:val="bullet"/>
+      <w:lvlText w:val=""/>
+      <w:lvlJc w:val="left"/>
+      <w:pPr>
+        <w:ind w:left="4320" w:hanging="360"/>
+      </w:pPr>
+      <w:rPr>
+        <w:rFonts w:ascii="Wingdings" w:hAnsi="Wingdings" w:hint="default"/>
+      </w:rPr>
+    </w:lvl>
+    <w:lvl w:ilvl="6" w:tplc="48090001" w:tentative="1">
+      <w:start w:val="1"/>
+      <w:numFmt w:val="bullet"/>
+      <w:lvlText w:val=""/>
+      <w:lvlJc w:val="left"/>
+      <w:pPr>
+        <w:ind w:left="5040" w:hanging="360"/>
+      </w:pPr>
+      <w:rPr>
+        <w:rFonts w:ascii="Symbol" w:hAnsi="Symbol" w:hint="default"/>
+      </w:rPr>
+    </w:lvl>
+    <w:lvl w:ilvl="7" w:tplc="48090003" w:tentative="1">
+      <w:start w:val="1"/>
+      <w:numFmt w:val="bullet"/>
+      <w:lvlText w:val="o"/>
+      <w:lvlJc w:val="left"/>
+      <w:pPr>
+        <w:ind w:left="5760" w:hanging="360"/>
+      </w:pPr>
+      <w:rPr>
+        <w:rFonts w:ascii="Courier New" w:hAnsi="Courier New" w:cs="Courier New" w:hint="default"/>
+      </w:rPr>
+    </w:lvl>
+    <w:lvl w:ilvl="8" w:tplc="48090005" w:tentative="1">
+      <w:start w:val="1"/>
+      <w:numFmt w:val="bullet"/>
+      <w:lvlText w:val=""/>
+      <w:lvlJc w:val="left"/>
+      <w:pPr>
+        <w:ind w:left="6480" w:hanging="360"/>
+      </w:pPr>
+      <w:rPr>
+        <w:rFonts w:ascii="Wingdings" w:hAnsi="Wingdings" w:hint="default"/>
+      </w:rPr>
+    </w:lvl>
+  </w:abstractNum>
+  <w:abstractNum w:abstractNumId="16" w15:restartNumberingAfterBreak="0">
+    <w:nsid w:val="390119E5"/>
+    <w:multiLevelType w:val="hybridMultilevel"/>
+    <w:tmpl w:val="2730DB28"/>
+    <w:lvl w:ilvl="0" w:tplc="B0CC178E">
+      <w:start w:val="1"/>
+      <w:numFmt w:val="decimal"/>
+      <w:lvlText w:val="%1."/>
+      <w:lvlJc w:val="left"/>
+      <w:pPr>
+        <w:ind w:left="360" w:hanging="360"/>
+      </w:pPr>
+      <w:rPr>
+        <w:rFonts w:hint="default"/>
+      </w:rPr>
+    </w:lvl>
+    <w:lvl w:ilvl="1" w:tplc="48090019" w:tentative="1">
+      <w:start w:val="1"/>
+      <w:numFmt w:val="lowerLetter"/>
+      <w:lvlText w:val="%2."/>
+      <w:lvlJc w:val="left"/>
+      <w:pPr>
+        <w:ind w:left="1440" w:hanging="360"/>
+      </w:pPr>
+    </w:lvl>
+    <w:lvl w:ilvl="2" w:tplc="4809001B" w:tentative="1">
+      <w:start w:val="1"/>
+      <w:numFmt w:val="lowerRoman"/>
+      <w:lvlText w:val="%3."/>
+      <w:lvlJc w:val="right"/>
+      <w:pPr>
+        <w:ind w:left="2160" w:hanging="180"/>
+      </w:pPr>
+    </w:lvl>
+    <w:lvl w:ilvl="3" w:tplc="4809000F" w:tentative="1">
+      <w:start w:val="1"/>
+      <w:numFmt w:val="decimal"/>
+      <w:lvlText w:val="%4."/>
+      <w:lvlJc w:val="left"/>
+      <w:pPr>
+        <w:ind w:left="2880" w:hanging="360"/>
+      </w:pPr>
+    </w:lvl>
+    <w:lvl w:ilvl="4" w:tplc="48090019" w:tentative="1">
+      <w:start w:val="1"/>
+      <w:numFmt w:val="lowerLetter"/>
+      <w:lvlText w:val="%5."/>
+      <w:lvlJc w:val="left"/>
+      <w:pPr>
+        <w:ind w:left="3600" w:hanging="360"/>
+      </w:pPr>
+    </w:lvl>
+    <w:lvl w:ilvl="5" w:tplc="4809001B" w:tentative="1">
+      <w:start w:val="1"/>
+      <w:numFmt w:val="lowerRoman"/>
+      <w:lvlText w:val="%6."/>
+      <w:lvlJc w:val="right"/>
+      <w:pPr>
+        <w:ind w:left="4320" w:hanging="180"/>
+      </w:pPr>
+    </w:lvl>
+    <w:lvl w:ilvl="6" w:tplc="4809000F" w:tentative="1">
+      <w:start w:val="1"/>
+      <w:numFmt w:val="decimal"/>
+      <w:lvlText w:val="%7."/>
+      <w:lvlJc w:val="left"/>
+      <w:pPr>
+        <w:ind w:left="5040" w:hanging="360"/>
+      </w:pPr>
+    </w:lvl>
+    <w:lvl w:ilvl="7" w:tplc="48090019" w:tentative="1">
+      <w:start w:val="1"/>
+      <w:numFmt w:val="lowerLetter"/>
+      <w:lvlText w:val="%8."/>
+      <w:lvlJc w:val="left"/>
+      <w:pPr>
+        <w:ind w:left="5760" w:hanging="360"/>
+      </w:pPr>
+    </w:lvl>
+    <w:lvl w:ilvl="8" w:tplc="4809001B" w:tentative="1">
+      <w:start w:val="1"/>
+      <w:numFmt w:val="lowerRoman"/>
+      <w:lvlText w:val="%9."/>
+      <w:lvlJc w:val="right"/>
+      <w:pPr>
+        <w:ind w:left="6480" w:hanging="180"/>
+      </w:pPr>
+    </w:lvl>
+  </w:abstractNum>
+  <w:abstractNum w:abstractNumId="17" w15:restartNumberingAfterBreak="0">
+    <w:nsid w:val="3AB14642"/>
+    <w:multiLevelType w:val="multilevel"/>
+    <w:tmpl w:val="198A023E"/>
+    <w:lvl w:ilvl="0">
+      <w:start w:val="1"/>
+      <w:numFmt w:val="bullet"/>
+      <w:lvlText w:val=""/>
+      <w:lvlJc w:val="left"/>
+      <w:pPr>
+        <w:tabs>
+          <w:tab w:val="num" w:pos="720"/>
+        </w:tabs>
+        <w:ind w:left="720" w:hanging="360"/>
+      </w:pPr>
+      <w:rPr>
+        <w:rFonts w:ascii="Symbol" w:hAnsi="Symbol" w:hint="default"/>
+        <w:sz w:val="20"/>
+      </w:rPr>
+    </w:lvl>
+    <w:lvl w:ilvl="1" w:tentative="1">
+      <w:start w:val="1"/>
+      <w:numFmt w:val="bullet"/>
+      <w:lvlText w:val="o"/>
+      <w:lvlJc w:val="left"/>
+      <w:pPr>
+        <w:tabs>
+          <w:tab w:val="num" w:pos="1440"/>
+        </w:tabs>
+        <w:ind w:left="1440" w:hanging="360"/>
+      </w:pPr>
+      <w:rPr>
+        <w:rFonts w:ascii="Courier New" w:hAnsi="Courier New" w:hint="default"/>
+        <w:sz w:val="20"/>
+      </w:rPr>
+    </w:lvl>
+    <w:lvl w:ilvl="2" w:tentative="1">
+      <w:start w:val="1"/>
+      <w:numFmt w:val="bullet"/>
+      <w:lvlText w:val=""/>
+      <w:lvlJc w:val="left"/>
+      <w:pPr>
+        <w:tabs>
+          <w:tab w:val="num" w:pos="2160"/>
+        </w:tabs>
+        <w:ind w:left="2160" w:hanging="360"/>
+      </w:pPr>
+      <w:rPr>
+        <w:rFonts w:ascii="Wingdings" w:hAnsi="Wingdings" w:hint="default"/>
+        <w:sz w:val="20"/>
+      </w:rPr>
+    </w:lvl>
+    <w:lvl w:ilvl="3" w:tentative="1">
+      <w:start w:val="1"/>
+      <w:numFmt w:val="bullet"/>
+      <w:lvlText w:val=""/>
+      <w:lvlJc w:val="left"/>
+      <w:pPr>
+        <w:tabs>
+          <w:tab w:val="num" w:pos="2880"/>
+        </w:tabs>
+        <w:ind w:left="2880" w:hanging="360"/>
+      </w:pPr>
+      <w:rPr>
+        <w:rFonts w:ascii="Wingdings" w:hAnsi="Wingdings" w:hint="default"/>
+        <w:sz w:val="20"/>
+      </w:rPr>
+    </w:lvl>
+    <w:lvl w:ilvl="4" w:tentative="1">
+      <w:start w:val="1"/>
+      <w:numFmt w:val="bullet"/>
+      <w:lvlText w:val=""/>
+      <w:lvlJc w:val="left"/>
+      <w:pPr>
+        <w:tabs>
+          <w:tab w:val="num" w:pos="3600"/>
+        </w:tabs>
+        <w:ind w:left="3600" w:hanging="360"/>
+      </w:pPr>
+      <w:rPr>
+        <w:rFonts w:ascii="Wingdings" w:hAnsi="Wingdings" w:hint="default"/>
+        <w:sz w:val="20"/>
+      </w:rPr>
+    </w:lvl>
+    <w:lvl w:ilvl="5" w:tentative="1">
+      <w:start w:val="1"/>
+      <w:numFmt w:val="bullet"/>
+      <w:lvlText w:val=""/>
+      <w:lvlJc w:val="left"/>
+      <w:pPr>
+        <w:tabs>
+          <w:tab w:val="num" w:pos="4320"/>
+        </w:tabs>
+        <w:ind w:left="4320" w:hanging="360"/>
+      </w:pPr>
+      <w:rPr>
+        <w:rFonts w:ascii="Wingdings" w:hAnsi="Wingdings" w:hint="default"/>
+        <w:sz w:val="20"/>
+      </w:rPr>
+    </w:lvl>
+    <w:lvl w:ilvl="6" w:tentative="1">
+      <w:start w:val="1"/>
+      <w:numFmt w:val="bullet"/>
+      <w:lvlText w:val=""/>
+      <w:lvlJc w:val="left"/>
+      <w:pPr>
+        <w:tabs>
+          <w:tab w:val="num" w:pos="5040"/>
+        </w:tabs>
+        <w:ind w:left="5040" w:hanging="360"/>
+      </w:pPr>
+      <w:rPr>
+        <w:rFonts w:ascii="Wingdings" w:hAnsi="Wingdings" w:hint="default"/>
+        <w:sz w:val="20"/>
+      </w:rPr>
+    </w:lvl>
+    <w:lvl w:ilvl="7" w:tentative="1">
+      <w:start w:val="1"/>
+      <w:numFmt w:val="bullet"/>
+      <w:lvlText w:val=""/>
+      <w:lvlJc w:val="left"/>
+      <w:pPr>
+        <w:tabs>
+          <w:tab w:val="num" w:pos="5760"/>
+        </w:tabs>
+        <w:ind w:left="5760" w:hanging="360"/>
+      </w:pPr>
+      <w:rPr>
+        <w:rFonts w:ascii="Wingdings" w:hAnsi="Wingdings" w:hint="default"/>
+        <w:sz w:val="20"/>
+      </w:rPr>
+    </w:lvl>
+    <w:lvl w:ilvl="8" w:tentative="1">
+      <w:start w:val="1"/>
+      <w:numFmt w:val="bullet"/>
+      <w:lvlText w:val=""/>
+      <w:lvlJc w:val="left"/>
+      <w:pPr>
+        <w:tabs>
+          <w:tab w:val="num" w:pos="6480"/>
+        </w:tabs>
+        <w:ind w:left="6480" w:hanging="360"/>
+      </w:pPr>
+      <w:rPr>
+        <w:rFonts w:ascii="Wingdings" w:hAnsi="Wingdings" w:hint="default"/>
+        <w:sz w:val="20"/>
+      </w:rPr>
+    </w:lvl>
+  </w:abstractNum>
+  <w:abstractNum w:abstractNumId="18" w15:restartNumberingAfterBreak="0">
+    <w:nsid w:val="3F0A2AE8"/>
+    <w:multiLevelType w:val="multilevel"/>
+    <w:tmpl w:val="4809001F"/>
+    <w:lvl w:ilvl="0">
+      <w:start w:val="1"/>
+      <w:numFmt w:val="decimal"/>
+      <w:lvlText w:val="%1."/>
+      <w:lvlJc w:val="left"/>
+      <w:pPr>
+        <w:ind w:left="360" w:hanging="360"/>
+      </w:pPr>
+    </w:lvl>
+    <w:lvl w:ilvl="1">
+      <w:start w:val="1"/>
+      <w:numFmt w:val="decimal"/>
+      <w:lvlText w:val="%1.%2."/>
+      <w:lvlJc w:val="left"/>
+      <w:pPr>
+        <w:ind w:left="792" w:hanging="432"/>
+      </w:pPr>
+    </w:lvl>
+    <w:lvl w:ilvl="2">
+      <w:start w:val="1"/>
+      <w:numFmt w:val="decimal"/>
+      <w:lvlText w:val="%1.%2.%3."/>
+      <w:lvlJc w:val="left"/>
+      <w:pPr>
+        <w:ind w:left="1224" w:hanging="504"/>
+      </w:pPr>
+    </w:lvl>
+    <w:lvl w:ilvl="3">
+      <w:start w:val="1"/>
+      <w:numFmt w:val="decimal"/>
+      <w:lvlText w:val="%1.%2.%3.%4."/>
+      <w:lvlJc w:val="left"/>
+      <w:pPr>
+        <w:ind w:left="1728" w:hanging="648"/>
+      </w:pPr>
+    </w:lvl>
+    <w:lvl w:ilvl="4">
+      <w:start w:val="1"/>
+      <w:numFmt w:val="decimal"/>
+      <w:lvlText w:val="%1.%2.%3.%4.%5."/>
+      <w:lvlJc w:val="left"/>
+      <w:pPr>
+        <w:ind w:left="2232" w:hanging="792"/>
+      </w:pPr>
+    </w:lvl>
+    <w:lvl w:ilvl="5">
+      <w:start w:val="1"/>
+      <w:numFmt w:val="decimal"/>
+      <w:lvlText w:val="%1.%2.%3.%4.%5.%6."/>
+      <w:lvlJc w:val="left"/>
+      <w:pPr>
+        <w:ind w:left="2736" w:hanging="936"/>
+      </w:pPr>
+    </w:lvl>
+    <w:lvl w:ilvl="6">
+      <w:start w:val="1"/>
+      <w:numFmt w:val="decimal"/>
+      <w:lvlText w:val="%1.%2.%3.%4.%5.%6.%7."/>
+      <w:lvlJc w:val="left"/>
+      <w:pPr>
+        <w:ind w:left="3240" w:hanging="1080"/>
+      </w:pPr>
+    </w:lvl>
+    <w:lvl w:ilvl="7">
+      <w:start w:val="1"/>
+      <w:numFmt w:val="decimal"/>
+      <w:lvlText w:val="%1.%2.%3.%4.%5.%6.%7.%8."/>
+      <w:lvlJc w:val="left"/>
+      <w:pPr>
+        <w:ind w:left="3744" w:hanging="1224"/>
+      </w:pPr>
+    </w:lvl>
+    <w:lvl w:ilvl="8">
+      <w:start w:val="1"/>
+      <w:numFmt w:val="decimal"/>
+      <w:lvlText w:val="%1.%2.%3.%4.%5.%6.%7.%8.%9."/>
+      <w:lvlJc w:val="left"/>
+      <w:pPr>
+        <w:ind w:left="4320" w:hanging="1440"/>
+      </w:pPr>
+    </w:lvl>
+  </w:abstractNum>
+  <w:abstractNum w:abstractNumId="19" w15:restartNumberingAfterBreak="0">
     <w:nsid w:val="4B500074"/>
     <w:multiLevelType w:val="hybridMultilevel"/>
     <w:tmpl w:val="02C23982"/>
@@ -1435,7 +3696,7 @@
       </w:pPr>
     </w:lvl>
   </w:abstractNum>
-  <w:abstractNum w:abstractNumId="2" w15:restartNumberingAfterBreak="0">
+  <w:abstractNum w:abstractNumId="20" w15:restartNumberingAfterBreak="0">
     <w:nsid w:val="54475FE4"/>
     <w:multiLevelType w:val="hybridMultilevel"/>
     <w:tmpl w:val="CBECB6CE"/>
@@ -1548,7 +3809,7 @@
       </w:rPr>
     </w:lvl>
   </w:abstractNum>
-  <w:abstractNum w:abstractNumId="3" w15:restartNumberingAfterBreak="0">
+  <w:abstractNum w:abstractNumId="21" w15:restartNumberingAfterBreak="0">
     <w:nsid w:val="5AAC4169"/>
     <w:multiLevelType w:val="multilevel"/>
     <w:tmpl w:val="18B2C5E4"/>
@@ -1697,7 +3958,1105 @@
       </w:rPr>
     </w:lvl>
   </w:abstractNum>
-  <w:abstractNum w:abstractNumId="4" w15:restartNumberingAfterBreak="0">
+  <w:abstractNum w:abstractNumId="22" w15:restartNumberingAfterBreak="0">
+    <w:nsid w:val="5D821986"/>
+    <w:multiLevelType w:val="hybridMultilevel"/>
+    <w:tmpl w:val="B76C1ADA"/>
+    <w:lvl w:ilvl="0" w:tplc="48090003">
+      <w:start w:val="1"/>
+      <w:numFmt w:val="bullet"/>
+      <w:lvlText w:val="o"/>
+      <w:lvlJc w:val="left"/>
+      <w:pPr>
+        <w:ind w:left="1800" w:hanging="360"/>
+      </w:pPr>
+      <w:rPr>
+        <w:rFonts w:ascii="Courier New" w:hAnsi="Courier New" w:cs="Courier New" w:hint="default"/>
+      </w:rPr>
+    </w:lvl>
+    <w:lvl w:ilvl="1" w:tplc="48090003" w:tentative="1">
+      <w:start w:val="1"/>
+      <w:numFmt w:val="bullet"/>
+      <w:lvlText w:val="o"/>
+      <w:lvlJc w:val="left"/>
+      <w:pPr>
+        <w:ind w:left="2520" w:hanging="360"/>
+      </w:pPr>
+      <w:rPr>
+        <w:rFonts w:ascii="Courier New" w:hAnsi="Courier New" w:cs="Courier New" w:hint="default"/>
+      </w:rPr>
+    </w:lvl>
+    <w:lvl w:ilvl="2" w:tplc="48090005" w:tentative="1">
+      <w:start w:val="1"/>
+      <w:numFmt w:val="bullet"/>
+      <w:lvlText w:val=""/>
+      <w:lvlJc w:val="left"/>
+      <w:pPr>
+        <w:ind w:left="3240" w:hanging="360"/>
+      </w:pPr>
+      <w:rPr>
+        <w:rFonts w:ascii="Wingdings" w:hAnsi="Wingdings" w:hint="default"/>
+      </w:rPr>
+    </w:lvl>
+    <w:lvl w:ilvl="3" w:tplc="48090001" w:tentative="1">
+      <w:start w:val="1"/>
+      <w:numFmt w:val="bullet"/>
+      <w:lvlText w:val=""/>
+      <w:lvlJc w:val="left"/>
+      <w:pPr>
+        <w:ind w:left="3960" w:hanging="360"/>
+      </w:pPr>
+      <w:rPr>
+        <w:rFonts w:ascii="Symbol" w:hAnsi="Symbol" w:hint="default"/>
+      </w:rPr>
+    </w:lvl>
+    <w:lvl w:ilvl="4" w:tplc="48090003" w:tentative="1">
+      <w:start w:val="1"/>
+      <w:numFmt w:val="bullet"/>
+      <w:lvlText w:val="o"/>
+      <w:lvlJc w:val="left"/>
+      <w:pPr>
+        <w:ind w:left="4680" w:hanging="360"/>
+      </w:pPr>
+      <w:rPr>
+        <w:rFonts w:ascii="Courier New" w:hAnsi="Courier New" w:cs="Courier New" w:hint="default"/>
+      </w:rPr>
+    </w:lvl>
+    <w:lvl w:ilvl="5" w:tplc="48090005" w:tentative="1">
+      <w:start w:val="1"/>
+      <w:numFmt w:val="bullet"/>
+      <w:lvlText w:val=""/>
+      <w:lvlJc w:val="left"/>
+      <w:pPr>
+        <w:ind w:left="5400" w:hanging="360"/>
+      </w:pPr>
+      <w:rPr>
+        <w:rFonts w:ascii="Wingdings" w:hAnsi="Wingdings" w:hint="default"/>
+      </w:rPr>
+    </w:lvl>
+    <w:lvl w:ilvl="6" w:tplc="48090001" w:tentative="1">
+      <w:start w:val="1"/>
+      <w:numFmt w:val="bullet"/>
+      <w:lvlText w:val=""/>
+      <w:lvlJc w:val="left"/>
+      <w:pPr>
+        <w:ind w:left="6120" w:hanging="360"/>
+      </w:pPr>
+      <w:rPr>
+        <w:rFonts w:ascii="Symbol" w:hAnsi="Symbol" w:hint="default"/>
+      </w:rPr>
+    </w:lvl>
+    <w:lvl w:ilvl="7" w:tplc="48090003" w:tentative="1">
+      <w:start w:val="1"/>
+      <w:numFmt w:val="bullet"/>
+      <w:lvlText w:val="o"/>
+      <w:lvlJc w:val="left"/>
+      <w:pPr>
+        <w:ind w:left="6840" w:hanging="360"/>
+      </w:pPr>
+      <w:rPr>
+        <w:rFonts w:ascii="Courier New" w:hAnsi="Courier New" w:cs="Courier New" w:hint="default"/>
+      </w:rPr>
+    </w:lvl>
+    <w:lvl w:ilvl="8" w:tplc="48090005" w:tentative="1">
+      <w:start w:val="1"/>
+      <w:numFmt w:val="bullet"/>
+      <w:lvlText w:val=""/>
+      <w:lvlJc w:val="left"/>
+      <w:pPr>
+        <w:ind w:left="7560" w:hanging="360"/>
+      </w:pPr>
+      <w:rPr>
+        <w:rFonts w:ascii="Wingdings" w:hAnsi="Wingdings" w:hint="default"/>
+      </w:rPr>
+    </w:lvl>
+  </w:abstractNum>
+  <w:abstractNum w:abstractNumId="23" w15:restartNumberingAfterBreak="0">
+    <w:nsid w:val="5E3E3E6F"/>
+    <w:multiLevelType w:val="hybridMultilevel"/>
+    <w:tmpl w:val="E9EEE27C"/>
+    <w:lvl w:ilvl="0" w:tplc="48090001">
+      <w:start w:val="1"/>
+      <w:numFmt w:val="bullet"/>
+      <w:lvlText w:val=""/>
+      <w:lvlJc w:val="left"/>
+      <w:pPr>
+        <w:ind w:left="1080" w:hanging="360"/>
+      </w:pPr>
+      <w:rPr>
+        <w:rFonts w:ascii="Symbol" w:hAnsi="Symbol" w:hint="default"/>
+      </w:rPr>
+    </w:lvl>
+    <w:lvl w:ilvl="1" w:tplc="48090003">
+      <w:start w:val="1"/>
+      <w:numFmt w:val="bullet"/>
+      <w:lvlText w:val="o"/>
+      <w:lvlJc w:val="left"/>
+      <w:pPr>
+        <w:ind w:left="1800" w:hanging="360"/>
+      </w:pPr>
+      <w:rPr>
+        <w:rFonts w:ascii="Courier New" w:hAnsi="Courier New" w:cs="Courier New" w:hint="default"/>
+      </w:rPr>
+    </w:lvl>
+    <w:lvl w:ilvl="2" w:tplc="48090005">
+      <w:start w:val="1"/>
+      <w:numFmt w:val="bullet"/>
+      <w:lvlText w:val=""/>
+      <w:lvlJc w:val="left"/>
+      <w:pPr>
+        <w:ind w:left="2520" w:hanging="360"/>
+      </w:pPr>
+      <w:rPr>
+        <w:rFonts w:ascii="Wingdings" w:hAnsi="Wingdings" w:hint="default"/>
+      </w:rPr>
+    </w:lvl>
+    <w:lvl w:ilvl="3" w:tplc="48090001" w:tentative="1">
+      <w:start w:val="1"/>
+      <w:numFmt w:val="bullet"/>
+      <w:lvlText w:val=""/>
+      <w:lvlJc w:val="left"/>
+      <w:pPr>
+        <w:ind w:left="3240" w:hanging="360"/>
+      </w:pPr>
+      <w:rPr>
+        <w:rFonts w:ascii="Symbol" w:hAnsi="Symbol" w:hint="default"/>
+      </w:rPr>
+    </w:lvl>
+    <w:lvl w:ilvl="4" w:tplc="48090003" w:tentative="1">
+      <w:start w:val="1"/>
+      <w:numFmt w:val="bullet"/>
+      <w:lvlText w:val="o"/>
+      <w:lvlJc w:val="left"/>
+      <w:pPr>
+        <w:ind w:left="3960" w:hanging="360"/>
+      </w:pPr>
+      <w:rPr>
+        <w:rFonts w:ascii="Courier New" w:hAnsi="Courier New" w:cs="Courier New" w:hint="default"/>
+      </w:rPr>
+    </w:lvl>
+    <w:lvl w:ilvl="5" w:tplc="48090005" w:tentative="1">
+      <w:start w:val="1"/>
+      <w:numFmt w:val="bullet"/>
+      <w:lvlText w:val=""/>
+      <w:lvlJc w:val="left"/>
+      <w:pPr>
+        <w:ind w:left="4680" w:hanging="360"/>
+      </w:pPr>
+      <w:rPr>
+        <w:rFonts w:ascii="Wingdings" w:hAnsi="Wingdings" w:hint="default"/>
+      </w:rPr>
+    </w:lvl>
+    <w:lvl w:ilvl="6" w:tplc="48090001" w:tentative="1">
+      <w:start w:val="1"/>
+      <w:numFmt w:val="bullet"/>
+      <w:lvlText w:val=""/>
+      <w:lvlJc w:val="left"/>
+      <w:pPr>
+        <w:ind w:left="5400" w:hanging="360"/>
+      </w:pPr>
+      <w:rPr>
+        <w:rFonts w:ascii="Symbol" w:hAnsi="Symbol" w:hint="default"/>
+      </w:rPr>
+    </w:lvl>
+    <w:lvl w:ilvl="7" w:tplc="48090003" w:tentative="1">
+      <w:start w:val="1"/>
+      <w:numFmt w:val="bullet"/>
+      <w:lvlText w:val="o"/>
+      <w:lvlJc w:val="left"/>
+      <w:pPr>
+        <w:ind w:left="6120" w:hanging="360"/>
+      </w:pPr>
+      <w:rPr>
+        <w:rFonts w:ascii="Courier New" w:hAnsi="Courier New" w:cs="Courier New" w:hint="default"/>
+      </w:rPr>
+    </w:lvl>
+    <w:lvl w:ilvl="8" w:tplc="48090005" w:tentative="1">
+      <w:start w:val="1"/>
+      <w:numFmt w:val="bullet"/>
+      <w:lvlText w:val=""/>
+      <w:lvlJc w:val="left"/>
+      <w:pPr>
+        <w:ind w:left="6840" w:hanging="360"/>
+      </w:pPr>
+      <w:rPr>
+        <w:rFonts w:ascii="Wingdings" w:hAnsi="Wingdings" w:hint="default"/>
+      </w:rPr>
+    </w:lvl>
+  </w:abstractNum>
+  <w:abstractNum w:abstractNumId="24" w15:restartNumberingAfterBreak="0">
+    <w:nsid w:val="5FB732E3"/>
+    <w:multiLevelType w:val="multilevel"/>
+    <w:tmpl w:val="E384EB8C"/>
+    <w:lvl w:ilvl="0">
+      <w:start w:val="1"/>
+      <w:numFmt w:val="bullet"/>
+      <w:lvlText w:val=""/>
+      <w:lvlJc w:val="left"/>
+      <w:pPr>
+        <w:tabs>
+          <w:tab w:val="num" w:pos="720"/>
+        </w:tabs>
+        <w:ind w:left="720" w:hanging="360"/>
+      </w:pPr>
+      <w:rPr>
+        <w:rFonts w:ascii="Symbol" w:hAnsi="Symbol" w:hint="default"/>
+        <w:sz w:val="20"/>
+      </w:rPr>
+    </w:lvl>
+    <w:lvl w:ilvl="1" w:tentative="1">
+      <w:start w:val="1"/>
+      <w:numFmt w:val="bullet"/>
+      <w:lvlText w:val="o"/>
+      <w:lvlJc w:val="left"/>
+      <w:pPr>
+        <w:tabs>
+          <w:tab w:val="num" w:pos="1440"/>
+        </w:tabs>
+        <w:ind w:left="1440" w:hanging="360"/>
+      </w:pPr>
+      <w:rPr>
+        <w:rFonts w:ascii="Courier New" w:hAnsi="Courier New" w:hint="default"/>
+        <w:sz w:val="20"/>
+      </w:rPr>
+    </w:lvl>
+    <w:lvl w:ilvl="2" w:tentative="1">
+      <w:start w:val="1"/>
+      <w:numFmt w:val="bullet"/>
+      <w:lvlText w:val=""/>
+      <w:lvlJc w:val="left"/>
+      <w:pPr>
+        <w:tabs>
+          <w:tab w:val="num" w:pos="2160"/>
+        </w:tabs>
+        <w:ind w:left="2160" w:hanging="360"/>
+      </w:pPr>
+      <w:rPr>
+        <w:rFonts w:ascii="Wingdings" w:hAnsi="Wingdings" w:hint="default"/>
+        <w:sz w:val="20"/>
+      </w:rPr>
+    </w:lvl>
+    <w:lvl w:ilvl="3" w:tentative="1">
+      <w:start w:val="1"/>
+      <w:numFmt w:val="bullet"/>
+      <w:lvlText w:val=""/>
+      <w:lvlJc w:val="left"/>
+      <w:pPr>
+        <w:tabs>
+          <w:tab w:val="num" w:pos="2880"/>
+        </w:tabs>
+        <w:ind w:left="2880" w:hanging="360"/>
+      </w:pPr>
+      <w:rPr>
+        <w:rFonts w:ascii="Wingdings" w:hAnsi="Wingdings" w:hint="default"/>
+        <w:sz w:val="20"/>
+      </w:rPr>
+    </w:lvl>
+    <w:lvl w:ilvl="4" w:tentative="1">
+      <w:start w:val="1"/>
+      <w:numFmt w:val="bullet"/>
+      <w:lvlText w:val=""/>
+      <w:lvlJc w:val="left"/>
+      <w:pPr>
+        <w:tabs>
+          <w:tab w:val="num" w:pos="3600"/>
+        </w:tabs>
+        <w:ind w:left="3600" w:hanging="360"/>
+      </w:pPr>
+      <w:rPr>
+        <w:rFonts w:ascii="Wingdings" w:hAnsi="Wingdings" w:hint="default"/>
+        <w:sz w:val="20"/>
+      </w:rPr>
+    </w:lvl>
+    <w:lvl w:ilvl="5" w:tentative="1">
+      <w:start w:val="1"/>
+      <w:numFmt w:val="bullet"/>
+      <w:lvlText w:val=""/>
+      <w:lvlJc w:val="left"/>
+      <w:pPr>
+        <w:tabs>
+          <w:tab w:val="num" w:pos="4320"/>
+        </w:tabs>
+        <w:ind w:left="4320" w:hanging="360"/>
+      </w:pPr>
+      <w:rPr>
+        <w:rFonts w:ascii="Wingdings" w:hAnsi="Wingdings" w:hint="default"/>
+        <w:sz w:val="20"/>
+      </w:rPr>
+    </w:lvl>
+    <w:lvl w:ilvl="6" w:tentative="1">
+      <w:start w:val="1"/>
+      <w:numFmt w:val="bullet"/>
+      <w:lvlText w:val=""/>
+      <w:lvlJc w:val="left"/>
+      <w:pPr>
+        <w:tabs>
+          <w:tab w:val="num" w:pos="5040"/>
+        </w:tabs>
+        <w:ind w:left="5040" w:hanging="360"/>
+      </w:pPr>
+      <w:rPr>
+        <w:rFonts w:ascii="Wingdings" w:hAnsi="Wingdings" w:hint="default"/>
+        <w:sz w:val="20"/>
+      </w:rPr>
+    </w:lvl>
+    <w:lvl w:ilvl="7" w:tentative="1">
+      <w:start w:val="1"/>
+      <w:numFmt w:val="bullet"/>
+      <w:lvlText w:val=""/>
+      <w:lvlJc w:val="left"/>
+      <w:pPr>
+        <w:tabs>
+          <w:tab w:val="num" w:pos="5760"/>
+        </w:tabs>
+        <w:ind w:left="5760" w:hanging="360"/>
+      </w:pPr>
+      <w:rPr>
+        <w:rFonts w:ascii="Wingdings" w:hAnsi="Wingdings" w:hint="default"/>
+        <w:sz w:val="20"/>
+      </w:rPr>
+    </w:lvl>
+    <w:lvl w:ilvl="8" w:tentative="1">
+      <w:start w:val="1"/>
+      <w:numFmt w:val="bullet"/>
+      <w:lvlText w:val=""/>
+      <w:lvlJc w:val="left"/>
+      <w:pPr>
+        <w:tabs>
+          <w:tab w:val="num" w:pos="6480"/>
+        </w:tabs>
+        <w:ind w:left="6480" w:hanging="360"/>
+      </w:pPr>
+      <w:rPr>
+        <w:rFonts w:ascii="Wingdings" w:hAnsi="Wingdings" w:hint="default"/>
+        <w:sz w:val="20"/>
+      </w:rPr>
+    </w:lvl>
+  </w:abstractNum>
+  <w:abstractNum w:abstractNumId="25" w15:restartNumberingAfterBreak="0">
+    <w:nsid w:val="679759F4"/>
+    <w:multiLevelType w:val="multilevel"/>
+    <w:tmpl w:val="6CCC3548"/>
+    <w:lvl w:ilvl="0">
+      <w:start w:val="1"/>
+      <w:numFmt w:val="bullet"/>
+      <w:lvlText w:val=""/>
+      <w:lvlJc w:val="left"/>
+      <w:pPr>
+        <w:tabs>
+          <w:tab w:val="num" w:pos="720"/>
+        </w:tabs>
+        <w:ind w:left="720" w:hanging="360"/>
+      </w:pPr>
+      <w:rPr>
+        <w:rFonts w:ascii="Symbol" w:hAnsi="Symbol" w:hint="default"/>
+        <w:sz w:val="20"/>
+      </w:rPr>
+    </w:lvl>
+    <w:lvl w:ilvl="1" w:tentative="1">
+      <w:start w:val="1"/>
+      <w:numFmt w:val="bullet"/>
+      <w:lvlText w:val="o"/>
+      <w:lvlJc w:val="left"/>
+      <w:pPr>
+        <w:tabs>
+          <w:tab w:val="num" w:pos="1440"/>
+        </w:tabs>
+        <w:ind w:left="1440" w:hanging="360"/>
+      </w:pPr>
+      <w:rPr>
+        <w:rFonts w:ascii="Courier New" w:hAnsi="Courier New" w:hint="default"/>
+        <w:sz w:val="20"/>
+      </w:rPr>
+    </w:lvl>
+    <w:lvl w:ilvl="2" w:tentative="1">
+      <w:start w:val="1"/>
+      <w:numFmt w:val="bullet"/>
+      <w:lvlText w:val=""/>
+      <w:lvlJc w:val="left"/>
+      <w:pPr>
+        <w:tabs>
+          <w:tab w:val="num" w:pos="2160"/>
+        </w:tabs>
+        <w:ind w:left="2160" w:hanging="360"/>
+      </w:pPr>
+      <w:rPr>
+        <w:rFonts w:ascii="Wingdings" w:hAnsi="Wingdings" w:hint="default"/>
+        <w:sz w:val="20"/>
+      </w:rPr>
+    </w:lvl>
+    <w:lvl w:ilvl="3" w:tentative="1">
+      <w:start w:val="1"/>
+      <w:numFmt w:val="bullet"/>
+      <w:lvlText w:val=""/>
+      <w:lvlJc w:val="left"/>
+      <w:pPr>
+        <w:tabs>
+          <w:tab w:val="num" w:pos="2880"/>
+        </w:tabs>
+        <w:ind w:left="2880" w:hanging="360"/>
+      </w:pPr>
+      <w:rPr>
+        <w:rFonts w:ascii="Wingdings" w:hAnsi="Wingdings" w:hint="default"/>
+        <w:sz w:val="20"/>
+      </w:rPr>
+    </w:lvl>
+    <w:lvl w:ilvl="4" w:tentative="1">
+      <w:start w:val="1"/>
+      <w:numFmt w:val="bullet"/>
+      <w:lvlText w:val=""/>
+      <w:lvlJc w:val="left"/>
+      <w:pPr>
+        <w:tabs>
+          <w:tab w:val="num" w:pos="3600"/>
+        </w:tabs>
+        <w:ind w:left="3600" w:hanging="360"/>
+      </w:pPr>
+      <w:rPr>
+        <w:rFonts w:ascii="Wingdings" w:hAnsi="Wingdings" w:hint="default"/>
+        <w:sz w:val="20"/>
+      </w:rPr>
+    </w:lvl>
+    <w:lvl w:ilvl="5" w:tentative="1">
+      <w:start w:val="1"/>
+      <w:numFmt w:val="bullet"/>
+      <w:lvlText w:val=""/>
+      <w:lvlJc w:val="left"/>
+      <w:pPr>
+        <w:tabs>
+          <w:tab w:val="num" w:pos="4320"/>
+        </w:tabs>
+        <w:ind w:left="4320" w:hanging="360"/>
+      </w:pPr>
+      <w:rPr>
+        <w:rFonts w:ascii="Wingdings" w:hAnsi="Wingdings" w:hint="default"/>
+        <w:sz w:val="20"/>
+      </w:rPr>
+    </w:lvl>
+    <w:lvl w:ilvl="6" w:tentative="1">
+      <w:start w:val="1"/>
+      <w:numFmt w:val="bullet"/>
+      <w:lvlText w:val=""/>
+      <w:lvlJc w:val="left"/>
+      <w:pPr>
+        <w:tabs>
+          <w:tab w:val="num" w:pos="5040"/>
+        </w:tabs>
+        <w:ind w:left="5040" w:hanging="360"/>
+      </w:pPr>
+      <w:rPr>
+        <w:rFonts w:ascii="Wingdings" w:hAnsi="Wingdings" w:hint="default"/>
+        <w:sz w:val="20"/>
+      </w:rPr>
+    </w:lvl>
+    <w:lvl w:ilvl="7" w:tentative="1">
+      <w:start w:val="1"/>
+      <w:numFmt w:val="bullet"/>
+      <w:lvlText w:val=""/>
+      <w:lvlJc w:val="left"/>
+      <w:pPr>
+        <w:tabs>
+          <w:tab w:val="num" w:pos="5760"/>
+        </w:tabs>
+        <w:ind w:left="5760" w:hanging="360"/>
+      </w:pPr>
+      <w:rPr>
+        <w:rFonts w:ascii="Wingdings" w:hAnsi="Wingdings" w:hint="default"/>
+        <w:sz w:val="20"/>
+      </w:rPr>
+    </w:lvl>
+    <w:lvl w:ilvl="8" w:tentative="1">
+      <w:start w:val="1"/>
+      <w:numFmt w:val="bullet"/>
+      <w:lvlText w:val=""/>
+      <w:lvlJc w:val="left"/>
+      <w:pPr>
+        <w:tabs>
+          <w:tab w:val="num" w:pos="6480"/>
+        </w:tabs>
+        <w:ind w:left="6480" w:hanging="360"/>
+      </w:pPr>
+      <w:rPr>
+        <w:rFonts w:ascii="Wingdings" w:hAnsi="Wingdings" w:hint="default"/>
+        <w:sz w:val="20"/>
+      </w:rPr>
+    </w:lvl>
+  </w:abstractNum>
+  <w:abstractNum w:abstractNumId="26" w15:restartNumberingAfterBreak="0">
+    <w:nsid w:val="68E4490B"/>
+    <w:multiLevelType w:val="hybridMultilevel"/>
+    <w:tmpl w:val="D3980440"/>
+    <w:lvl w:ilvl="0" w:tplc="48090001">
+      <w:start w:val="1"/>
+      <w:numFmt w:val="bullet"/>
+      <w:lvlText w:val=""/>
+      <w:lvlJc w:val="left"/>
+      <w:pPr>
+        <w:ind w:left="720" w:hanging="360"/>
+      </w:pPr>
+      <w:rPr>
+        <w:rFonts w:ascii="Symbol" w:hAnsi="Symbol" w:hint="default"/>
+      </w:rPr>
+    </w:lvl>
+    <w:lvl w:ilvl="1" w:tplc="48090003">
+      <w:start w:val="1"/>
+      <w:numFmt w:val="bullet"/>
+      <w:lvlText w:val="o"/>
+      <w:lvlJc w:val="left"/>
+      <w:pPr>
+        <w:ind w:left="1440" w:hanging="360"/>
+      </w:pPr>
+      <w:rPr>
+        <w:rFonts w:ascii="Courier New" w:hAnsi="Courier New" w:cs="Courier New" w:hint="default"/>
+      </w:rPr>
+    </w:lvl>
+    <w:lvl w:ilvl="2" w:tplc="48090005" w:tentative="1">
+      <w:start w:val="1"/>
+      <w:numFmt w:val="bullet"/>
+      <w:lvlText w:val=""/>
+      <w:lvlJc w:val="left"/>
+      <w:pPr>
+        <w:ind w:left="2160" w:hanging="360"/>
+      </w:pPr>
+      <w:rPr>
+        <w:rFonts w:ascii="Wingdings" w:hAnsi="Wingdings" w:hint="default"/>
+      </w:rPr>
+    </w:lvl>
+    <w:lvl w:ilvl="3" w:tplc="48090001" w:tentative="1">
+      <w:start w:val="1"/>
+      <w:numFmt w:val="bullet"/>
+      <w:lvlText w:val=""/>
+      <w:lvlJc w:val="left"/>
+      <w:pPr>
+        <w:ind w:left="2880" w:hanging="360"/>
+      </w:pPr>
+      <w:rPr>
+        <w:rFonts w:ascii="Symbol" w:hAnsi="Symbol" w:hint="default"/>
+      </w:rPr>
+    </w:lvl>
+    <w:lvl w:ilvl="4" w:tplc="48090003" w:tentative="1">
+      <w:start w:val="1"/>
+      <w:numFmt w:val="bullet"/>
+      <w:lvlText w:val="o"/>
+      <w:lvlJc w:val="left"/>
+      <w:pPr>
+        <w:ind w:left="3600" w:hanging="360"/>
+      </w:pPr>
+      <w:rPr>
+        <w:rFonts w:ascii="Courier New" w:hAnsi="Courier New" w:cs="Courier New" w:hint="default"/>
+      </w:rPr>
+    </w:lvl>
+    <w:lvl w:ilvl="5" w:tplc="48090005" w:tentative="1">
+      <w:start w:val="1"/>
+      <w:numFmt w:val="bullet"/>
+      <w:lvlText w:val=""/>
+      <w:lvlJc w:val="left"/>
+      <w:pPr>
+        <w:ind w:left="4320" w:hanging="360"/>
+      </w:pPr>
+      <w:rPr>
+        <w:rFonts w:ascii="Wingdings" w:hAnsi="Wingdings" w:hint="default"/>
+      </w:rPr>
+    </w:lvl>
+    <w:lvl w:ilvl="6" w:tplc="48090001" w:tentative="1">
+      <w:start w:val="1"/>
+      <w:numFmt w:val="bullet"/>
+      <w:lvlText w:val=""/>
+      <w:lvlJc w:val="left"/>
+      <w:pPr>
+        <w:ind w:left="5040" w:hanging="360"/>
+      </w:pPr>
+      <w:rPr>
+        <w:rFonts w:ascii="Symbol" w:hAnsi="Symbol" w:hint="default"/>
+      </w:rPr>
+    </w:lvl>
+    <w:lvl w:ilvl="7" w:tplc="48090003" w:tentative="1">
+      <w:start w:val="1"/>
+      <w:numFmt w:val="bullet"/>
+      <w:lvlText w:val="o"/>
+      <w:lvlJc w:val="left"/>
+      <w:pPr>
+        <w:ind w:left="5760" w:hanging="360"/>
+      </w:pPr>
+      <w:rPr>
+        <w:rFonts w:ascii="Courier New" w:hAnsi="Courier New" w:cs="Courier New" w:hint="default"/>
+      </w:rPr>
+    </w:lvl>
+    <w:lvl w:ilvl="8" w:tplc="48090005" w:tentative="1">
+      <w:start w:val="1"/>
+      <w:numFmt w:val="bullet"/>
+      <w:lvlText w:val=""/>
+      <w:lvlJc w:val="left"/>
+      <w:pPr>
+        <w:ind w:left="6480" w:hanging="360"/>
+      </w:pPr>
+      <w:rPr>
+        <w:rFonts w:ascii="Wingdings" w:hAnsi="Wingdings" w:hint="default"/>
+      </w:rPr>
+    </w:lvl>
+  </w:abstractNum>
+  <w:abstractNum w:abstractNumId="27" w15:restartNumberingAfterBreak="0">
+    <w:nsid w:val="693B4926"/>
+    <w:multiLevelType w:val="hybridMultilevel"/>
+    <w:tmpl w:val="1804AC98"/>
+    <w:lvl w:ilvl="0" w:tplc="48090003">
+      <w:start w:val="1"/>
+      <w:numFmt w:val="bullet"/>
+      <w:lvlText w:val="o"/>
+      <w:lvlJc w:val="left"/>
+      <w:pPr>
+        <w:ind w:left="720" w:hanging="360"/>
+      </w:pPr>
+      <w:rPr>
+        <w:rFonts w:ascii="Courier New" w:hAnsi="Courier New" w:cs="Courier New" w:hint="default"/>
+      </w:rPr>
+    </w:lvl>
+    <w:lvl w:ilvl="1" w:tplc="48090003">
+      <w:start w:val="1"/>
+      <w:numFmt w:val="bullet"/>
+      <w:lvlText w:val="o"/>
+      <w:lvlJc w:val="left"/>
+      <w:pPr>
+        <w:ind w:left="1440" w:hanging="360"/>
+      </w:pPr>
+      <w:rPr>
+        <w:rFonts w:ascii="Courier New" w:hAnsi="Courier New" w:cs="Courier New" w:hint="default"/>
+      </w:rPr>
+    </w:lvl>
+    <w:lvl w:ilvl="2" w:tplc="48090005">
+      <w:start w:val="1"/>
+      <w:numFmt w:val="bullet"/>
+      <w:lvlText w:val=""/>
+      <w:lvlJc w:val="left"/>
+      <w:pPr>
+        <w:ind w:left="2160" w:hanging="360"/>
+      </w:pPr>
+      <w:rPr>
+        <w:rFonts w:ascii="Wingdings" w:hAnsi="Wingdings" w:hint="default"/>
+      </w:rPr>
+    </w:lvl>
+    <w:lvl w:ilvl="3" w:tplc="48090001" w:tentative="1">
+      <w:start w:val="1"/>
+      <w:numFmt w:val="bullet"/>
+      <w:lvlText w:val=""/>
+      <w:lvlJc w:val="left"/>
+      <w:pPr>
+        <w:ind w:left="2880" w:hanging="360"/>
+      </w:pPr>
+      <w:rPr>
+        <w:rFonts w:ascii="Symbol" w:hAnsi="Symbol" w:hint="default"/>
+      </w:rPr>
+    </w:lvl>
+    <w:lvl w:ilvl="4" w:tplc="48090003" w:tentative="1">
+      <w:start w:val="1"/>
+      <w:numFmt w:val="bullet"/>
+      <w:lvlText w:val="o"/>
+      <w:lvlJc w:val="left"/>
+      <w:pPr>
+        <w:ind w:left="3600" w:hanging="360"/>
+      </w:pPr>
+      <w:rPr>
+        <w:rFonts w:ascii="Courier New" w:hAnsi="Courier New" w:cs="Courier New" w:hint="default"/>
+      </w:rPr>
+    </w:lvl>
+    <w:lvl w:ilvl="5" w:tplc="48090005" w:tentative="1">
+      <w:start w:val="1"/>
+      <w:numFmt w:val="bullet"/>
+      <w:lvlText w:val=""/>
+      <w:lvlJc w:val="left"/>
+      <w:pPr>
+        <w:ind w:left="4320" w:hanging="360"/>
+      </w:pPr>
+      <w:rPr>
+        <w:rFonts w:ascii="Wingdings" w:hAnsi="Wingdings" w:hint="default"/>
+      </w:rPr>
+    </w:lvl>
+    <w:lvl w:ilvl="6" w:tplc="48090001" w:tentative="1">
+      <w:start w:val="1"/>
+      <w:numFmt w:val="bullet"/>
+      <w:lvlText w:val=""/>
+      <w:lvlJc w:val="left"/>
+      <w:pPr>
+        <w:ind w:left="5040" w:hanging="360"/>
+      </w:pPr>
+      <w:rPr>
+        <w:rFonts w:ascii="Symbol" w:hAnsi="Symbol" w:hint="default"/>
+      </w:rPr>
+    </w:lvl>
+    <w:lvl w:ilvl="7" w:tplc="48090003" w:tentative="1">
+      <w:start w:val="1"/>
+      <w:numFmt w:val="bullet"/>
+      <w:lvlText w:val="o"/>
+      <w:lvlJc w:val="left"/>
+      <w:pPr>
+        <w:ind w:left="5760" w:hanging="360"/>
+      </w:pPr>
+      <w:rPr>
+        <w:rFonts w:ascii="Courier New" w:hAnsi="Courier New" w:cs="Courier New" w:hint="default"/>
+      </w:rPr>
+    </w:lvl>
+    <w:lvl w:ilvl="8" w:tplc="48090005" w:tentative="1">
+      <w:start w:val="1"/>
+      <w:numFmt w:val="bullet"/>
+      <w:lvlText w:val=""/>
+      <w:lvlJc w:val="left"/>
+      <w:pPr>
+        <w:ind w:left="6480" w:hanging="360"/>
+      </w:pPr>
+      <w:rPr>
+        <w:rFonts w:ascii="Wingdings" w:hAnsi="Wingdings" w:hint="default"/>
+      </w:rPr>
+    </w:lvl>
+  </w:abstractNum>
+  <w:abstractNum w:abstractNumId="28" w15:restartNumberingAfterBreak="0">
+    <w:nsid w:val="6A2E4361"/>
+    <w:multiLevelType w:val="multilevel"/>
+    <w:tmpl w:val="A64AEEB6"/>
+    <w:lvl w:ilvl="0">
+      <w:start w:val="1"/>
+      <w:numFmt w:val="bullet"/>
+      <w:lvlText w:val="o"/>
+      <w:lvlJc w:val="left"/>
+      <w:pPr>
+        <w:tabs>
+          <w:tab w:val="num" w:pos="1800"/>
+        </w:tabs>
+        <w:ind w:left="1800" w:hanging="360"/>
+      </w:pPr>
+      <w:rPr>
+        <w:rFonts w:ascii="Courier New" w:hAnsi="Courier New" w:cs="Courier New" w:hint="default"/>
+        <w:sz w:val="20"/>
+      </w:rPr>
+    </w:lvl>
+    <w:lvl w:ilvl="1">
+      <w:start w:val="1"/>
+      <w:numFmt w:val="bullet"/>
+      <w:lvlText w:val="o"/>
+      <w:lvlJc w:val="left"/>
+      <w:pPr>
+        <w:tabs>
+          <w:tab w:val="num" w:pos="2520"/>
+        </w:tabs>
+        <w:ind w:left="2520" w:hanging="360"/>
+      </w:pPr>
+      <w:rPr>
+        <w:rFonts w:ascii="Courier New" w:hAnsi="Courier New" w:hint="default"/>
+        <w:sz w:val="20"/>
+      </w:rPr>
+    </w:lvl>
+    <w:lvl w:ilvl="2" w:tentative="1">
+      <w:start w:val="1"/>
+      <w:numFmt w:val="bullet"/>
+      <w:lvlText w:val=""/>
+      <w:lvlJc w:val="left"/>
+      <w:pPr>
+        <w:tabs>
+          <w:tab w:val="num" w:pos="3240"/>
+        </w:tabs>
+        <w:ind w:left="3240" w:hanging="360"/>
+      </w:pPr>
+      <w:rPr>
+        <w:rFonts w:ascii="Wingdings" w:hAnsi="Wingdings" w:hint="default"/>
+        <w:sz w:val="20"/>
+      </w:rPr>
+    </w:lvl>
+    <w:lvl w:ilvl="3" w:tentative="1">
+      <w:start w:val="1"/>
+      <w:numFmt w:val="bullet"/>
+      <w:lvlText w:val=""/>
+      <w:lvlJc w:val="left"/>
+      <w:pPr>
+        <w:tabs>
+          <w:tab w:val="num" w:pos="3960"/>
+        </w:tabs>
+        <w:ind w:left="3960" w:hanging="360"/>
+      </w:pPr>
+      <w:rPr>
+        <w:rFonts w:ascii="Wingdings" w:hAnsi="Wingdings" w:hint="default"/>
+        <w:sz w:val="20"/>
+      </w:rPr>
+    </w:lvl>
+    <w:lvl w:ilvl="4" w:tentative="1">
+      <w:start w:val="1"/>
+      <w:numFmt w:val="bullet"/>
+      <w:lvlText w:val=""/>
+      <w:lvlJc w:val="left"/>
+      <w:pPr>
+        <w:tabs>
+          <w:tab w:val="num" w:pos="4680"/>
+        </w:tabs>
+        <w:ind w:left="4680" w:hanging="360"/>
+      </w:pPr>
+      <w:rPr>
+        <w:rFonts w:ascii="Wingdings" w:hAnsi="Wingdings" w:hint="default"/>
+        <w:sz w:val="20"/>
+      </w:rPr>
+    </w:lvl>
+    <w:lvl w:ilvl="5" w:tentative="1">
+      <w:start w:val="1"/>
+      <w:numFmt w:val="bullet"/>
+      <w:lvlText w:val=""/>
+      <w:lvlJc w:val="left"/>
+      <w:pPr>
+        <w:tabs>
+          <w:tab w:val="num" w:pos="5400"/>
+        </w:tabs>
+        <w:ind w:left="5400" w:hanging="360"/>
+      </w:pPr>
+      <w:rPr>
+        <w:rFonts w:ascii="Wingdings" w:hAnsi="Wingdings" w:hint="default"/>
+        <w:sz w:val="20"/>
+      </w:rPr>
+    </w:lvl>
+    <w:lvl w:ilvl="6" w:tentative="1">
+      <w:start w:val="1"/>
+      <w:numFmt w:val="bullet"/>
+      <w:lvlText w:val=""/>
+      <w:lvlJc w:val="left"/>
+      <w:pPr>
+        <w:tabs>
+          <w:tab w:val="num" w:pos="6120"/>
+        </w:tabs>
+        <w:ind w:left="6120" w:hanging="360"/>
+      </w:pPr>
+      <w:rPr>
+        <w:rFonts w:ascii="Wingdings" w:hAnsi="Wingdings" w:hint="default"/>
+        <w:sz w:val="20"/>
+      </w:rPr>
+    </w:lvl>
+    <w:lvl w:ilvl="7" w:tentative="1">
+      <w:start w:val="1"/>
+      <w:numFmt w:val="bullet"/>
+      <w:lvlText w:val=""/>
+      <w:lvlJc w:val="left"/>
+      <w:pPr>
+        <w:tabs>
+          <w:tab w:val="num" w:pos="6840"/>
+        </w:tabs>
+        <w:ind w:left="6840" w:hanging="360"/>
+      </w:pPr>
+      <w:rPr>
+        <w:rFonts w:ascii="Wingdings" w:hAnsi="Wingdings" w:hint="default"/>
+        <w:sz w:val="20"/>
+      </w:rPr>
+    </w:lvl>
+    <w:lvl w:ilvl="8" w:tentative="1">
+      <w:start w:val="1"/>
+      <w:numFmt w:val="bullet"/>
+      <w:lvlText w:val=""/>
+      <w:lvlJc w:val="left"/>
+      <w:pPr>
+        <w:tabs>
+          <w:tab w:val="num" w:pos="7560"/>
+        </w:tabs>
+        <w:ind w:left="7560" w:hanging="360"/>
+      </w:pPr>
+      <w:rPr>
+        <w:rFonts w:ascii="Wingdings" w:hAnsi="Wingdings" w:hint="default"/>
+        <w:sz w:val="20"/>
+      </w:rPr>
+    </w:lvl>
+  </w:abstractNum>
+  <w:abstractNum w:abstractNumId="29" w15:restartNumberingAfterBreak="0">
+    <w:nsid w:val="6D0F1716"/>
+    <w:multiLevelType w:val="multilevel"/>
+    <w:tmpl w:val="4809001F"/>
+    <w:lvl w:ilvl="0">
+      <w:start w:val="1"/>
+      <w:numFmt w:val="decimal"/>
+      <w:lvlText w:val="%1."/>
+      <w:lvlJc w:val="left"/>
+      <w:pPr>
+        <w:ind w:left="360" w:hanging="360"/>
+      </w:pPr>
+    </w:lvl>
+    <w:lvl w:ilvl="1">
+      <w:start w:val="1"/>
+      <w:numFmt w:val="decimal"/>
+      <w:lvlText w:val="%1.%2."/>
+      <w:lvlJc w:val="left"/>
+      <w:pPr>
+        <w:ind w:left="792" w:hanging="432"/>
+      </w:pPr>
+    </w:lvl>
+    <w:lvl w:ilvl="2">
+      <w:start w:val="1"/>
+      <w:numFmt w:val="decimal"/>
+      <w:lvlText w:val="%1.%2.%3."/>
+      <w:lvlJc w:val="left"/>
+      <w:pPr>
+        <w:ind w:left="1224" w:hanging="504"/>
+      </w:pPr>
+    </w:lvl>
+    <w:lvl w:ilvl="3">
+      <w:start w:val="1"/>
+      <w:numFmt w:val="decimal"/>
+      <w:lvlText w:val="%1.%2.%3.%4."/>
+      <w:lvlJc w:val="left"/>
+      <w:pPr>
+        <w:ind w:left="1728" w:hanging="648"/>
+      </w:pPr>
+    </w:lvl>
+    <w:lvl w:ilvl="4">
+      <w:start w:val="1"/>
+      <w:numFmt w:val="decimal"/>
+      <w:lvlText w:val="%1.%2.%3.%4.%5."/>
+      <w:lvlJc w:val="left"/>
+      <w:pPr>
+        <w:ind w:left="2232" w:hanging="792"/>
+      </w:pPr>
+    </w:lvl>
+    <w:lvl w:ilvl="5">
+      <w:start w:val="1"/>
+      <w:numFmt w:val="decimal"/>
+      <w:lvlText w:val="%1.%2.%3.%4.%5.%6."/>
+      <w:lvlJc w:val="left"/>
+      <w:pPr>
+        <w:ind w:left="2736" w:hanging="936"/>
+      </w:pPr>
+    </w:lvl>
+    <w:lvl w:ilvl="6">
+      <w:start w:val="1"/>
+      <w:numFmt w:val="decimal"/>
+      <w:lvlText w:val="%1.%2.%3.%4.%5.%6.%7."/>
+      <w:lvlJc w:val="left"/>
+      <w:pPr>
+        <w:ind w:left="3240" w:hanging="1080"/>
+      </w:pPr>
+    </w:lvl>
+    <w:lvl w:ilvl="7">
+      <w:start w:val="1"/>
+      <w:numFmt w:val="decimal"/>
+      <w:lvlText w:val="%1.%2.%3.%4.%5.%6.%7.%8."/>
+      <w:lvlJc w:val="left"/>
+      <w:pPr>
+        <w:ind w:left="3744" w:hanging="1224"/>
+      </w:pPr>
+    </w:lvl>
+    <w:lvl w:ilvl="8">
+      <w:start w:val="1"/>
+      <w:numFmt w:val="decimal"/>
+      <w:lvlText w:val="%1.%2.%3.%4.%5.%6.%7.%8.%9."/>
+      <w:lvlJc w:val="left"/>
+      <w:pPr>
+        <w:ind w:left="4320" w:hanging="1440"/>
+      </w:pPr>
+    </w:lvl>
+  </w:abstractNum>
+  <w:abstractNum w:abstractNumId="30" w15:restartNumberingAfterBreak="0">
+    <w:nsid w:val="6D9C4C59"/>
+    <w:multiLevelType w:val="multilevel"/>
+    <w:tmpl w:val="622491EA"/>
+    <w:lvl w:ilvl="0">
+      <w:start w:val="3"/>
+      <w:numFmt w:val="decimal"/>
+      <w:lvlText w:val="%1"/>
+      <w:lvlJc w:val="left"/>
+      <w:pPr>
+        <w:ind w:left="420" w:hanging="420"/>
+      </w:pPr>
+      <w:rPr>
+        <w:rFonts w:hint="default"/>
+      </w:rPr>
+    </w:lvl>
+    <w:lvl w:ilvl="1">
+      <w:start w:val="1"/>
+      <w:numFmt w:val="decimal"/>
+      <w:lvlText w:val="%1.%2"/>
+      <w:lvlJc w:val="left"/>
+      <w:pPr>
+        <w:ind w:left="720" w:hanging="720"/>
+      </w:pPr>
+      <w:rPr>
+        <w:rFonts w:hint="default"/>
+      </w:rPr>
+    </w:lvl>
+    <w:lvl w:ilvl="2">
+      <w:start w:val="1"/>
+      <w:numFmt w:val="decimal"/>
+      <w:lvlText w:val="%1.%2.%3"/>
+      <w:lvlJc w:val="left"/>
+      <w:pPr>
+        <w:ind w:left="720" w:hanging="720"/>
+      </w:pPr>
+      <w:rPr>
+        <w:rFonts w:hint="default"/>
+      </w:rPr>
+    </w:lvl>
+    <w:lvl w:ilvl="3">
+      <w:start w:val="1"/>
+      <w:numFmt w:val="decimal"/>
+      <w:lvlText w:val="%1.%2.%3.%4"/>
+      <w:lvlJc w:val="left"/>
+      <w:pPr>
+        <w:ind w:left="1080" w:hanging="1080"/>
+      </w:pPr>
+      <w:rPr>
+        <w:rFonts w:hint="default"/>
+      </w:rPr>
+    </w:lvl>
+    <w:lvl w:ilvl="4">
+      <w:start w:val="1"/>
+      <w:numFmt w:val="decimal"/>
+      <w:lvlText w:val="%1.%2.%3.%4.%5"/>
+      <w:lvlJc w:val="left"/>
+      <w:pPr>
+        <w:ind w:left="1440" w:hanging="1440"/>
+      </w:pPr>
+      <w:rPr>
+        <w:rFonts w:hint="default"/>
+      </w:rPr>
+    </w:lvl>
+    <w:lvl w:ilvl="5">
+      <w:start w:val="1"/>
+      <w:numFmt w:val="decimal"/>
+      <w:lvlText w:val="%1.%2.%3.%4.%5.%6"/>
+      <w:lvlJc w:val="left"/>
+      <w:pPr>
+        <w:ind w:left="1440" w:hanging="1440"/>
+      </w:pPr>
+      <w:rPr>
+        <w:rFonts w:hint="default"/>
+      </w:rPr>
+    </w:lvl>
+    <w:lvl w:ilvl="6">
+      <w:start w:val="1"/>
+      <w:numFmt w:val="decimal"/>
+      <w:lvlText w:val="%1.%2.%3.%4.%5.%6.%7"/>
+      <w:lvlJc w:val="left"/>
+      <w:pPr>
+        <w:ind w:left="1800" w:hanging="1800"/>
+      </w:pPr>
+      <w:rPr>
+        <w:rFonts w:hint="default"/>
+      </w:rPr>
+    </w:lvl>
+    <w:lvl w:ilvl="7">
+      <w:start w:val="1"/>
+      <w:numFmt w:val="decimal"/>
+      <w:lvlText w:val="%1.%2.%3.%4.%5.%6.%7.%8"/>
+      <w:lvlJc w:val="left"/>
+      <w:pPr>
+        <w:ind w:left="2160" w:hanging="2160"/>
+      </w:pPr>
+      <w:rPr>
+        <w:rFonts w:hint="default"/>
+      </w:rPr>
+    </w:lvl>
+    <w:lvl w:ilvl="8">
+      <w:start w:val="1"/>
+      <w:numFmt w:val="decimal"/>
+      <w:lvlText w:val="%1.%2.%3.%4.%5.%6.%7.%8.%9"/>
+      <w:lvlJc w:val="left"/>
+      <w:pPr>
+        <w:ind w:left="2160" w:hanging="2160"/>
+      </w:pPr>
+      <w:rPr>
+        <w:rFonts w:hint="default"/>
+      </w:rPr>
+    </w:lvl>
+  </w:abstractNum>
+  <w:abstractNum w:abstractNumId="31" w15:restartNumberingAfterBreak="0">
     <w:nsid w:val="6DF05453"/>
     <w:multiLevelType w:val="hybridMultilevel"/>
     <w:tmpl w:val="E2A4341E"/>
@@ -1783,20 +5142,253 @@
       </w:pPr>
     </w:lvl>
   </w:abstractNum>
+  <w:abstractNum w:abstractNumId="32" w15:restartNumberingAfterBreak="0">
+    <w:nsid w:val="79A57D0D"/>
+    <w:multiLevelType w:val="multilevel"/>
+    <w:tmpl w:val="4D784ECA"/>
+    <w:lvl w:ilvl="0">
+      <w:start w:val="1"/>
+      <w:numFmt w:val="bullet"/>
+      <w:lvlText w:val=""/>
+      <w:lvlJc w:val="left"/>
+      <w:pPr>
+        <w:tabs>
+          <w:tab w:val="num" w:pos="720"/>
+        </w:tabs>
+        <w:ind w:left="720" w:hanging="360"/>
+      </w:pPr>
+      <w:rPr>
+        <w:rFonts w:ascii="Symbol" w:hAnsi="Symbol" w:hint="default"/>
+        <w:sz w:val="20"/>
+      </w:rPr>
+    </w:lvl>
+    <w:lvl w:ilvl="1" w:tentative="1">
+      <w:start w:val="1"/>
+      <w:numFmt w:val="bullet"/>
+      <w:lvlText w:val="o"/>
+      <w:lvlJc w:val="left"/>
+      <w:pPr>
+        <w:tabs>
+          <w:tab w:val="num" w:pos="1440"/>
+        </w:tabs>
+        <w:ind w:left="1440" w:hanging="360"/>
+      </w:pPr>
+      <w:rPr>
+        <w:rFonts w:ascii="Courier New" w:hAnsi="Courier New" w:hint="default"/>
+        <w:sz w:val="20"/>
+      </w:rPr>
+    </w:lvl>
+    <w:lvl w:ilvl="2" w:tentative="1">
+      <w:start w:val="1"/>
+      <w:numFmt w:val="bullet"/>
+      <w:lvlText w:val=""/>
+      <w:lvlJc w:val="left"/>
+      <w:pPr>
+        <w:tabs>
+          <w:tab w:val="num" w:pos="2160"/>
+        </w:tabs>
+        <w:ind w:left="2160" w:hanging="360"/>
+      </w:pPr>
+      <w:rPr>
+        <w:rFonts w:ascii="Wingdings" w:hAnsi="Wingdings" w:hint="default"/>
+        <w:sz w:val="20"/>
+      </w:rPr>
+    </w:lvl>
+    <w:lvl w:ilvl="3" w:tentative="1">
+      <w:start w:val="1"/>
+      <w:numFmt w:val="bullet"/>
+      <w:lvlText w:val=""/>
+      <w:lvlJc w:val="left"/>
+      <w:pPr>
+        <w:tabs>
+          <w:tab w:val="num" w:pos="2880"/>
+        </w:tabs>
+        <w:ind w:left="2880" w:hanging="360"/>
+      </w:pPr>
+      <w:rPr>
+        <w:rFonts w:ascii="Wingdings" w:hAnsi="Wingdings" w:hint="default"/>
+        <w:sz w:val="20"/>
+      </w:rPr>
+    </w:lvl>
+    <w:lvl w:ilvl="4" w:tentative="1">
+      <w:start w:val="1"/>
+      <w:numFmt w:val="bullet"/>
+      <w:lvlText w:val=""/>
+      <w:lvlJc w:val="left"/>
+      <w:pPr>
+        <w:tabs>
+          <w:tab w:val="num" w:pos="3600"/>
+        </w:tabs>
+        <w:ind w:left="3600" w:hanging="360"/>
+      </w:pPr>
+      <w:rPr>
+        <w:rFonts w:ascii="Wingdings" w:hAnsi="Wingdings" w:hint="default"/>
+        <w:sz w:val="20"/>
+      </w:rPr>
+    </w:lvl>
+    <w:lvl w:ilvl="5" w:tentative="1">
+      <w:start w:val="1"/>
+      <w:numFmt w:val="bullet"/>
+      <w:lvlText w:val=""/>
+      <w:lvlJc w:val="left"/>
+      <w:pPr>
+        <w:tabs>
+          <w:tab w:val="num" w:pos="4320"/>
+        </w:tabs>
+        <w:ind w:left="4320" w:hanging="360"/>
+      </w:pPr>
+      <w:rPr>
+        <w:rFonts w:ascii="Wingdings" w:hAnsi="Wingdings" w:hint="default"/>
+        <w:sz w:val="20"/>
+      </w:rPr>
+    </w:lvl>
+    <w:lvl w:ilvl="6" w:tentative="1">
+      <w:start w:val="1"/>
+      <w:numFmt w:val="bullet"/>
+      <w:lvlText w:val=""/>
+      <w:lvlJc w:val="left"/>
+      <w:pPr>
+        <w:tabs>
+          <w:tab w:val="num" w:pos="5040"/>
+        </w:tabs>
+        <w:ind w:left="5040" w:hanging="360"/>
+      </w:pPr>
+      <w:rPr>
+        <w:rFonts w:ascii="Wingdings" w:hAnsi="Wingdings" w:hint="default"/>
+        <w:sz w:val="20"/>
+      </w:rPr>
+    </w:lvl>
+    <w:lvl w:ilvl="7" w:tentative="1">
+      <w:start w:val="1"/>
+      <w:numFmt w:val="bullet"/>
+      <w:lvlText w:val=""/>
+      <w:lvlJc w:val="left"/>
+      <w:pPr>
+        <w:tabs>
+          <w:tab w:val="num" w:pos="5760"/>
+        </w:tabs>
+        <w:ind w:left="5760" w:hanging="360"/>
+      </w:pPr>
+      <w:rPr>
+        <w:rFonts w:ascii="Wingdings" w:hAnsi="Wingdings" w:hint="default"/>
+        <w:sz w:val="20"/>
+      </w:rPr>
+    </w:lvl>
+    <w:lvl w:ilvl="8" w:tentative="1">
+      <w:start w:val="1"/>
+      <w:numFmt w:val="bullet"/>
+      <w:lvlText w:val=""/>
+      <w:lvlJc w:val="left"/>
+      <w:pPr>
+        <w:tabs>
+          <w:tab w:val="num" w:pos="6480"/>
+        </w:tabs>
+        <w:ind w:left="6480" w:hanging="360"/>
+      </w:pPr>
+      <w:rPr>
+        <w:rFonts w:ascii="Wingdings" w:hAnsi="Wingdings" w:hint="default"/>
+        <w:sz w:val="20"/>
+      </w:rPr>
+    </w:lvl>
+  </w:abstractNum>
   <w:num w:numId="1" w16cid:durableId="1109087697">
+    <w:abstractNumId w:val="31"/>
+  </w:num>
+  <w:num w:numId="2" w16cid:durableId="325522814">
+    <w:abstractNumId w:val="3"/>
+  </w:num>
+  <w:num w:numId="3" w16cid:durableId="566459728">
+    <w:abstractNumId w:val="21"/>
+  </w:num>
+  <w:num w:numId="4" w16cid:durableId="1426655884">
+    <w:abstractNumId w:val="19"/>
+  </w:num>
+  <w:num w:numId="5" w16cid:durableId="996492871">
+    <w:abstractNumId w:val="20"/>
+  </w:num>
+  <w:num w:numId="6" w16cid:durableId="2019890756">
+    <w:abstractNumId w:val="23"/>
+  </w:num>
+  <w:num w:numId="7" w16cid:durableId="1404911225">
+    <w:abstractNumId w:val="26"/>
+  </w:num>
+  <w:num w:numId="8" w16cid:durableId="720517184">
+    <w:abstractNumId w:val="28"/>
+  </w:num>
+  <w:num w:numId="9" w16cid:durableId="1543129318">
+    <w:abstractNumId w:val="22"/>
+  </w:num>
+  <w:num w:numId="10" w16cid:durableId="1025711413">
+    <w:abstractNumId w:val="10"/>
+  </w:num>
+  <w:num w:numId="11" w16cid:durableId="1925261078">
+    <w:abstractNumId w:val="11"/>
+  </w:num>
+  <w:num w:numId="12" w16cid:durableId="945430643">
+    <w:abstractNumId w:val="1"/>
+  </w:num>
+  <w:num w:numId="13" w16cid:durableId="399599292">
+    <w:abstractNumId w:val="2"/>
+  </w:num>
+  <w:num w:numId="14" w16cid:durableId="741684357">
+    <w:abstractNumId w:val="0"/>
+  </w:num>
+  <w:num w:numId="15" w16cid:durableId="1709258583">
+    <w:abstractNumId w:val="15"/>
+  </w:num>
+  <w:num w:numId="16" w16cid:durableId="758407269">
+    <w:abstractNumId w:val="30"/>
+  </w:num>
+  <w:num w:numId="17" w16cid:durableId="806901584">
+    <w:abstractNumId w:val="27"/>
+  </w:num>
+  <w:num w:numId="18" w16cid:durableId="395250728">
+    <w:abstractNumId w:val="5"/>
+  </w:num>
+  <w:num w:numId="19" w16cid:durableId="1303119130">
+    <w:abstractNumId w:val="25"/>
+  </w:num>
+  <w:num w:numId="20" w16cid:durableId="2088265948">
+    <w:abstractNumId w:val="24"/>
+  </w:num>
+  <w:num w:numId="21" w16cid:durableId="245771270">
+    <w:abstractNumId w:val="8"/>
+  </w:num>
+  <w:num w:numId="22" w16cid:durableId="1079906968">
+    <w:abstractNumId w:val="9"/>
+  </w:num>
+  <w:num w:numId="23" w16cid:durableId="1563716782">
+    <w:abstractNumId w:val="7"/>
+  </w:num>
+  <w:num w:numId="24" w16cid:durableId="243489815">
+    <w:abstractNumId w:val="6"/>
+  </w:num>
+  <w:num w:numId="25" w16cid:durableId="715273424">
+    <w:abstractNumId w:val="17"/>
+  </w:num>
+  <w:num w:numId="26" w16cid:durableId="1867526491">
+    <w:abstractNumId w:val="18"/>
+  </w:num>
+  <w:num w:numId="27" w16cid:durableId="874729314">
+    <w:abstractNumId w:val="12"/>
+  </w:num>
+  <w:num w:numId="28" w16cid:durableId="1075013943">
+    <w:abstractNumId w:val="14"/>
+  </w:num>
+  <w:num w:numId="29" w16cid:durableId="1486118417">
+    <w:abstractNumId w:val="29"/>
+  </w:num>
+  <w:num w:numId="30" w16cid:durableId="2075349458">
+    <w:abstractNumId w:val="16"/>
+  </w:num>
+  <w:num w:numId="31" w16cid:durableId="273094627">
+    <w:abstractNumId w:val="32"/>
+  </w:num>
+  <w:num w:numId="32" w16cid:durableId="1676181195">
     <w:abstractNumId w:val="4"/>
   </w:num>
-  <w:num w:numId="2" w16cid:durableId="325522814">
-    <w:abstractNumId w:val="0"/>
-  </w:num>
-  <w:num w:numId="3" w16cid:durableId="566459728">
-    <w:abstractNumId w:val="3"/>
-  </w:num>
-  <w:num w:numId="4" w16cid:durableId="1426655884">
-    <w:abstractNumId w:val="1"/>
-  </w:num>
-  <w:num w:numId="5" w16cid:durableId="996492871">
-    <w:abstractNumId w:val="2"/>
+  <w:num w:numId="33" w16cid:durableId="532353052">
+    <w:abstractNumId w:val="13"/>
   </w:num>
 </w:numbering>
 </file>
@@ -2201,6 +5793,7 @@
   <w:style w:type="paragraph" w:default="1" w:styleId="Normal">
     <w:name w:val="Normal"/>
     <w:qFormat/>
+    <w:rsid w:val="003F4251"/>
   </w:style>
   <w:style w:type="paragraph" w:styleId="Heading1">
     <w:name w:val="heading 1"/>
@@ -2251,7 +5844,6 @@
     <w:next w:val="Normal"/>
     <w:link w:val="Heading3Char"/>
     <w:uiPriority w:val="9"/>
-    <w:semiHidden/>
     <w:unhideWhenUsed/>
     <w:qFormat/>
     <w:rsid w:val="00D954E3"/>
@@ -2274,7 +5866,6 @@
     <w:next w:val="Normal"/>
     <w:link w:val="Heading4Char"/>
     <w:uiPriority w:val="9"/>
-    <w:semiHidden/>
     <w:unhideWhenUsed/>
     <w:qFormat/>
     <w:rsid w:val="00D954E3"/>
@@ -2457,7 +6048,6 @@
     <w:basedOn w:val="DefaultParagraphFont"/>
     <w:link w:val="Heading3"/>
     <w:uiPriority w:val="9"/>
-    <w:semiHidden/>
     <w:rsid w:val="00D954E3"/>
     <w:rPr>
       <w:rFonts w:eastAsiaTheme="majorEastAsia" w:cstheme="majorBidi"/>
@@ -2471,7 +6061,6 @@
     <w:basedOn w:val="DefaultParagraphFont"/>
     <w:link w:val="Heading4"/>
     <w:uiPriority w:val="9"/>
-    <w:semiHidden/>
     <w:rsid w:val="00D954E3"/>
     <w:rPr>
       <w:rFonts w:eastAsiaTheme="majorEastAsia" w:cstheme="majorBidi"/>
@@ -2756,6 +6345,17 @@
       <w:rFonts w:ascii="Courier New" w:eastAsia="Times New Roman" w:hAnsi="Courier New" w:cs="Courier New"/>
       <w:sz w:val="20"/>
       <w:szCs w:val="20"/>
+    </w:rPr>
+  </w:style>
+  <w:style w:type="character" w:styleId="Hyperlink">
+    <w:name w:val="Hyperlink"/>
+    <w:basedOn w:val="DefaultParagraphFont"/>
+    <w:uiPriority w:val="99"/>
+    <w:unhideWhenUsed/>
+    <w:rsid w:val="003F4251"/>
+    <w:rPr>
+      <w:color w:val="467886" w:themeColor="hyperlink"/>
+      <w:u w:val="single"/>
     </w:rPr>
   </w:style>
 </w:styles>

--- a/Documents/User Manual .docx
+++ b/Documents/User Manual .docx
@@ -127,6 +127,1941 @@
       </w:r>
     </w:p>
     <w:p>
+      <w:r>
+        <w:br w:type="page"/>
+      </w:r>
+    </w:p>
+    <w:p>
+      <w:pPr>
+        <w:pStyle w:val="TOC1"/>
+        <w:tabs>
+          <w:tab w:val="left" w:pos="440"/>
+          <w:tab w:val="right" w:pos="10456"/>
+        </w:tabs>
+        <w:rPr>
+          <w:rFonts w:asciiTheme="minorHAnsi" w:eastAsiaTheme="minorEastAsia" w:hAnsiTheme="minorHAnsi"/>
+          <w:b w:val="0"/>
+          <w:bCs w:val="0"/>
+          <w:caps w:val="0"/>
+          <w:noProof/>
+          <w:lang w:eastAsia="en-SG"/>
+        </w:rPr>
+      </w:pPr>
+      <w:r>
+        <w:lastRenderedPageBreak/>
+        <w:fldChar w:fldCharType="begin"/>
+      </w:r>
+      <w:r>
+        <w:instrText xml:space="preserve"> TOC \o "1-3" \h \z \u </w:instrText>
+      </w:r>
+      <w:r>
+        <w:fldChar w:fldCharType="separate"/>
+      </w:r>
+      <w:hyperlink w:anchor="_Toc193909236" w:history="1">
+        <w:r>
+          <w:rPr>
+            <w:rStyle w:val="Hyperlink"/>
+            <w:noProof/>
+          </w:rPr>
+          <w:t>1.</w:t>
+        </w:r>
+        <w:r>
+          <w:rPr>
+            <w:rFonts w:asciiTheme="minorHAnsi" w:eastAsiaTheme="minorEastAsia" w:hAnsiTheme="minorHAnsi"/>
+            <w:b w:val="0"/>
+            <w:bCs w:val="0"/>
+            <w:caps w:val="0"/>
+            <w:noProof/>
+            <w:lang w:eastAsia="en-SG"/>
+          </w:rPr>
+          <w:tab/>
+        </w:r>
+        <w:r>
+          <w:rPr>
+            <w:rStyle w:val="Hyperlink"/>
+            <w:noProof/>
+          </w:rPr>
+          <w:t>Introduction</w:t>
+        </w:r>
+        <w:r>
+          <w:rPr>
+            <w:noProof/>
+            <w:webHidden/>
+          </w:rPr>
+          <w:tab/>
+        </w:r>
+        <w:r>
+          <w:rPr>
+            <w:noProof/>
+            <w:webHidden/>
+          </w:rPr>
+          <w:fldChar w:fldCharType="begin"/>
+        </w:r>
+        <w:r>
+          <w:rPr>
+            <w:noProof/>
+            <w:webHidden/>
+          </w:rPr>
+          <w:instrText xml:space="preserve"> PAGEREF _Toc193909236 \h </w:instrText>
+        </w:r>
+        <w:r>
+          <w:rPr>
+            <w:noProof/>
+            <w:webHidden/>
+          </w:rPr>
+        </w:r>
+        <w:r>
+          <w:rPr>
+            <w:noProof/>
+            <w:webHidden/>
+          </w:rPr>
+          <w:fldChar w:fldCharType="separate"/>
+        </w:r>
+        <w:r>
+          <w:rPr>
+            <w:noProof/>
+            <w:webHidden/>
+          </w:rPr>
+          <w:t>3</w:t>
+        </w:r>
+        <w:r>
+          <w:rPr>
+            <w:noProof/>
+            <w:webHidden/>
+          </w:rPr>
+          <w:fldChar w:fldCharType="end"/>
+        </w:r>
+      </w:hyperlink>
+    </w:p>
+    <w:p>
+      <w:pPr>
+        <w:pStyle w:val="TOC1"/>
+        <w:tabs>
+          <w:tab w:val="left" w:pos="440"/>
+          <w:tab w:val="right" w:pos="10456"/>
+        </w:tabs>
+        <w:rPr>
+          <w:rFonts w:asciiTheme="minorHAnsi" w:eastAsiaTheme="minorEastAsia" w:hAnsiTheme="minorHAnsi"/>
+          <w:b w:val="0"/>
+          <w:bCs w:val="0"/>
+          <w:caps w:val="0"/>
+          <w:noProof/>
+          <w:lang w:eastAsia="en-SG"/>
+        </w:rPr>
+      </w:pPr>
+      <w:hyperlink w:anchor="_Toc193909237" w:history="1">
+        <w:r>
+          <w:rPr>
+            <w:rStyle w:val="Hyperlink"/>
+            <w:noProof/>
+          </w:rPr>
+          <w:t>2.</w:t>
+        </w:r>
+        <w:r>
+          <w:rPr>
+            <w:rFonts w:asciiTheme="minorHAnsi" w:eastAsiaTheme="minorEastAsia" w:hAnsiTheme="minorHAnsi"/>
+            <w:b w:val="0"/>
+            <w:bCs w:val="0"/>
+            <w:caps w:val="0"/>
+            <w:noProof/>
+            <w:lang w:eastAsia="en-SG"/>
+          </w:rPr>
+          <w:tab/>
+        </w:r>
+        <w:r>
+          <w:rPr>
+            <w:rStyle w:val="Hyperlink"/>
+            <w:noProof/>
+          </w:rPr>
+          <w:t>User Roles &amp; Permissions</w:t>
+        </w:r>
+        <w:r>
+          <w:rPr>
+            <w:noProof/>
+            <w:webHidden/>
+          </w:rPr>
+          <w:tab/>
+        </w:r>
+        <w:r>
+          <w:rPr>
+            <w:noProof/>
+            <w:webHidden/>
+          </w:rPr>
+          <w:fldChar w:fldCharType="begin"/>
+        </w:r>
+        <w:r>
+          <w:rPr>
+            <w:noProof/>
+            <w:webHidden/>
+          </w:rPr>
+          <w:instrText xml:space="preserve"> PAGEREF _Toc193909237 \h </w:instrText>
+        </w:r>
+        <w:r>
+          <w:rPr>
+            <w:noProof/>
+            <w:webHidden/>
+          </w:rPr>
+        </w:r>
+        <w:r>
+          <w:rPr>
+            <w:noProof/>
+            <w:webHidden/>
+          </w:rPr>
+          <w:fldChar w:fldCharType="separate"/>
+        </w:r>
+        <w:r>
+          <w:rPr>
+            <w:noProof/>
+            <w:webHidden/>
+          </w:rPr>
+          <w:t>3</w:t>
+        </w:r>
+        <w:r>
+          <w:rPr>
+            <w:noProof/>
+            <w:webHidden/>
+          </w:rPr>
+          <w:fldChar w:fldCharType="end"/>
+        </w:r>
+      </w:hyperlink>
+    </w:p>
+    <w:p>
+      <w:pPr>
+        <w:pStyle w:val="TOC2"/>
+        <w:tabs>
+          <w:tab w:val="right" w:pos="10456"/>
+        </w:tabs>
+        <w:rPr>
+          <w:rFonts w:eastAsiaTheme="minorEastAsia"/>
+          <w:b w:val="0"/>
+          <w:bCs w:val="0"/>
+          <w:noProof/>
+          <w:sz w:val="24"/>
+          <w:szCs w:val="24"/>
+          <w:lang w:eastAsia="en-SG"/>
+        </w:rPr>
+      </w:pPr>
+      <w:hyperlink w:anchor="_Toc193909238" w:history="1">
+        <w:r>
+          <w:rPr>
+            <w:rStyle w:val="Hyperlink"/>
+            <w:noProof/>
+          </w:rPr>
+          <w:t>2.1 LIBRARIAN</w:t>
+        </w:r>
+        <w:r>
+          <w:rPr>
+            <w:noProof/>
+            <w:webHidden/>
+          </w:rPr>
+          <w:tab/>
+        </w:r>
+        <w:r>
+          <w:rPr>
+            <w:noProof/>
+            <w:webHidden/>
+          </w:rPr>
+          <w:fldChar w:fldCharType="begin"/>
+        </w:r>
+        <w:r>
+          <w:rPr>
+            <w:noProof/>
+            <w:webHidden/>
+          </w:rPr>
+          <w:instrText xml:space="preserve"> PAGEREF _Toc193909238 \h </w:instrText>
+        </w:r>
+        <w:r>
+          <w:rPr>
+            <w:noProof/>
+            <w:webHidden/>
+          </w:rPr>
+        </w:r>
+        <w:r>
+          <w:rPr>
+            <w:noProof/>
+            <w:webHidden/>
+          </w:rPr>
+          <w:fldChar w:fldCharType="separate"/>
+        </w:r>
+        <w:r>
+          <w:rPr>
+            <w:noProof/>
+            <w:webHidden/>
+          </w:rPr>
+          <w:t>3</w:t>
+        </w:r>
+        <w:r>
+          <w:rPr>
+            <w:noProof/>
+            <w:webHidden/>
+          </w:rPr>
+          <w:fldChar w:fldCharType="end"/>
+        </w:r>
+      </w:hyperlink>
+    </w:p>
+    <w:p>
+      <w:pPr>
+        <w:pStyle w:val="TOC2"/>
+        <w:tabs>
+          <w:tab w:val="right" w:pos="10456"/>
+        </w:tabs>
+        <w:rPr>
+          <w:rFonts w:eastAsiaTheme="minorEastAsia"/>
+          <w:b w:val="0"/>
+          <w:bCs w:val="0"/>
+          <w:noProof/>
+          <w:sz w:val="24"/>
+          <w:szCs w:val="24"/>
+          <w:lang w:eastAsia="en-SG"/>
+        </w:rPr>
+      </w:pPr>
+      <w:hyperlink w:anchor="_Toc193909239" w:history="1">
+        <w:r>
+          <w:rPr>
+            <w:rStyle w:val="Hyperlink"/>
+            <w:noProof/>
+          </w:rPr>
+          <w:t>2.2 MEMBER</w:t>
+        </w:r>
+        <w:r>
+          <w:rPr>
+            <w:noProof/>
+            <w:webHidden/>
+          </w:rPr>
+          <w:tab/>
+        </w:r>
+        <w:r>
+          <w:rPr>
+            <w:noProof/>
+            <w:webHidden/>
+          </w:rPr>
+          <w:fldChar w:fldCharType="begin"/>
+        </w:r>
+        <w:r>
+          <w:rPr>
+            <w:noProof/>
+            <w:webHidden/>
+          </w:rPr>
+          <w:instrText xml:space="preserve"> PAGEREF _Toc193909239 \h </w:instrText>
+        </w:r>
+        <w:r>
+          <w:rPr>
+            <w:noProof/>
+            <w:webHidden/>
+          </w:rPr>
+        </w:r>
+        <w:r>
+          <w:rPr>
+            <w:noProof/>
+            <w:webHidden/>
+          </w:rPr>
+          <w:fldChar w:fldCharType="separate"/>
+        </w:r>
+        <w:r>
+          <w:rPr>
+            <w:noProof/>
+            <w:webHidden/>
+          </w:rPr>
+          <w:t>3</w:t>
+        </w:r>
+        <w:r>
+          <w:rPr>
+            <w:noProof/>
+            <w:webHidden/>
+          </w:rPr>
+          <w:fldChar w:fldCharType="end"/>
+        </w:r>
+      </w:hyperlink>
+    </w:p>
+    <w:p>
+      <w:pPr>
+        <w:pStyle w:val="TOC1"/>
+        <w:tabs>
+          <w:tab w:val="left" w:pos="440"/>
+          <w:tab w:val="right" w:pos="10456"/>
+        </w:tabs>
+        <w:rPr>
+          <w:rFonts w:asciiTheme="minorHAnsi" w:eastAsiaTheme="minorEastAsia" w:hAnsiTheme="minorHAnsi"/>
+          <w:b w:val="0"/>
+          <w:bCs w:val="0"/>
+          <w:caps w:val="0"/>
+          <w:noProof/>
+          <w:lang w:eastAsia="en-SG"/>
+        </w:rPr>
+      </w:pPr>
+      <w:hyperlink w:anchor="_Toc193909240" w:history="1">
+        <w:r>
+          <w:rPr>
+            <w:rStyle w:val="Hyperlink"/>
+            <w:noProof/>
+          </w:rPr>
+          <w:t>3.</w:t>
+        </w:r>
+        <w:r>
+          <w:rPr>
+            <w:rFonts w:asciiTheme="minorHAnsi" w:eastAsiaTheme="minorEastAsia" w:hAnsiTheme="minorHAnsi"/>
+            <w:b w:val="0"/>
+            <w:bCs w:val="0"/>
+            <w:caps w:val="0"/>
+            <w:noProof/>
+            <w:lang w:eastAsia="en-SG"/>
+          </w:rPr>
+          <w:tab/>
+        </w:r>
+        <w:r>
+          <w:rPr>
+            <w:rStyle w:val="Hyperlink"/>
+            <w:noProof/>
+          </w:rPr>
+          <w:t>System Features</w:t>
+        </w:r>
+        <w:r>
+          <w:rPr>
+            <w:noProof/>
+            <w:webHidden/>
+          </w:rPr>
+          <w:tab/>
+        </w:r>
+        <w:r>
+          <w:rPr>
+            <w:noProof/>
+            <w:webHidden/>
+          </w:rPr>
+          <w:fldChar w:fldCharType="begin"/>
+        </w:r>
+        <w:r>
+          <w:rPr>
+            <w:noProof/>
+            <w:webHidden/>
+          </w:rPr>
+          <w:instrText xml:space="preserve"> PAGEREF _Toc193909240 \h </w:instrText>
+        </w:r>
+        <w:r>
+          <w:rPr>
+            <w:noProof/>
+            <w:webHidden/>
+          </w:rPr>
+        </w:r>
+        <w:r>
+          <w:rPr>
+            <w:noProof/>
+            <w:webHidden/>
+          </w:rPr>
+          <w:fldChar w:fldCharType="separate"/>
+        </w:r>
+        <w:r>
+          <w:rPr>
+            <w:noProof/>
+            <w:webHidden/>
+          </w:rPr>
+          <w:t>3</w:t>
+        </w:r>
+        <w:r>
+          <w:rPr>
+            <w:noProof/>
+            <w:webHidden/>
+          </w:rPr>
+          <w:fldChar w:fldCharType="end"/>
+        </w:r>
+      </w:hyperlink>
+    </w:p>
+    <w:p>
+      <w:pPr>
+        <w:pStyle w:val="TOC2"/>
+        <w:tabs>
+          <w:tab w:val="right" w:pos="10456"/>
+        </w:tabs>
+        <w:rPr>
+          <w:rFonts w:eastAsiaTheme="minorEastAsia"/>
+          <w:b w:val="0"/>
+          <w:bCs w:val="0"/>
+          <w:noProof/>
+          <w:sz w:val="24"/>
+          <w:szCs w:val="24"/>
+          <w:lang w:eastAsia="en-SG"/>
+        </w:rPr>
+      </w:pPr>
+      <w:hyperlink w:anchor="_Toc193909241" w:history="1">
+        <w:r>
+          <w:rPr>
+            <w:rStyle w:val="Hyperlink"/>
+            <w:noProof/>
+          </w:rPr>
+          <w:t>3.1 User Registration &amp; Authentication</w:t>
+        </w:r>
+        <w:r>
+          <w:rPr>
+            <w:noProof/>
+            <w:webHidden/>
+          </w:rPr>
+          <w:tab/>
+        </w:r>
+        <w:r>
+          <w:rPr>
+            <w:noProof/>
+            <w:webHidden/>
+          </w:rPr>
+          <w:fldChar w:fldCharType="begin"/>
+        </w:r>
+        <w:r>
+          <w:rPr>
+            <w:noProof/>
+            <w:webHidden/>
+          </w:rPr>
+          <w:instrText xml:space="preserve"> PAGEREF _Toc193909241 \h </w:instrText>
+        </w:r>
+        <w:r>
+          <w:rPr>
+            <w:noProof/>
+            <w:webHidden/>
+          </w:rPr>
+        </w:r>
+        <w:r>
+          <w:rPr>
+            <w:noProof/>
+            <w:webHidden/>
+          </w:rPr>
+          <w:fldChar w:fldCharType="separate"/>
+        </w:r>
+        <w:r>
+          <w:rPr>
+            <w:noProof/>
+            <w:webHidden/>
+          </w:rPr>
+          <w:t>3</w:t>
+        </w:r>
+        <w:r>
+          <w:rPr>
+            <w:noProof/>
+            <w:webHidden/>
+          </w:rPr>
+          <w:fldChar w:fldCharType="end"/>
+        </w:r>
+      </w:hyperlink>
+    </w:p>
+    <w:p>
+      <w:pPr>
+        <w:pStyle w:val="TOC3"/>
+        <w:tabs>
+          <w:tab w:val="left" w:pos="660"/>
+          <w:tab w:val="right" w:pos="10456"/>
+        </w:tabs>
+        <w:rPr>
+          <w:rFonts w:eastAsiaTheme="minorEastAsia"/>
+          <w:noProof/>
+          <w:sz w:val="24"/>
+          <w:szCs w:val="24"/>
+          <w:lang w:eastAsia="en-SG"/>
+        </w:rPr>
+      </w:pPr>
+      <w:hyperlink w:anchor="_Toc193909242" w:history="1">
+        <w:r>
+          <w:rPr>
+            <w:rStyle w:val="Hyperlink"/>
+            <w:rFonts w:ascii="Symbol" w:hAnsi="Symbol"/>
+            <w:noProof/>
+          </w:rPr>
+          <w:t></w:t>
+        </w:r>
+        <w:r>
+          <w:rPr>
+            <w:rFonts w:eastAsiaTheme="minorEastAsia"/>
+            <w:noProof/>
+            <w:sz w:val="24"/>
+            <w:szCs w:val="24"/>
+            <w:lang w:eastAsia="en-SG"/>
+          </w:rPr>
+          <w:tab/>
+        </w:r>
+        <w:r>
+          <w:rPr>
+            <w:rStyle w:val="Hyperlink"/>
+            <w:noProof/>
+          </w:rPr>
+          <w:t>Registration</w:t>
+        </w:r>
+        <w:r>
+          <w:rPr>
+            <w:noProof/>
+            <w:webHidden/>
+          </w:rPr>
+          <w:tab/>
+        </w:r>
+        <w:r>
+          <w:rPr>
+            <w:noProof/>
+            <w:webHidden/>
+          </w:rPr>
+          <w:fldChar w:fldCharType="begin"/>
+        </w:r>
+        <w:r>
+          <w:rPr>
+            <w:noProof/>
+            <w:webHidden/>
+          </w:rPr>
+          <w:instrText xml:space="preserve"> PAGEREF _Toc193909242 \h </w:instrText>
+        </w:r>
+        <w:r>
+          <w:rPr>
+            <w:noProof/>
+            <w:webHidden/>
+          </w:rPr>
+        </w:r>
+        <w:r>
+          <w:rPr>
+            <w:noProof/>
+            <w:webHidden/>
+          </w:rPr>
+          <w:fldChar w:fldCharType="separate"/>
+        </w:r>
+        <w:r>
+          <w:rPr>
+            <w:noProof/>
+            <w:webHidden/>
+          </w:rPr>
+          <w:t>3</w:t>
+        </w:r>
+        <w:r>
+          <w:rPr>
+            <w:noProof/>
+            <w:webHidden/>
+          </w:rPr>
+          <w:fldChar w:fldCharType="end"/>
+        </w:r>
+      </w:hyperlink>
+    </w:p>
+    <w:p>
+      <w:pPr>
+        <w:pStyle w:val="TOC3"/>
+        <w:tabs>
+          <w:tab w:val="left" w:pos="660"/>
+          <w:tab w:val="right" w:pos="10456"/>
+        </w:tabs>
+        <w:rPr>
+          <w:rFonts w:eastAsiaTheme="minorEastAsia"/>
+          <w:noProof/>
+          <w:sz w:val="24"/>
+          <w:szCs w:val="24"/>
+          <w:lang w:eastAsia="en-SG"/>
+        </w:rPr>
+      </w:pPr>
+      <w:hyperlink w:anchor="_Toc193909243" w:history="1">
+        <w:r>
+          <w:rPr>
+            <w:rStyle w:val="Hyperlink"/>
+            <w:rFonts w:ascii="Symbol" w:hAnsi="Symbol"/>
+            <w:noProof/>
+          </w:rPr>
+          <w:t></w:t>
+        </w:r>
+        <w:r>
+          <w:rPr>
+            <w:rFonts w:eastAsiaTheme="minorEastAsia"/>
+            <w:noProof/>
+            <w:sz w:val="24"/>
+            <w:szCs w:val="24"/>
+            <w:lang w:eastAsia="en-SG"/>
+          </w:rPr>
+          <w:tab/>
+        </w:r>
+        <w:r>
+          <w:rPr>
+            <w:rStyle w:val="Hyperlink"/>
+            <w:noProof/>
+          </w:rPr>
+          <w:t>Login</w:t>
+        </w:r>
+        <w:r>
+          <w:rPr>
+            <w:noProof/>
+            <w:webHidden/>
+          </w:rPr>
+          <w:tab/>
+        </w:r>
+        <w:r>
+          <w:rPr>
+            <w:noProof/>
+            <w:webHidden/>
+          </w:rPr>
+          <w:fldChar w:fldCharType="begin"/>
+        </w:r>
+        <w:r>
+          <w:rPr>
+            <w:noProof/>
+            <w:webHidden/>
+          </w:rPr>
+          <w:instrText xml:space="preserve"> PAGEREF _Toc193909243 \h </w:instrText>
+        </w:r>
+        <w:r>
+          <w:rPr>
+            <w:noProof/>
+            <w:webHidden/>
+          </w:rPr>
+        </w:r>
+        <w:r>
+          <w:rPr>
+            <w:noProof/>
+            <w:webHidden/>
+          </w:rPr>
+          <w:fldChar w:fldCharType="separate"/>
+        </w:r>
+        <w:r>
+          <w:rPr>
+            <w:noProof/>
+            <w:webHidden/>
+          </w:rPr>
+          <w:t>4</w:t>
+        </w:r>
+        <w:r>
+          <w:rPr>
+            <w:noProof/>
+            <w:webHidden/>
+          </w:rPr>
+          <w:fldChar w:fldCharType="end"/>
+        </w:r>
+      </w:hyperlink>
+    </w:p>
+    <w:p>
+      <w:pPr>
+        <w:pStyle w:val="TOC3"/>
+        <w:tabs>
+          <w:tab w:val="left" w:pos="660"/>
+          <w:tab w:val="right" w:pos="10456"/>
+        </w:tabs>
+        <w:rPr>
+          <w:rFonts w:eastAsiaTheme="minorEastAsia"/>
+          <w:noProof/>
+          <w:sz w:val="24"/>
+          <w:szCs w:val="24"/>
+          <w:lang w:eastAsia="en-SG"/>
+        </w:rPr>
+      </w:pPr>
+      <w:hyperlink w:anchor="_Toc193909244" w:history="1">
+        <w:r>
+          <w:rPr>
+            <w:rStyle w:val="Hyperlink"/>
+            <w:rFonts w:ascii="Symbol" w:hAnsi="Symbol"/>
+            <w:noProof/>
+          </w:rPr>
+          <w:t></w:t>
+        </w:r>
+        <w:r>
+          <w:rPr>
+            <w:rFonts w:eastAsiaTheme="minorEastAsia"/>
+            <w:noProof/>
+            <w:sz w:val="24"/>
+            <w:szCs w:val="24"/>
+            <w:lang w:eastAsia="en-SG"/>
+          </w:rPr>
+          <w:tab/>
+        </w:r>
+        <w:r>
+          <w:rPr>
+            <w:rStyle w:val="Hyperlink"/>
+            <w:noProof/>
+          </w:rPr>
+          <w:t>Reset Password</w:t>
+        </w:r>
+        <w:r>
+          <w:rPr>
+            <w:noProof/>
+            <w:webHidden/>
+          </w:rPr>
+          <w:tab/>
+        </w:r>
+        <w:r>
+          <w:rPr>
+            <w:noProof/>
+            <w:webHidden/>
+          </w:rPr>
+          <w:fldChar w:fldCharType="begin"/>
+        </w:r>
+        <w:r>
+          <w:rPr>
+            <w:noProof/>
+            <w:webHidden/>
+          </w:rPr>
+          <w:instrText xml:space="preserve"> PAGEREF _Toc193909244 \h </w:instrText>
+        </w:r>
+        <w:r>
+          <w:rPr>
+            <w:noProof/>
+            <w:webHidden/>
+          </w:rPr>
+        </w:r>
+        <w:r>
+          <w:rPr>
+            <w:noProof/>
+            <w:webHidden/>
+          </w:rPr>
+          <w:fldChar w:fldCharType="separate"/>
+        </w:r>
+        <w:r>
+          <w:rPr>
+            <w:noProof/>
+            <w:webHidden/>
+          </w:rPr>
+          <w:t>4</w:t>
+        </w:r>
+        <w:r>
+          <w:rPr>
+            <w:noProof/>
+            <w:webHidden/>
+          </w:rPr>
+          <w:fldChar w:fldCharType="end"/>
+        </w:r>
+      </w:hyperlink>
+    </w:p>
+    <w:p>
+      <w:pPr>
+        <w:pStyle w:val="TOC2"/>
+        <w:tabs>
+          <w:tab w:val="right" w:pos="10456"/>
+        </w:tabs>
+        <w:rPr>
+          <w:rFonts w:eastAsiaTheme="minorEastAsia"/>
+          <w:b w:val="0"/>
+          <w:bCs w:val="0"/>
+          <w:noProof/>
+          <w:sz w:val="24"/>
+          <w:szCs w:val="24"/>
+          <w:lang w:eastAsia="en-SG"/>
+        </w:rPr>
+      </w:pPr>
+      <w:hyperlink w:anchor="_Toc193909245" w:history="1">
+        <w:r>
+          <w:rPr>
+            <w:rStyle w:val="Hyperlink"/>
+            <w:noProof/>
+          </w:rPr>
+          <w:t>3.2 User Management</w:t>
+        </w:r>
+        <w:r>
+          <w:rPr>
+            <w:noProof/>
+            <w:webHidden/>
+          </w:rPr>
+          <w:tab/>
+        </w:r>
+        <w:r>
+          <w:rPr>
+            <w:noProof/>
+            <w:webHidden/>
+          </w:rPr>
+          <w:fldChar w:fldCharType="begin"/>
+        </w:r>
+        <w:r>
+          <w:rPr>
+            <w:noProof/>
+            <w:webHidden/>
+          </w:rPr>
+          <w:instrText xml:space="preserve"> PAGEREF _Toc193909245 \h </w:instrText>
+        </w:r>
+        <w:r>
+          <w:rPr>
+            <w:noProof/>
+            <w:webHidden/>
+          </w:rPr>
+        </w:r>
+        <w:r>
+          <w:rPr>
+            <w:noProof/>
+            <w:webHidden/>
+          </w:rPr>
+          <w:fldChar w:fldCharType="separate"/>
+        </w:r>
+        <w:r>
+          <w:rPr>
+            <w:noProof/>
+            <w:webHidden/>
+          </w:rPr>
+          <w:t>6</w:t>
+        </w:r>
+        <w:r>
+          <w:rPr>
+            <w:noProof/>
+            <w:webHidden/>
+          </w:rPr>
+          <w:fldChar w:fldCharType="end"/>
+        </w:r>
+      </w:hyperlink>
+    </w:p>
+    <w:p>
+      <w:pPr>
+        <w:pStyle w:val="TOC3"/>
+        <w:tabs>
+          <w:tab w:val="left" w:pos="660"/>
+          <w:tab w:val="right" w:pos="10456"/>
+        </w:tabs>
+        <w:rPr>
+          <w:rFonts w:eastAsiaTheme="minorEastAsia"/>
+          <w:noProof/>
+          <w:sz w:val="24"/>
+          <w:szCs w:val="24"/>
+          <w:lang w:eastAsia="en-SG"/>
+        </w:rPr>
+      </w:pPr>
+      <w:hyperlink w:anchor="_Toc193909246" w:history="1">
+        <w:r>
+          <w:rPr>
+            <w:rStyle w:val="Hyperlink"/>
+            <w:rFonts w:ascii="Symbol" w:hAnsi="Symbol"/>
+            <w:noProof/>
+          </w:rPr>
+          <w:t></w:t>
+        </w:r>
+        <w:r>
+          <w:rPr>
+            <w:rFonts w:eastAsiaTheme="minorEastAsia"/>
+            <w:noProof/>
+            <w:sz w:val="24"/>
+            <w:szCs w:val="24"/>
+            <w:lang w:eastAsia="en-SG"/>
+          </w:rPr>
+          <w:tab/>
+        </w:r>
+        <w:r>
+          <w:rPr>
+            <w:rStyle w:val="Hyperlink"/>
+            <w:noProof/>
+          </w:rPr>
+          <w:t>Main User List</w:t>
+        </w:r>
+        <w:r>
+          <w:rPr>
+            <w:noProof/>
+            <w:webHidden/>
+          </w:rPr>
+          <w:tab/>
+        </w:r>
+        <w:r>
+          <w:rPr>
+            <w:noProof/>
+            <w:webHidden/>
+          </w:rPr>
+          <w:fldChar w:fldCharType="begin"/>
+        </w:r>
+        <w:r>
+          <w:rPr>
+            <w:noProof/>
+            <w:webHidden/>
+          </w:rPr>
+          <w:instrText xml:space="preserve"> PAGEREF _Toc193909246 \h </w:instrText>
+        </w:r>
+        <w:r>
+          <w:rPr>
+            <w:noProof/>
+            <w:webHidden/>
+          </w:rPr>
+        </w:r>
+        <w:r>
+          <w:rPr>
+            <w:noProof/>
+            <w:webHidden/>
+          </w:rPr>
+          <w:fldChar w:fldCharType="separate"/>
+        </w:r>
+        <w:r>
+          <w:rPr>
+            <w:noProof/>
+            <w:webHidden/>
+          </w:rPr>
+          <w:t>6</w:t>
+        </w:r>
+        <w:r>
+          <w:rPr>
+            <w:noProof/>
+            <w:webHidden/>
+          </w:rPr>
+          <w:fldChar w:fldCharType="end"/>
+        </w:r>
+      </w:hyperlink>
+    </w:p>
+    <w:p>
+      <w:pPr>
+        <w:pStyle w:val="TOC3"/>
+        <w:tabs>
+          <w:tab w:val="left" w:pos="660"/>
+          <w:tab w:val="right" w:pos="10456"/>
+        </w:tabs>
+        <w:rPr>
+          <w:rFonts w:eastAsiaTheme="minorEastAsia"/>
+          <w:noProof/>
+          <w:sz w:val="24"/>
+          <w:szCs w:val="24"/>
+          <w:lang w:eastAsia="en-SG"/>
+        </w:rPr>
+      </w:pPr>
+      <w:hyperlink w:anchor="_Toc193909247" w:history="1">
+        <w:r>
+          <w:rPr>
+            <w:rStyle w:val="Hyperlink"/>
+            <w:rFonts w:ascii="Symbol" w:hAnsi="Symbol"/>
+            <w:noProof/>
+          </w:rPr>
+          <w:t></w:t>
+        </w:r>
+        <w:r>
+          <w:rPr>
+            <w:rFonts w:eastAsiaTheme="minorEastAsia"/>
+            <w:noProof/>
+            <w:sz w:val="24"/>
+            <w:szCs w:val="24"/>
+            <w:lang w:eastAsia="en-SG"/>
+          </w:rPr>
+          <w:tab/>
+        </w:r>
+        <w:r>
+          <w:rPr>
+            <w:rStyle w:val="Hyperlink"/>
+            <w:noProof/>
+          </w:rPr>
+          <w:t>Add User</w:t>
+        </w:r>
+        <w:r>
+          <w:rPr>
+            <w:noProof/>
+            <w:webHidden/>
+          </w:rPr>
+          <w:tab/>
+        </w:r>
+        <w:r>
+          <w:rPr>
+            <w:noProof/>
+            <w:webHidden/>
+          </w:rPr>
+          <w:fldChar w:fldCharType="begin"/>
+        </w:r>
+        <w:r>
+          <w:rPr>
+            <w:noProof/>
+            <w:webHidden/>
+          </w:rPr>
+          <w:instrText xml:space="preserve"> PAGEREF _Toc193909247 \h </w:instrText>
+        </w:r>
+        <w:r>
+          <w:rPr>
+            <w:noProof/>
+            <w:webHidden/>
+          </w:rPr>
+        </w:r>
+        <w:r>
+          <w:rPr>
+            <w:noProof/>
+            <w:webHidden/>
+          </w:rPr>
+          <w:fldChar w:fldCharType="separate"/>
+        </w:r>
+        <w:r>
+          <w:rPr>
+            <w:noProof/>
+            <w:webHidden/>
+          </w:rPr>
+          <w:t>7</w:t>
+        </w:r>
+        <w:r>
+          <w:rPr>
+            <w:noProof/>
+            <w:webHidden/>
+          </w:rPr>
+          <w:fldChar w:fldCharType="end"/>
+        </w:r>
+      </w:hyperlink>
+    </w:p>
+    <w:p>
+      <w:pPr>
+        <w:pStyle w:val="TOC3"/>
+        <w:tabs>
+          <w:tab w:val="left" w:pos="660"/>
+          <w:tab w:val="right" w:pos="10456"/>
+        </w:tabs>
+        <w:rPr>
+          <w:rFonts w:eastAsiaTheme="minorEastAsia"/>
+          <w:noProof/>
+          <w:sz w:val="24"/>
+          <w:szCs w:val="24"/>
+          <w:lang w:eastAsia="en-SG"/>
+        </w:rPr>
+      </w:pPr>
+      <w:hyperlink w:anchor="_Toc193909248" w:history="1">
+        <w:r>
+          <w:rPr>
+            <w:rStyle w:val="Hyperlink"/>
+            <w:rFonts w:ascii="Symbol" w:hAnsi="Symbol"/>
+            <w:noProof/>
+          </w:rPr>
+          <w:t></w:t>
+        </w:r>
+        <w:r>
+          <w:rPr>
+            <w:rFonts w:eastAsiaTheme="minorEastAsia"/>
+            <w:noProof/>
+            <w:sz w:val="24"/>
+            <w:szCs w:val="24"/>
+            <w:lang w:eastAsia="en-SG"/>
+          </w:rPr>
+          <w:tab/>
+        </w:r>
+        <w:r>
+          <w:rPr>
+            <w:rStyle w:val="Hyperlink"/>
+            <w:noProof/>
+          </w:rPr>
+          <w:t>Search User</w:t>
+        </w:r>
+        <w:r>
+          <w:rPr>
+            <w:noProof/>
+            <w:webHidden/>
+          </w:rPr>
+          <w:tab/>
+        </w:r>
+        <w:r>
+          <w:rPr>
+            <w:noProof/>
+            <w:webHidden/>
+          </w:rPr>
+          <w:fldChar w:fldCharType="begin"/>
+        </w:r>
+        <w:r>
+          <w:rPr>
+            <w:noProof/>
+            <w:webHidden/>
+          </w:rPr>
+          <w:instrText xml:space="preserve"> PAGEREF _Toc193909248 \h </w:instrText>
+        </w:r>
+        <w:r>
+          <w:rPr>
+            <w:noProof/>
+            <w:webHidden/>
+          </w:rPr>
+        </w:r>
+        <w:r>
+          <w:rPr>
+            <w:noProof/>
+            <w:webHidden/>
+          </w:rPr>
+          <w:fldChar w:fldCharType="separate"/>
+        </w:r>
+        <w:r>
+          <w:rPr>
+            <w:noProof/>
+            <w:webHidden/>
+          </w:rPr>
+          <w:t>7</w:t>
+        </w:r>
+        <w:r>
+          <w:rPr>
+            <w:noProof/>
+            <w:webHidden/>
+          </w:rPr>
+          <w:fldChar w:fldCharType="end"/>
+        </w:r>
+      </w:hyperlink>
+    </w:p>
+    <w:p>
+      <w:pPr>
+        <w:pStyle w:val="TOC2"/>
+        <w:tabs>
+          <w:tab w:val="right" w:pos="10456"/>
+        </w:tabs>
+        <w:rPr>
+          <w:rFonts w:eastAsiaTheme="minorEastAsia"/>
+          <w:b w:val="0"/>
+          <w:bCs w:val="0"/>
+          <w:noProof/>
+          <w:sz w:val="24"/>
+          <w:szCs w:val="24"/>
+          <w:lang w:eastAsia="en-SG"/>
+        </w:rPr>
+      </w:pPr>
+      <w:hyperlink w:anchor="_Toc193909249" w:history="1">
+        <w:r>
+          <w:rPr>
+            <w:rStyle w:val="Hyperlink"/>
+            <w:noProof/>
+          </w:rPr>
+          <w:t>3.3 Book Management</w:t>
+        </w:r>
+        <w:r>
+          <w:rPr>
+            <w:noProof/>
+            <w:webHidden/>
+          </w:rPr>
+          <w:tab/>
+        </w:r>
+        <w:r>
+          <w:rPr>
+            <w:noProof/>
+            <w:webHidden/>
+          </w:rPr>
+          <w:fldChar w:fldCharType="begin"/>
+        </w:r>
+        <w:r>
+          <w:rPr>
+            <w:noProof/>
+            <w:webHidden/>
+          </w:rPr>
+          <w:instrText xml:space="preserve"> PAGEREF _Toc193909249 \h </w:instrText>
+        </w:r>
+        <w:r>
+          <w:rPr>
+            <w:noProof/>
+            <w:webHidden/>
+          </w:rPr>
+        </w:r>
+        <w:r>
+          <w:rPr>
+            <w:noProof/>
+            <w:webHidden/>
+          </w:rPr>
+          <w:fldChar w:fldCharType="separate"/>
+        </w:r>
+        <w:r>
+          <w:rPr>
+            <w:noProof/>
+            <w:webHidden/>
+          </w:rPr>
+          <w:t>8</w:t>
+        </w:r>
+        <w:r>
+          <w:rPr>
+            <w:noProof/>
+            <w:webHidden/>
+          </w:rPr>
+          <w:fldChar w:fldCharType="end"/>
+        </w:r>
+      </w:hyperlink>
+    </w:p>
+    <w:p>
+      <w:pPr>
+        <w:pStyle w:val="TOC3"/>
+        <w:tabs>
+          <w:tab w:val="left" w:pos="660"/>
+          <w:tab w:val="right" w:pos="10456"/>
+        </w:tabs>
+        <w:rPr>
+          <w:rFonts w:eastAsiaTheme="minorEastAsia"/>
+          <w:noProof/>
+          <w:sz w:val="24"/>
+          <w:szCs w:val="24"/>
+          <w:lang w:eastAsia="en-SG"/>
+        </w:rPr>
+      </w:pPr>
+      <w:hyperlink w:anchor="_Toc193909250" w:history="1">
+        <w:r>
+          <w:rPr>
+            <w:rStyle w:val="Hyperlink"/>
+            <w:rFonts w:ascii="Symbol" w:hAnsi="Symbol"/>
+            <w:noProof/>
+          </w:rPr>
+          <w:t></w:t>
+        </w:r>
+        <w:r>
+          <w:rPr>
+            <w:rFonts w:eastAsiaTheme="minorEastAsia"/>
+            <w:noProof/>
+            <w:sz w:val="24"/>
+            <w:szCs w:val="24"/>
+            <w:lang w:eastAsia="en-SG"/>
+          </w:rPr>
+          <w:tab/>
+        </w:r>
+        <w:r>
+          <w:rPr>
+            <w:rStyle w:val="Hyperlink"/>
+            <w:noProof/>
+          </w:rPr>
+          <w:t>Main Book List</w:t>
+        </w:r>
+        <w:r>
+          <w:rPr>
+            <w:noProof/>
+            <w:webHidden/>
+          </w:rPr>
+          <w:tab/>
+        </w:r>
+        <w:r>
+          <w:rPr>
+            <w:noProof/>
+            <w:webHidden/>
+          </w:rPr>
+          <w:fldChar w:fldCharType="begin"/>
+        </w:r>
+        <w:r>
+          <w:rPr>
+            <w:noProof/>
+            <w:webHidden/>
+          </w:rPr>
+          <w:instrText xml:space="preserve"> PAGEREF _Toc193909250 \h </w:instrText>
+        </w:r>
+        <w:r>
+          <w:rPr>
+            <w:noProof/>
+            <w:webHidden/>
+          </w:rPr>
+        </w:r>
+        <w:r>
+          <w:rPr>
+            <w:noProof/>
+            <w:webHidden/>
+          </w:rPr>
+          <w:fldChar w:fldCharType="separate"/>
+        </w:r>
+        <w:r>
+          <w:rPr>
+            <w:noProof/>
+            <w:webHidden/>
+          </w:rPr>
+          <w:t>8</w:t>
+        </w:r>
+        <w:r>
+          <w:rPr>
+            <w:noProof/>
+            <w:webHidden/>
+          </w:rPr>
+          <w:fldChar w:fldCharType="end"/>
+        </w:r>
+      </w:hyperlink>
+    </w:p>
+    <w:p>
+      <w:pPr>
+        <w:pStyle w:val="TOC3"/>
+        <w:tabs>
+          <w:tab w:val="left" w:pos="660"/>
+          <w:tab w:val="right" w:pos="10456"/>
+        </w:tabs>
+        <w:rPr>
+          <w:rFonts w:eastAsiaTheme="minorEastAsia"/>
+          <w:noProof/>
+          <w:sz w:val="24"/>
+          <w:szCs w:val="24"/>
+          <w:lang w:eastAsia="en-SG"/>
+        </w:rPr>
+      </w:pPr>
+      <w:hyperlink w:anchor="_Toc193909251" w:history="1">
+        <w:r>
+          <w:rPr>
+            <w:rStyle w:val="Hyperlink"/>
+            <w:rFonts w:ascii="Symbol" w:hAnsi="Symbol"/>
+            <w:noProof/>
+          </w:rPr>
+          <w:t></w:t>
+        </w:r>
+        <w:r>
+          <w:rPr>
+            <w:rFonts w:eastAsiaTheme="minorEastAsia"/>
+            <w:noProof/>
+            <w:sz w:val="24"/>
+            <w:szCs w:val="24"/>
+            <w:lang w:eastAsia="en-SG"/>
+          </w:rPr>
+          <w:tab/>
+        </w:r>
+        <w:r>
+          <w:rPr>
+            <w:rStyle w:val="Hyperlink"/>
+            <w:noProof/>
+          </w:rPr>
+          <w:t>Add Book</w:t>
+        </w:r>
+        <w:r>
+          <w:rPr>
+            <w:noProof/>
+            <w:webHidden/>
+          </w:rPr>
+          <w:tab/>
+        </w:r>
+        <w:r>
+          <w:rPr>
+            <w:noProof/>
+            <w:webHidden/>
+          </w:rPr>
+          <w:fldChar w:fldCharType="begin"/>
+        </w:r>
+        <w:r>
+          <w:rPr>
+            <w:noProof/>
+            <w:webHidden/>
+          </w:rPr>
+          <w:instrText xml:space="preserve"> PAGEREF _Toc193909251 \h </w:instrText>
+        </w:r>
+        <w:r>
+          <w:rPr>
+            <w:noProof/>
+            <w:webHidden/>
+          </w:rPr>
+        </w:r>
+        <w:r>
+          <w:rPr>
+            <w:noProof/>
+            <w:webHidden/>
+          </w:rPr>
+          <w:fldChar w:fldCharType="separate"/>
+        </w:r>
+        <w:r>
+          <w:rPr>
+            <w:noProof/>
+            <w:webHidden/>
+          </w:rPr>
+          <w:t>8</w:t>
+        </w:r>
+        <w:r>
+          <w:rPr>
+            <w:noProof/>
+            <w:webHidden/>
+          </w:rPr>
+          <w:fldChar w:fldCharType="end"/>
+        </w:r>
+      </w:hyperlink>
+    </w:p>
+    <w:p>
+      <w:pPr>
+        <w:pStyle w:val="TOC3"/>
+        <w:tabs>
+          <w:tab w:val="left" w:pos="660"/>
+          <w:tab w:val="right" w:pos="10456"/>
+        </w:tabs>
+        <w:rPr>
+          <w:rFonts w:eastAsiaTheme="minorEastAsia"/>
+          <w:noProof/>
+          <w:sz w:val="24"/>
+          <w:szCs w:val="24"/>
+          <w:lang w:eastAsia="en-SG"/>
+        </w:rPr>
+      </w:pPr>
+      <w:hyperlink w:anchor="_Toc193909252" w:history="1">
+        <w:r>
+          <w:rPr>
+            <w:rStyle w:val="Hyperlink"/>
+            <w:rFonts w:ascii="Symbol" w:hAnsi="Symbol"/>
+            <w:noProof/>
+          </w:rPr>
+          <w:t></w:t>
+        </w:r>
+        <w:r>
+          <w:rPr>
+            <w:rFonts w:eastAsiaTheme="minorEastAsia"/>
+            <w:noProof/>
+            <w:sz w:val="24"/>
+            <w:szCs w:val="24"/>
+            <w:lang w:eastAsia="en-SG"/>
+          </w:rPr>
+          <w:tab/>
+        </w:r>
+        <w:r>
+          <w:rPr>
+            <w:rStyle w:val="Hyperlink"/>
+            <w:noProof/>
+          </w:rPr>
+          <w:t>Search Book</w:t>
+        </w:r>
+        <w:r>
+          <w:rPr>
+            <w:noProof/>
+            <w:webHidden/>
+          </w:rPr>
+          <w:tab/>
+        </w:r>
+        <w:r>
+          <w:rPr>
+            <w:noProof/>
+            <w:webHidden/>
+          </w:rPr>
+          <w:fldChar w:fldCharType="begin"/>
+        </w:r>
+        <w:r>
+          <w:rPr>
+            <w:noProof/>
+            <w:webHidden/>
+          </w:rPr>
+          <w:instrText xml:space="preserve"> PAGEREF _Toc193909252 \h </w:instrText>
+        </w:r>
+        <w:r>
+          <w:rPr>
+            <w:noProof/>
+            <w:webHidden/>
+          </w:rPr>
+        </w:r>
+        <w:r>
+          <w:rPr>
+            <w:noProof/>
+            <w:webHidden/>
+          </w:rPr>
+          <w:fldChar w:fldCharType="separate"/>
+        </w:r>
+        <w:r>
+          <w:rPr>
+            <w:noProof/>
+            <w:webHidden/>
+          </w:rPr>
+          <w:t>8</w:t>
+        </w:r>
+        <w:r>
+          <w:rPr>
+            <w:noProof/>
+            <w:webHidden/>
+          </w:rPr>
+          <w:fldChar w:fldCharType="end"/>
+        </w:r>
+      </w:hyperlink>
+    </w:p>
+    <w:p>
+      <w:pPr>
+        <w:pStyle w:val="TOC2"/>
+        <w:tabs>
+          <w:tab w:val="right" w:pos="10456"/>
+        </w:tabs>
+        <w:rPr>
+          <w:rFonts w:eastAsiaTheme="minorEastAsia"/>
+          <w:b w:val="0"/>
+          <w:bCs w:val="0"/>
+          <w:noProof/>
+          <w:sz w:val="24"/>
+          <w:szCs w:val="24"/>
+          <w:lang w:eastAsia="en-SG"/>
+        </w:rPr>
+      </w:pPr>
+      <w:hyperlink w:anchor="_Toc193909253" w:history="1">
+        <w:r>
+          <w:rPr>
+            <w:rStyle w:val="Hyperlink"/>
+            <w:noProof/>
+          </w:rPr>
+          <w:t>3.4 Lending Management</w:t>
+        </w:r>
+        <w:r>
+          <w:rPr>
+            <w:noProof/>
+            <w:webHidden/>
+          </w:rPr>
+          <w:tab/>
+        </w:r>
+        <w:r>
+          <w:rPr>
+            <w:noProof/>
+            <w:webHidden/>
+          </w:rPr>
+          <w:fldChar w:fldCharType="begin"/>
+        </w:r>
+        <w:r>
+          <w:rPr>
+            <w:noProof/>
+            <w:webHidden/>
+          </w:rPr>
+          <w:instrText xml:space="preserve"> PAGEREF _Toc193909253 \h </w:instrText>
+        </w:r>
+        <w:r>
+          <w:rPr>
+            <w:noProof/>
+            <w:webHidden/>
+          </w:rPr>
+        </w:r>
+        <w:r>
+          <w:rPr>
+            <w:noProof/>
+            <w:webHidden/>
+          </w:rPr>
+          <w:fldChar w:fldCharType="separate"/>
+        </w:r>
+        <w:r>
+          <w:rPr>
+            <w:noProof/>
+            <w:webHidden/>
+          </w:rPr>
+          <w:t>10</w:t>
+        </w:r>
+        <w:r>
+          <w:rPr>
+            <w:noProof/>
+            <w:webHidden/>
+          </w:rPr>
+          <w:fldChar w:fldCharType="end"/>
+        </w:r>
+      </w:hyperlink>
+    </w:p>
+    <w:p>
+      <w:pPr>
+        <w:pStyle w:val="TOC3"/>
+        <w:tabs>
+          <w:tab w:val="left" w:pos="660"/>
+          <w:tab w:val="right" w:pos="10456"/>
+        </w:tabs>
+        <w:rPr>
+          <w:rFonts w:eastAsiaTheme="minorEastAsia"/>
+          <w:noProof/>
+          <w:sz w:val="24"/>
+          <w:szCs w:val="24"/>
+          <w:lang w:eastAsia="en-SG"/>
+        </w:rPr>
+      </w:pPr>
+      <w:hyperlink w:anchor="_Toc193909254" w:history="1">
+        <w:r>
+          <w:rPr>
+            <w:rStyle w:val="Hyperlink"/>
+            <w:rFonts w:ascii="Courier New" w:hAnsi="Courier New" w:cs="Courier New"/>
+            <w:noProof/>
+          </w:rPr>
+          <w:t>o</w:t>
+        </w:r>
+        <w:r>
+          <w:rPr>
+            <w:rFonts w:eastAsiaTheme="minorEastAsia"/>
+            <w:noProof/>
+            <w:sz w:val="24"/>
+            <w:szCs w:val="24"/>
+            <w:lang w:eastAsia="en-SG"/>
+          </w:rPr>
+          <w:tab/>
+        </w:r>
+        <w:r>
+          <w:rPr>
+            <w:rStyle w:val="Hyperlink"/>
+            <w:noProof/>
+          </w:rPr>
+          <w:t>Main Lending list</w:t>
+        </w:r>
+        <w:r>
+          <w:rPr>
+            <w:noProof/>
+            <w:webHidden/>
+          </w:rPr>
+          <w:tab/>
+        </w:r>
+        <w:r>
+          <w:rPr>
+            <w:noProof/>
+            <w:webHidden/>
+          </w:rPr>
+          <w:fldChar w:fldCharType="begin"/>
+        </w:r>
+        <w:r>
+          <w:rPr>
+            <w:noProof/>
+            <w:webHidden/>
+          </w:rPr>
+          <w:instrText xml:space="preserve"> PAGEREF _Toc193909254 \h </w:instrText>
+        </w:r>
+        <w:r>
+          <w:rPr>
+            <w:noProof/>
+            <w:webHidden/>
+          </w:rPr>
+        </w:r>
+        <w:r>
+          <w:rPr>
+            <w:noProof/>
+            <w:webHidden/>
+          </w:rPr>
+          <w:fldChar w:fldCharType="separate"/>
+        </w:r>
+        <w:r>
+          <w:rPr>
+            <w:noProof/>
+            <w:webHidden/>
+          </w:rPr>
+          <w:t>10</w:t>
+        </w:r>
+        <w:r>
+          <w:rPr>
+            <w:noProof/>
+            <w:webHidden/>
+          </w:rPr>
+          <w:fldChar w:fldCharType="end"/>
+        </w:r>
+      </w:hyperlink>
+    </w:p>
+    <w:p>
+      <w:pPr>
+        <w:pStyle w:val="TOC1"/>
+        <w:tabs>
+          <w:tab w:val="left" w:pos="440"/>
+          <w:tab w:val="right" w:pos="10456"/>
+        </w:tabs>
+        <w:rPr>
+          <w:rFonts w:asciiTheme="minorHAnsi" w:eastAsiaTheme="minorEastAsia" w:hAnsiTheme="minorHAnsi"/>
+          <w:b w:val="0"/>
+          <w:bCs w:val="0"/>
+          <w:caps w:val="0"/>
+          <w:noProof/>
+          <w:lang w:eastAsia="en-SG"/>
+        </w:rPr>
+      </w:pPr>
+      <w:hyperlink w:anchor="_Toc193909255" w:history="1">
+        <w:r>
+          <w:rPr>
+            <w:rStyle w:val="Hyperlink"/>
+            <w:noProof/>
+          </w:rPr>
+          <w:t>4.</w:t>
+        </w:r>
+        <w:r>
+          <w:rPr>
+            <w:rFonts w:asciiTheme="minorHAnsi" w:eastAsiaTheme="minorEastAsia" w:hAnsiTheme="minorHAnsi"/>
+            <w:b w:val="0"/>
+            <w:bCs w:val="0"/>
+            <w:caps w:val="0"/>
+            <w:noProof/>
+            <w:lang w:eastAsia="en-SG"/>
+          </w:rPr>
+          <w:tab/>
+        </w:r>
+        <w:r>
+          <w:rPr>
+            <w:rStyle w:val="Hyperlink"/>
+            <w:noProof/>
+          </w:rPr>
+          <w:t>Troubleshooting</w:t>
+        </w:r>
+        <w:r>
+          <w:rPr>
+            <w:noProof/>
+            <w:webHidden/>
+          </w:rPr>
+          <w:tab/>
+        </w:r>
+        <w:r>
+          <w:rPr>
+            <w:noProof/>
+            <w:webHidden/>
+          </w:rPr>
+          <w:fldChar w:fldCharType="begin"/>
+        </w:r>
+        <w:r>
+          <w:rPr>
+            <w:noProof/>
+            <w:webHidden/>
+          </w:rPr>
+          <w:instrText xml:space="preserve"> PAGEREF _Toc193909255 \h </w:instrText>
+        </w:r>
+        <w:r>
+          <w:rPr>
+            <w:noProof/>
+            <w:webHidden/>
+          </w:rPr>
+        </w:r>
+        <w:r>
+          <w:rPr>
+            <w:noProof/>
+            <w:webHidden/>
+          </w:rPr>
+          <w:fldChar w:fldCharType="separate"/>
+        </w:r>
+        <w:r>
+          <w:rPr>
+            <w:noProof/>
+            <w:webHidden/>
+          </w:rPr>
+          <w:t>11</w:t>
+        </w:r>
+        <w:r>
+          <w:rPr>
+            <w:noProof/>
+            <w:webHidden/>
+          </w:rPr>
+          <w:fldChar w:fldCharType="end"/>
+        </w:r>
+      </w:hyperlink>
+    </w:p>
+    <w:p>
+      <w:pPr>
+        <w:pStyle w:val="TOC2"/>
+        <w:tabs>
+          <w:tab w:val="left" w:pos="440"/>
+          <w:tab w:val="right" w:pos="10456"/>
+        </w:tabs>
+        <w:rPr>
+          <w:rFonts w:eastAsiaTheme="minorEastAsia"/>
+          <w:b w:val="0"/>
+          <w:bCs w:val="0"/>
+          <w:noProof/>
+          <w:sz w:val="24"/>
+          <w:szCs w:val="24"/>
+          <w:lang w:eastAsia="en-SG"/>
+        </w:rPr>
+      </w:pPr>
+      <w:hyperlink w:anchor="_Toc193909256" w:history="1">
+        <w:r>
+          <w:rPr>
+            <w:rStyle w:val="Hyperlink"/>
+            <w:rFonts w:ascii="Symbol" w:hAnsi="Symbol"/>
+            <w:noProof/>
+          </w:rPr>
+          <w:t></w:t>
+        </w:r>
+        <w:r>
+          <w:rPr>
+            <w:rFonts w:eastAsiaTheme="minorEastAsia"/>
+            <w:b w:val="0"/>
+            <w:bCs w:val="0"/>
+            <w:noProof/>
+            <w:sz w:val="24"/>
+            <w:szCs w:val="24"/>
+            <w:lang w:eastAsia="en-SG"/>
+          </w:rPr>
+          <w:tab/>
+        </w:r>
+        <w:r>
+          <w:rPr>
+            <w:rStyle w:val="Hyperlink"/>
+            <w:noProof/>
+          </w:rPr>
+          <w:t>Common Issues</w:t>
+        </w:r>
+        <w:r>
+          <w:rPr>
+            <w:noProof/>
+            <w:webHidden/>
+          </w:rPr>
+          <w:tab/>
+        </w:r>
+        <w:r>
+          <w:rPr>
+            <w:noProof/>
+            <w:webHidden/>
+          </w:rPr>
+          <w:fldChar w:fldCharType="begin"/>
+        </w:r>
+        <w:r>
+          <w:rPr>
+            <w:noProof/>
+            <w:webHidden/>
+          </w:rPr>
+          <w:instrText xml:space="preserve"> PAGEREF _Toc193909256 \h </w:instrText>
+        </w:r>
+        <w:r>
+          <w:rPr>
+            <w:noProof/>
+            <w:webHidden/>
+          </w:rPr>
+        </w:r>
+        <w:r>
+          <w:rPr>
+            <w:noProof/>
+            <w:webHidden/>
+          </w:rPr>
+          <w:fldChar w:fldCharType="separate"/>
+        </w:r>
+        <w:r>
+          <w:rPr>
+            <w:noProof/>
+            <w:webHidden/>
+          </w:rPr>
+          <w:t>11</w:t>
+        </w:r>
+        <w:r>
+          <w:rPr>
+            <w:noProof/>
+            <w:webHidden/>
+          </w:rPr>
+          <w:fldChar w:fldCharType="end"/>
+        </w:r>
+      </w:hyperlink>
+    </w:p>
+    <w:p>
+      <w:pPr>
+        <w:pStyle w:val="TOC2"/>
+        <w:tabs>
+          <w:tab w:val="left" w:pos="440"/>
+          <w:tab w:val="right" w:pos="10456"/>
+        </w:tabs>
+        <w:rPr>
+          <w:rFonts w:eastAsiaTheme="minorEastAsia"/>
+          <w:b w:val="0"/>
+          <w:bCs w:val="0"/>
+          <w:noProof/>
+          <w:sz w:val="24"/>
+          <w:szCs w:val="24"/>
+          <w:lang w:eastAsia="en-SG"/>
+        </w:rPr>
+      </w:pPr>
+      <w:hyperlink w:anchor="_Toc193909257" w:history="1">
+        <w:r>
+          <w:rPr>
+            <w:rStyle w:val="Hyperlink"/>
+            <w:rFonts w:ascii="Symbol" w:hAnsi="Symbol"/>
+            <w:noProof/>
+          </w:rPr>
+          <w:t></w:t>
+        </w:r>
+        <w:r>
+          <w:rPr>
+            <w:rFonts w:eastAsiaTheme="minorEastAsia"/>
+            <w:b w:val="0"/>
+            <w:bCs w:val="0"/>
+            <w:noProof/>
+            <w:sz w:val="24"/>
+            <w:szCs w:val="24"/>
+            <w:lang w:eastAsia="en-SG"/>
+          </w:rPr>
+          <w:tab/>
+        </w:r>
+        <w:r>
+          <w:rPr>
+            <w:rStyle w:val="Hyperlink"/>
+            <w:noProof/>
+          </w:rPr>
+          <w:t>Support</w:t>
+        </w:r>
+        <w:r>
+          <w:rPr>
+            <w:noProof/>
+            <w:webHidden/>
+          </w:rPr>
+          <w:tab/>
+        </w:r>
+        <w:r>
+          <w:rPr>
+            <w:noProof/>
+            <w:webHidden/>
+          </w:rPr>
+          <w:fldChar w:fldCharType="begin"/>
+        </w:r>
+        <w:r>
+          <w:rPr>
+            <w:noProof/>
+            <w:webHidden/>
+          </w:rPr>
+          <w:instrText xml:space="preserve"> PAGEREF _Toc193909257 \h </w:instrText>
+        </w:r>
+        <w:r>
+          <w:rPr>
+            <w:noProof/>
+            <w:webHidden/>
+          </w:rPr>
+        </w:r>
+        <w:r>
+          <w:rPr>
+            <w:noProof/>
+            <w:webHidden/>
+          </w:rPr>
+          <w:fldChar w:fldCharType="separate"/>
+        </w:r>
+        <w:r>
+          <w:rPr>
+            <w:noProof/>
+            <w:webHidden/>
+          </w:rPr>
+          <w:t>11</w:t>
+        </w:r>
+        <w:r>
+          <w:rPr>
+            <w:noProof/>
+            <w:webHidden/>
+          </w:rPr>
+          <w:fldChar w:fldCharType="end"/>
+        </w:r>
+      </w:hyperlink>
+    </w:p>
+    <w:p>
+      <w:pPr>
+        <w:jc w:val="center"/>
+      </w:pPr>
+      <w:r>
+        <w:fldChar w:fldCharType="end"/>
+      </w:r>
+    </w:p>
+    <w:p>
       <w:pPr>
         <w:rPr>
           <w:b/>
@@ -166,9 +2101,11 @@
           <w:numId w:val="27"/>
         </w:numPr>
       </w:pPr>
+      <w:bookmarkStart w:id="0" w:name="_Toc193909236"/>
       <w:r>
         <w:t>Introduction</w:t>
       </w:r>
+      <w:bookmarkEnd w:id="0"/>
     </w:p>
     <w:p>
       <w:pPr>
@@ -186,21 +2123,25 @@
           <w:numId w:val="27"/>
         </w:numPr>
       </w:pPr>
+      <w:bookmarkStart w:id="1" w:name="_Toc193909237"/>
       <w:r>
         <w:t>User Roles &amp; Permissions</w:t>
       </w:r>
+      <w:bookmarkEnd w:id="1"/>
     </w:p>
     <w:p>
       <w:pPr>
         <w:pStyle w:val="Heading2"/>
         <w:ind w:left="360"/>
       </w:pPr>
+      <w:bookmarkStart w:id="2" w:name="_Toc193909238"/>
       <w:r>
         <w:t xml:space="preserve">2.1 </w:t>
       </w:r>
       <w:r>
         <w:t>LIBRARIAN</w:t>
       </w:r>
+      <w:bookmarkEnd w:id="2"/>
     </w:p>
     <w:p>
       <w:pPr>
@@ -255,12 +2196,14 @@
         <w:pStyle w:val="Heading2"/>
         <w:ind w:left="360"/>
       </w:pPr>
+      <w:bookmarkStart w:id="3" w:name="_Toc193909239"/>
       <w:r>
         <w:t xml:space="preserve">2.2 </w:t>
       </w:r>
       <w:r>
         <w:t>MEMBER</w:t>
       </w:r>
+      <w:bookmarkEnd w:id="3"/>
     </w:p>
     <w:p>
       <w:pPr>
@@ -302,14 +2245,17 @@
           <w:numId w:val="27"/>
         </w:numPr>
       </w:pPr>
+      <w:bookmarkStart w:id="4" w:name="_Toc193909240"/>
       <w:r>
         <w:t>System Features</w:t>
       </w:r>
+      <w:bookmarkEnd w:id="4"/>
     </w:p>
     <w:p>
       <w:pPr>
         <w:pStyle w:val="Heading2"/>
       </w:pPr>
+      <w:bookmarkStart w:id="5" w:name="_Toc193909241"/>
       <w:r>
         <w:t>3</w:t>
       </w:r>
@@ -319,6 +2265,7 @@
       <w:r>
         <w:t>User Registration &amp; Authentication</w:t>
       </w:r>
+      <w:bookmarkEnd w:id="5"/>
     </w:p>
     <w:p>
       <w:pPr>
@@ -328,9 +2275,11 @@
           <w:numId w:val="7"/>
         </w:numPr>
       </w:pPr>
+      <w:bookmarkStart w:id="6" w:name="_Toc193909242"/>
       <w:r>
         <w:t>Registration</w:t>
       </w:r>
+      <w:bookmarkEnd w:id="6"/>
     </w:p>
     <w:p>
       <w:r>
@@ -382,10 +2331,12 @@
           <w:numId w:val="7"/>
         </w:numPr>
       </w:pPr>
+      <w:bookmarkStart w:id="7" w:name="_Toc193909243"/>
       <w:r>
         <w:lastRenderedPageBreak/>
         <w:t>Login</w:t>
       </w:r>
+      <w:bookmarkEnd w:id="7"/>
     </w:p>
     <w:p>
       <w:r>
@@ -437,9 +2388,11 @@
           <w:numId w:val="7"/>
         </w:numPr>
       </w:pPr>
+      <w:bookmarkStart w:id="8" w:name="_Toc193909244"/>
       <w:r>
         <w:t>Reset Password</w:t>
       </w:r>
+      <w:bookmarkEnd w:id="8"/>
     </w:p>
     <w:p>
       <w:r>
@@ -485,6 +2438,9 @@
     </w:p>
     <w:p>
       <w:r>
+        <w:rPr>
+          <w:noProof/>
+        </w:rPr>
         <w:lastRenderedPageBreak/>
         <w:drawing>
           <wp:inline distT="0" distB="0" distL="0" distR="0" wp14:anchorId="549FAA68" wp14:editId="2E96AE91">
@@ -546,6 +2502,7 @@
       <w:pPr>
         <w:pStyle w:val="Heading2"/>
       </w:pPr>
+      <w:bookmarkStart w:id="9" w:name="_Toc193909245"/>
       <w:r>
         <w:lastRenderedPageBreak/>
         <w:t>3</w:t>
@@ -556,6 +2513,7 @@
       <w:r>
         <w:t xml:space="preserve"> Management</w:t>
       </w:r>
+      <w:bookmarkEnd w:id="9"/>
     </w:p>
     <w:p>
       <w:pPr>
@@ -565,12 +2523,14 @@
           <w:numId w:val="7"/>
         </w:numPr>
       </w:pPr>
+      <w:bookmarkStart w:id="10" w:name="_Toc193909246"/>
       <w:r>
         <w:t xml:space="preserve">Main User </w:t>
       </w:r>
       <w:r>
         <w:t>List</w:t>
       </w:r>
+      <w:bookmarkEnd w:id="10"/>
     </w:p>
     <w:p>
       <w:r>
@@ -622,10 +2582,12 @@
           <w:numId w:val="7"/>
         </w:numPr>
       </w:pPr>
+      <w:bookmarkStart w:id="11" w:name="_Toc193909247"/>
       <w:r>
         <w:lastRenderedPageBreak/>
         <w:t>Add User</w:t>
       </w:r>
+      <w:bookmarkEnd w:id="11"/>
     </w:p>
     <w:p>
       <w:r>
@@ -677,9 +2639,11 @@
           <w:numId w:val="7"/>
         </w:numPr>
       </w:pPr>
+      <w:bookmarkStart w:id="12" w:name="_Toc193909248"/>
       <w:r>
         <w:t>Search User</w:t>
       </w:r>
+      <w:bookmarkEnd w:id="12"/>
     </w:p>
     <w:p>
       <w:r>
@@ -740,6 +2704,7 @@
       <w:pPr>
         <w:pStyle w:val="Heading2"/>
       </w:pPr>
+      <w:bookmarkStart w:id="13" w:name="_Toc193909249"/>
       <w:r>
         <w:lastRenderedPageBreak/>
         <w:t>3</w:t>
@@ -750,6 +2715,7 @@
       <w:r>
         <w:t>Book Management</w:t>
       </w:r>
+      <w:bookmarkEnd w:id="13"/>
     </w:p>
     <w:p>
       <w:pPr>
@@ -759,9 +2725,11 @@
           <w:numId w:val="7"/>
         </w:numPr>
       </w:pPr>
+      <w:bookmarkStart w:id="14" w:name="_Toc193909250"/>
       <w:r>
         <w:t>Main Book List</w:t>
       </w:r>
+      <w:bookmarkEnd w:id="14"/>
     </w:p>
     <w:p>
       <w:pPr>
@@ -840,9 +2808,11 @@
           <w:numId w:val="7"/>
         </w:numPr>
       </w:pPr>
+      <w:bookmarkStart w:id="15" w:name="_Toc193909251"/>
       <w:r>
         <w:t>Add Book</w:t>
       </w:r>
+      <w:bookmarkEnd w:id="15"/>
     </w:p>
     <w:p>
       <w:pPr>
@@ -919,9 +2889,11 @@
           <w:numId w:val="7"/>
         </w:numPr>
       </w:pPr>
+      <w:bookmarkStart w:id="16" w:name="_Toc193909252"/>
       <w:r>
         <w:t>Search Book</w:t>
       </w:r>
+      <w:bookmarkEnd w:id="16"/>
     </w:p>
     <w:p>
       <w:pPr>
@@ -996,6 +2968,7 @@
       <w:pPr>
         <w:pStyle w:val="Heading2"/>
       </w:pPr>
+      <w:bookmarkStart w:id="17" w:name="_Toc193909253"/>
       <w:r>
         <w:lastRenderedPageBreak/>
         <w:t>3</w:t>
@@ -1006,6 +2979,7 @@
       <w:r>
         <w:t xml:space="preserve"> Management</w:t>
       </w:r>
+      <w:bookmarkEnd w:id="17"/>
     </w:p>
     <w:p>
       <w:pPr>
@@ -1019,9 +2993,11 @@
         </w:tabs>
         <w:ind w:left="0" w:firstLine="0"/>
       </w:pPr>
+      <w:bookmarkStart w:id="18" w:name="_Toc193909254"/>
       <w:r>
         <w:t>Main Lending list</w:t>
       </w:r>
+      <w:bookmarkEnd w:id="18"/>
     </w:p>
     <w:p>
       <w:pPr>
@@ -1245,10 +3221,12 @@
           <w:numId w:val="27"/>
         </w:numPr>
       </w:pPr>
+      <w:bookmarkStart w:id="19" w:name="_Toc193909255"/>
       <w:r>
         <w:lastRenderedPageBreak/>
         <w:t>Troubleshooting</w:t>
       </w:r>
+      <w:bookmarkEnd w:id="19"/>
     </w:p>
     <w:p>
       <w:pPr>
@@ -1258,9 +3236,11 @@
           <w:numId w:val="7"/>
         </w:numPr>
       </w:pPr>
+      <w:bookmarkStart w:id="20" w:name="_Toc193909256"/>
       <w:r>
         <w:t>Common Issues</w:t>
       </w:r>
+      <w:bookmarkEnd w:id="20"/>
     </w:p>
     <w:p>
       <w:pPr>
@@ -1327,9 +3307,11 @@
           <w:numId w:val="7"/>
         </w:numPr>
       </w:pPr>
+      <w:bookmarkStart w:id="21" w:name="_Toc193909257"/>
       <w:r>
         <w:t>Support</w:t>
       </w:r>
+      <w:bookmarkEnd w:id="21"/>
     </w:p>
     <w:p>
       <w:pPr>
@@ -5994,6 +7976,7 @@
   <w:style w:type="character" w:default="1" w:styleId="DefaultParagraphFont">
     <w:name w:val="Default Paragraph Font"/>
     <w:uiPriority w:val="1"/>
+    <w:semiHidden/>
     <w:unhideWhenUsed/>
   </w:style>
   <w:style w:type="table" w:default="1" w:styleId="TableNormal">
@@ -6358,6 +8341,163 @@
       <w:u w:val="single"/>
     </w:rPr>
   </w:style>
+  <w:style w:type="paragraph" w:styleId="TOC1">
+    <w:name w:val="toc 1"/>
+    <w:basedOn w:val="Normal"/>
+    <w:next w:val="Normal"/>
+    <w:autoRedefine/>
+    <w:uiPriority w:val="39"/>
+    <w:unhideWhenUsed/>
+    <w:rsid w:val="00C02E9A"/>
+    <w:pPr>
+      <w:spacing w:before="360" w:after="0"/>
+    </w:pPr>
+    <w:rPr>
+      <w:rFonts w:asciiTheme="majorHAnsi" w:hAnsiTheme="majorHAnsi"/>
+      <w:b/>
+      <w:bCs/>
+      <w:caps/>
+      <w:sz w:val="24"/>
+      <w:szCs w:val="24"/>
+    </w:rPr>
+  </w:style>
+  <w:style w:type="paragraph" w:styleId="TOC2">
+    <w:name w:val="toc 2"/>
+    <w:basedOn w:val="Normal"/>
+    <w:next w:val="Normal"/>
+    <w:autoRedefine/>
+    <w:uiPriority w:val="39"/>
+    <w:unhideWhenUsed/>
+    <w:rsid w:val="00C02E9A"/>
+    <w:pPr>
+      <w:spacing w:before="240" w:after="0"/>
+    </w:pPr>
+    <w:rPr>
+      <w:b/>
+      <w:bCs/>
+      <w:sz w:val="20"/>
+      <w:szCs w:val="20"/>
+    </w:rPr>
+  </w:style>
+  <w:style w:type="paragraph" w:styleId="TOC3">
+    <w:name w:val="toc 3"/>
+    <w:basedOn w:val="Normal"/>
+    <w:next w:val="Normal"/>
+    <w:autoRedefine/>
+    <w:uiPriority w:val="39"/>
+    <w:unhideWhenUsed/>
+    <w:rsid w:val="00C02E9A"/>
+    <w:pPr>
+      <w:spacing w:after="0"/>
+      <w:ind w:left="220"/>
+    </w:pPr>
+    <w:rPr>
+      <w:sz w:val="20"/>
+      <w:szCs w:val="20"/>
+    </w:rPr>
+  </w:style>
+  <w:style w:type="paragraph" w:styleId="TOC4">
+    <w:name w:val="toc 4"/>
+    <w:basedOn w:val="Normal"/>
+    <w:next w:val="Normal"/>
+    <w:autoRedefine/>
+    <w:uiPriority w:val="39"/>
+    <w:unhideWhenUsed/>
+    <w:rsid w:val="00C02E9A"/>
+    <w:pPr>
+      <w:spacing w:after="0"/>
+      <w:ind w:left="440"/>
+    </w:pPr>
+    <w:rPr>
+      <w:sz w:val="20"/>
+      <w:szCs w:val="20"/>
+    </w:rPr>
+  </w:style>
+  <w:style w:type="paragraph" w:styleId="TOC5">
+    <w:name w:val="toc 5"/>
+    <w:basedOn w:val="Normal"/>
+    <w:next w:val="Normal"/>
+    <w:autoRedefine/>
+    <w:uiPriority w:val="39"/>
+    <w:unhideWhenUsed/>
+    <w:rsid w:val="00C02E9A"/>
+    <w:pPr>
+      <w:spacing w:after="0"/>
+      <w:ind w:left="660"/>
+    </w:pPr>
+    <w:rPr>
+      <w:sz w:val="20"/>
+      <w:szCs w:val="20"/>
+    </w:rPr>
+  </w:style>
+  <w:style w:type="paragraph" w:styleId="TOC6">
+    <w:name w:val="toc 6"/>
+    <w:basedOn w:val="Normal"/>
+    <w:next w:val="Normal"/>
+    <w:autoRedefine/>
+    <w:uiPriority w:val="39"/>
+    <w:unhideWhenUsed/>
+    <w:rsid w:val="00C02E9A"/>
+    <w:pPr>
+      <w:spacing w:after="0"/>
+      <w:ind w:left="880"/>
+    </w:pPr>
+    <w:rPr>
+      <w:sz w:val="20"/>
+      <w:szCs w:val="20"/>
+    </w:rPr>
+  </w:style>
+  <w:style w:type="paragraph" w:styleId="TOC7">
+    <w:name w:val="toc 7"/>
+    <w:basedOn w:val="Normal"/>
+    <w:next w:val="Normal"/>
+    <w:autoRedefine/>
+    <w:uiPriority w:val="39"/>
+    <w:unhideWhenUsed/>
+    <w:rsid w:val="00C02E9A"/>
+    <w:pPr>
+      <w:spacing w:after="0"/>
+      <w:ind w:left="1100"/>
+    </w:pPr>
+    <w:rPr>
+      <w:sz w:val="20"/>
+      <w:szCs w:val="20"/>
+    </w:rPr>
+  </w:style>
+  <w:style w:type="paragraph" w:styleId="TOC8">
+    <w:name w:val="toc 8"/>
+    <w:basedOn w:val="Normal"/>
+    <w:next w:val="Normal"/>
+    <w:autoRedefine/>
+    <w:uiPriority w:val="39"/>
+    <w:unhideWhenUsed/>
+    <w:rsid w:val="00C02E9A"/>
+    <w:pPr>
+      <w:spacing w:after="0"/>
+      <w:ind w:left="1320"/>
+    </w:pPr>
+    <w:rPr>
+      <w:sz w:val="20"/>
+      <w:szCs w:val="20"/>
+    </w:rPr>
+  </w:style>
+  <w:style w:type="paragraph" w:styleId="TOC9">
+    <w:name w:val="toc 9"/>
+    <w:basedOn w:val="Normal"/>
+    <w:next w:val="Normal"/>
+    <w:autoRedefine/>
+    <w:uiPriority w:val="39"/>
+    <w:unhideWhenUsed/>
+    <w:rsid w:val="00C02E9A"/>
+    <w:pPr>
+      <w:spacing w:after="0"/>
+      <w:ind w:left="1540"/>
+    </w:pPr>
+    <w:rPr>
+      <w:sz w:val="20"/>
+      <w:szCs w:val="20"/>
+    </w:rPr>
+  </w:style>
 </w:styles>
 </file>
 
